--- a/Job Scheduling/assignment/Branch-and_bound_Programming.docx
+++ b/Job Scheduling/assignment/Branch-and_bound_Programming.docx
@@ -1,62 +1,53 @@
 
 <file path=word/document.xml><?xml version="1.0" encoding="utf-8"?>
-<w:document xmlns:wpc="http://schemas.microsoft.com/office/word/2010/wordprocessingCanvas" xmlns:cx="http://schemas.microsoft.com/office/drawing/2014/chartex" xmlns:cx1="http://schemas.microsoft.com/office/drawing/2015/9/8/chartex" xmlns:cx2="http://schemas.microsoft.com/office/drawing/2015/10/21/chartex" xmlns:cx3="http://schemas.microsoft.com/office/drawing/2016/5/9/chartex" xmlns:cx4="http://schemas.microsoft.com/office/drawing/2016/5/10/chartex" xmlns:cx5="http://schemas.microsoft.com/office/drawing/2016/5/11/chartex" xmlns:cx6="http://schemas.microsoft.com/office/drawing/2016/5/12/chartex" xmlns:cx7="http://schemas.microsoft.com/office/drawing/2016/5/13/chartex" xmlns:cx8="http://schemas.microsoft.com/office/drawing/2016/5/14/chartex" xmlns:mc="http://schemas.openxmlformats.org/markup-compatibility/2006" xmlns:aink="http://schemas.microsoft.com/office/drawing/2016/ink" xmlns:am3d="http://schemas.microsoft.com/office/drawing/2017/model3d" xmlns:o="urn:schemas-microsoft-com:office:office" xmlns:r="http://schemas.openxmlformats.org/officeDocument/2006/relationships" xmlns:m="http://schemas.openxmlformats.org/officeDocument/2006/math" xmlns:v="urn:schemas-microsoft-com:vml" xmlns:wp14="http://schemas.microsoft.com/office/word/2010/wordprocessingDrawing" xmlns:wp="http://schemas.openxmlformats.org/drawingml/2006/wordprocessingDrawing" xmlns:w10="urn:schemas-microsoft-com:office:word" xmlns:w="http://schemas.openxmlformats.org/wordprocessingml/2006/main" xmlns:w14="http://schemas.microsoft.com/office/word/2010/wordml" xmlns:w15="http://schemas.microsoft.com/office/word/2012/wordml" xmlns:w16cid="http://schemas.microsoft.com/office/word/2016/wordml/cid" xmlns:w16se="http://schemas.microsoft.com/office/word/2015/wordml/symex" xmlns:wpg="http://schemas.microsoft.com/office/word/2010/wordprocessingGroup" xmlns:wpi="http://schemas.microsoft.com/office/word/2010/wordprocessingInk" xmlns:wne="http://schemas.microsoft.com/office/word/2006/wordml" xmlns:wps="http://schemas.microsoft.com/office/word/2010/wordprocessingShape" mc:Ignorable="w14 w15 w16se w16cid wp14">
+<w:document xmlns:wpc="http://schemas.microsoft.com/office/word/2010/wordprocessingCanvas" xmlns:cx="http://schemas.microsoft.com/office/drawing/2014/chartex" xmlns:cx1="http://schemas.microsoft.com/office/drawing/2015/9/8/chartex" xmlns:mc="http://schemas.openxmlformats.org/markup-compatibility/2006" xmlns:o="urn:schemas-microsoft-com:office:office" xmlns:r="http://schemas.openxmlformats.org/officeDocument/2006/relationships" xmlns:m="http://schemas.openxmlformats.org/officeDocument/2006/math" xmlns:v="urn:schemas-microsoft-com:vml" xmlns:wp14="http://schemas.microsoft.com/office/word/2010/wordprocessingDrawing" xmlns:wp="http://schemas.openxmlformats.org/drawingml/2006/wordprocessingDrawing" xmlns:w10="urn:schemas-microsoft-com:office:word" xmlns:w="http://schemas.openxmlformats.org/wordprocessingml/2006/main" xmlns:w14="http://schemas.microsoft.com/office/word/2010/wordml" xmlns:w15="http://schemas.microsoft.com/office/word/2012/wordml" xmlns:w16se="http://schemas.microsoft.com/office/word/2015/wordml/symex" xmlns:wpg="http://schemas.microsoft.com/office/word/2010/wordprocessingGroup" xmlns:wpi="http://schemas.microsoft.com/office/word/2010/wordprocessingInk" xmlns:wne="http://schemas.microsoft.com/office/word/2006/wordml" xmlns:wps="http://schemas.microsoft.com/office/word/2010/wordprocessingShape" mc:Ignorable="w14 w15 w16se wp14">
   <w:body>
     <w:p>
       <w:pPr>
         <w:ind w:left="1920" w:firstLine="480"/>
         <w:rPr>
-          <w:rFonts w:hint="eastAsia"/>
-          <w:sz w:val="32"/>
-        </w:rPr>
-      </w:pPr>
-      <w:r>
-        <w:rPr>
+          <w:rFonts w:ascii="Times New Roman" w:eastAsia="標楷體" w:hAnsi="Times New Roman" w:cs="Times New Roman"/>
+          <w:sz w:val="32"/>
+        </w:rPr>
+      </w:pPr>
+      <w:r>
+        <w:rPr>
+          <w:rFonts w:ascii="Times New Roman" w:eastAsia="標楷體" w:hAnsi="Times New Roman" w:cs="Times New Roman"/>
           <w:sz w:val="32"/>
         </w:rPr>
         <w:t>B</w:t>
       </w:r>
       <w:r>
         <w:rPr>
-          <w:rFonts w:hint="eastAsia"/>
-          <w:sz w:val="32"/>
-        </w:rPr>
-        <w:t>r</w:t>
-      </w:r>
-      <w:r>
-        <w:rPr>
-          <w:sz w:val="32"/>
-        </w:rPr>
-        <w:t>anch-and-bound</w:t>
-      </w:r>
-      <w:r>
-        <w:rPr>
+          <w:rFonts w:ascii="Times New Roman" w:eastAsia="標楷體" w:hAnsi="Times New Roman" w:cs="Times New Roman"/>
+          <w:sz w:val="32"/>
+        </w:rPr>
+        <w:t>ranch-and-bound</w:t>
+      </w:r>
+      <w:r>
+        <w:rPr>
+          <w:rFonts w:ascii="Times New Roman" w:eastAsia="標楷體" w:hAnsi="Times New Roman" w:cs="Times New Roman"/>
           <w:sz w:val="32"/>
         </w:rPr>
         <w:t xml:space="preserve"> </w:t>
       </w:r>
       <w:r>
         <w:rPr>
-          <w:rFonts w:hint="eastAsia"/>
-          <w:sz w:val="32"/>
-        </w:rPr>
-        <w:t>Pr</w:t>
-      </w:r>
-      <w:r>
-        <w:rPr>
-          <w:sz w:val="32"/>
-        </w:rPr>
-        <w:t>ogramming</w:t>
-      </w:r>
-      <w:r>
-        <w:rPr>
+          <w:rFonts w:ascii="Times New Roman" w:eastAsia="標楷體" w:hAnsi="Times New Roman" w:cs="Times New Roman"/>
+          <w:sz w:val="32"/>
+        </w:rPr>
+        <w:t>Programming</w:t>
+      </w:r>
+      <w:r>
+        <w:rPr>
+          <w:rFonts w:ascii="Times New Roman" w:eastAsia="標楷體" w:hAnsi="Times New Roman" w:cs="Times New Roman"/>
           <w:sz w:val="32"/>
         </w:rPr>
         <w:t xml:space="preserve"> Assignment #</w:t>
       </w:r>
       <w:r>
         <w:rPr>
-          <w:rFonts w:hint="eastAsia"/>
+          <w:rFonts w:ascii="Times New Roman" w:eastAsia="標楷體" w:hAnsi="Times New Roman" w:cs="Times New Roman"/>
           <w:sz w:val="32"/>
         </w:rPr>
         <w:t>4</w:t>
@@ -72,7 +63,7 @@
         <w:ind w:leftChars="0"/>
         <w:jc w:val="both"/>
         <w:rPr>
-          <w:rFonts w:eastAsia="TimesNewRomanPSMT" w:cstheme="minorHAnsi"/>
+          <w:rFonts w:ascii="Times New Roman" w:eastAsia="標楷體" w:hAnsi="Times New Roman" w:cs="Times New Roman"/>
           <w:kern w:val="0"/>
           <w:sz w:val="32"/>
           <w:szCs w:val="30"/>
@@ -80,12 +71,22 @@
       </w:pPr>
       <w:r>
         <w:rPr>
-          <w:rFonts w:eastAsia="TimesNewRomanPSMT" w:cstheme="minorHAnsi"/>
+          <w:rFonts w:ascii="Times New Roman" w:eastAsia="標楷體" w:hAnsi="Times New Roman" w:cs="Times New Roman"/>
           <w:kern w:val="0"/>
           <w:sz w:val="32"/>
           <w:szCs w:val="30"/>
         </w:rPr>
-        <w:t>Write a branch-and-bound algorithm for the problem of scheduling with</w:t>
+        <w:t xml:space="preserve">Write a branch-and-bound algorithm for the problem of </w:t>
+      </w:r>
+      <w:bookmarkStart w:id="0" w:name="_GoBack"/>
+      <w:r>
+        <w:rPr>
+          <w:rFonts w:ascii="Times New Roman" w:eastAsia="標楷體" w:hAnsi="Times New Roman" w:cs="Times New Roman"/>
+          <w:kern w:val="0"/>
+          <w:sz w:val="32"/>
+          <w:szCs w:val="30"/>
+        </w:rPr>
+        <w:t>scheduling with</w:t>
       </w:r>
     </w:p>
     <w:p>
@@ -94,7 +95,7 @@
         <w:ind w:leftChars="0"/>
         <w:jc w:val="both"/>
         <w:rPr>
-          <w:rFonts w:eastAsia="TimesNewRomanPSMT" w:cstheme="minorHAnsi"/>
+          <w:rFonts w:ascii="Times New Roman" w:eastAsia="標楷體" w:hAnsi="Times New Roman" w:cs="Times New Roman"/>
           <w:kern w:val="0"/>
           <w:sz w:val="32"/>
           <w:szCs w:val="30"/>
@@ -102,12 +103,22 @@
       </w:pPr>
       <w:r>
         <w:rPr>
-          <w:rFonts w:eastAsia="TimesNewRomanPSMT" w:cstheme="minorHAnsi"/>
+          <w:rFonts w:ascii="Times New Roman" w:eastAsia="標楷體" w:hAnsi="Times New Roman" w:cs="Times New Roman"/>
           <w:kern w:val="0"/>
           <w:sz w:val="32"/>
           <w:szCs w:val="30"/>
         </w:rPr>
-        <w:t>deadlines discussed in Section 4.3.2.</w:t>
+        <w:t>deadlines</w:t>
+      </w:r>
+      <w:bookmarkEnd w:id="0"/>
+      <w:r>
+        <w:rPr>
+          <w:rFonts w:ascii="Times New Roman" w:eastAsia="標楷體" w:hAnsi="Times New Roman" w:cs="Times New Roman"/>
+          <w:kern w:val="0"/>
+          <w:sz w:val="32"/>
+          <w:szCs w:val="30"/>
+        </w:rPr>
+        <w:t xml:space="preserve"> discussed in Section 4.3.2.</w:t>
       </w:r>
     </w:p>
     <w:p>
@@ -120,7 +131,7 @@
         <w:ind w:leftChars="0"/>
         <w:jc w:val="both"/>
         <w:rPr>
-          <w:rFonts w:cstheme="minorHAnsi"/>
+          <w:rFonts w:ascii="Times New Roman" w:eastAsia="標楷體" w:hAnsi="Times New Roman" w:cs="Times New Roman"/>
           <w:kern w:val="0"/>
           <w:sz w:val="32"/>
           <w:szCs w:val="30"/>
@@ -128,7 +139,7 @@
       </w:pPr>
       <w:r>
         <w:rPr>
-          <w:rFonts w:cstheme="minorHAnsi"/>
+          <w:rFonts w:ascii="Times New Roman" w:eastAsia="標楷體" w:hAnsi="Times New Roman" w:cs="Times New Roman"/>
           <w:kern w:val="0"/>
           <w:sz w:val="32"/>
           <w:szCs w:val="30"/>
@@ -146,7 +157,7 @@
         <w:ind w:leftChars="0"/>
         <w:jc w:val="both"/>
         <w:rPr>
-          <w:rFonts w:cstheme="minorHAnsi" w:hint="eastAsia"/>
+          <w:rFonts w:ascii="Times New Roman" w:eastAsia="標楷體" w:hAnsi="Times New Roman" w:cs="Times New Roman"/>
           <w:kern w:val="0"/>
           <w:sz w:val="32"/>
           <w:szCs w:val="30"/>
@@ -154,7 +165,7 @@
       </w:pPr>
       <w:r>
         <w:rPr>
-          <w:rFonts w:cstheme="minorHAnsi"/>
+          <w:rFonts w:ascii="Times New Roman" w:eastAsia="標楷體" w:hAnsi="Times New Roman" w:cs="Times New Roman"/>
           <w:kern w:val="0"/>
           <w:sz w:val="32"/>
           <w:szCs w:val="30"/>
@@ -167,78 +178,55 @@
         <w:ind w:left="320" w:hangingChars="100" w:hanging="320"/>
         <w:jc w:val="both"/>
         <w:rPr>
-          <w:sz w:val="32"/>
-        </w:rPr>
-      </w:pPr>
-      <w:r>
-        <w:rPr>
-          <w:rFonts w:hint="eastAsia"/>
+          <w:rFonts w:ascii="Times New Roman" w:eastAsia="標楷體" w:hAnsi="Times New Roman" w:cs="Times New Roman"/>
+          <w:sz w:val="32"/>
+        </w:rPr>
+      </w:pPr>
+      <w:r>
+        <w:rPr>
+          <w:rFonts w:ascii="Times New Roman" w:eastAsia="標楷體" w:hAnsi="Times New Roman" w:cs="Times New Roman"/>
           <w:sz w:val="32"/>
         </w:rPr>
         <w:t>請繳交</w:t>
       </w:r>
       <w:r>
         <w:rPr>
-          <w:rFonts w:hint="eastAsia"/>
-          <w:sz w:val="32"/>
-        </w:rPr>
-        <w:t>Ja</w:t>
-      </w:r>
-      <w:r>
-        <w:rPr>
-          <w:sz w:val="32"/>
-        </w:rPr>
-        <w:t xml:space="preserve">va </w:t>
-      </w:r>
-      <w:r>
-        <w:rPr>
+          <w:rFonts w:ascii="Times New Roman" w:eastAsia="標楷體" w:hAnsi="Times New Roman" w:cs="Times New Roman"/>
+          <w:sz w:val="32"/>
+        </w:rPr>
+        <w:t xml:space="preserve">Java </w:t>
+      </w:r>
+      <w:r>
+        <w:rPr>
+          <w:rFonts w:ascii="Times New Roman" w:eastAsia="標楷體" w:hAnsi="Times New Roman" w:cs="Times New Roman"/>
           <w:sz w:val="32"/>
         </w:rPr>
         <w:t xml:space="preserve">source code </w:t>
       </w:r>
       <w:r>
         <w:rPr>
-          <w:rFonts w:hint="eastAsia"/>
+          <w:rFonts w:ascii="Times New Roman" w:eastAsia="標楷體" w:hAnsi="Times New Roman" w:cs="Times New Roman"/>
           <w:sz w:val="32"/>
         </w:rPr>
         <w:t>和一份說明文件</w:t>
       </w:r>
       <w:r>
         <w:rPr>
-          <w:rFonts w:hint="eastAsia"/>
+          <w:rFonts w:ascii="Times New Roman" w:eastAsia="標楷體" w:hAnsi="Times New Roman" w:cs="Times New Roman"/>
           <w:sz w:val="32"/>
         </w:rPr>
         <w:t>。</w:t>
       </w:r>
       <w:r>
         <w:rPr>
-          <w:rFonts w:hint="eastAsia"/>
-          <w:sz w:val="32"/>
-        </w:rPr>
-        <w:t>T</w:t>
-      </w:r>
-      <w:r>
-        <w:rPr>
-          <w:sz w:val="32"/>
-        </w:rPr>
-        <w:t xml:space="preserve">he document must contain </w:t>
-      </w:r>
-      <w:r>
-        <w:rPr>
-          <w:rFonts w:hint="eastAsia"/>
-          <w:sz w:val="32"/>
-        </w:rPr>
-        <w:t>y</w:t>
-      </w:r>
-      <w:r>
-        <w:rPr>
-          <w:sz w:val="32"/>
-        </w:rPr>
-        <w:t>our algorithm and screenshots for running the example described in step 3</w:t>
-      </w:r>
-      <w:r>
-        <w:rPr>
-          <w:rFonts w:hint="eastAsia"/>
+          <w:rFonts w:ascii="Times New Roman" w:eastAsia="標楷體" w:hAnsi="Times New Roman" w:cs="Times New Roman"/>
+          <w:sz w:val="32"/>
+        </w:rPr>
+        <w:t>The document must contain your algorithm and screenshots for running the example described in step 3</w:t>
+      </w:r>
+      <w:r>
+        <w:rPr>
+          <w:rFonts w:ascii="Times New Roman" w:eastAsia="標楷體" w:hAnsi="Times New Roman" w:cs="Times New Roman"/>
           <w:sz w:val="32"/>
         </w:rPr>
         <w:t>。</w:t>
@@ -248,26 +236,28 @@
       <w:pPr>
         <w:jc w:val="both"/>
         <w:rPr>
+          <w:rFonts w:ascii="Times New Roman" w:eastAsia="標楷體" w:hAnsi="Times New Roman" w:cs="Times New Roman"/>
           <w:color w:val="FF0000"/>
           <w:sz w:val="32"/>
         </w:rPr>
       </w:pPr>
       <w:r>
         <w:rPr>
-          <w:rFonts w:hint="eastAsia"/>
+          <w:rFonts w:ascii="Times New Roman" w:eastAsia="標楷體" w:hAnsi="Times New Roman" w:cs="Times New Roman"/>
           <w:color w:val="FF0000"/>
           <w:sz w:val="32"/>
         </w:rPr>
         <w:t>無說明文件，以零分計算此作業。</w:t>
       </w:r>
-      <w:bookmarkStart w:id="0" w:name="_GoBack"/>
-      <w:bookmarkEnd w:id="0"/>
     </w:p>
     <w:p>
       <w:pPr>
         <w:autoSpaceDE w:val="0"/>
         <w:autoSpaceDN w:val="0"/>
         <w:adjustRightInd w:val="0"/>
+        <w:rPr>
+          <w:rFonts w:ascii="Times New Roman" w:eastAsia="標楷體" w:hAnsi="Times New Roman" w:cs="Times New Roman"/>
+        </w:rPr>
       </w:pPr>
     </w:p>
     <w:sectPr>
@@ -281,7 +271,7 @@
 </file>
 
 <file path=word/endnotes.xml><?xml version="1.0" encoding="utf-8"?>
-<w:endnotes xmlns:wpc="http://schemas.microsoft.com/office/word/2010/wordprocessingCanvas" xmlns:cx="http://schemas.microsoft.com/office/drawing/2014/chartex" xmlns:cx1="http://schemas.microsoft.com/office/drawing/2015/9/8/chartex" xmlns:cx2="http://schemas.microsoft.com/office/drawing/2015/10/21/chartex" xmlns:cx3="http://schemas.microsoft.com/office/drawing/2016/5/9/chartex" xmlns:cx4="http://schemas.microsoft.com/office/drawing/2016/5/10/chartex" xmlns:cx5="http://schemas.microsoft.com/office/drawing/2016/5/11/chartex" xmlns:cx6="http://schemas.microsoft.com/office/drawing/2016/5/12/chartex" xmlns:cx7="http://schemas.microsoft.com/office/drawing/2016/5/13/chartex" xmlns:cx8="http://schemas.microsoft.com/office/drawing/2016/5/14/chartex" xmlns:mc="http://schemas.openxmlformats.org/markup-compatibility/2006" xmlns:aink="http://schemas.microsoft.com/office/drawing/2016/ink" xmlns:am3d="http://schemas.microsoft.com/office/drawing/2017/model3d" xmlns:o="urn:schemas-microsoft-com:office:office" xmlns:r="http://schemas.openxmlformats.org/officeDocument/2006/relationships" xmlns:m="http://schemas.openxmlformats.org/officeDocument/2006/math" xmlns:v="urn:schemas-microsoft-com:vml" xmlns:wp14="http://schemas.microsoft.com/office/word/2010/wordprocessingDrawing" xmlns:wp="http://schemas.openxmlformats.org/drawingml/2006/wordprocessingDrawing" xmlns:w10="urn:schemas-microsoft-com:office:word" xmlns:w="http://schemas.openxmlformats.org/wordprocessingml/2006/main" xmlns:w14="http://schemas.microsoft.com/office/word/2010/wordml" xmlns:w15="http://schemas.microsoft.com/office/word/2012/wordml" xmlns:w16cid="http://schemas.microsoft.com/office/word/2016/wordml/cid" xmlns:w16se="http://schemas.microsoft.com/office/word/2015/wordml/symex" xmlns:wpg="http://schemas.microsoft.com/office/word/2010/wordprocessingGroup" xmlns:wpi="http://schemas.microsoft.com/office/word/2010/wordprocessingInk" xmlns:wne="http://schemas.microsoft.com/office/word/2006/wordml" xmlns:wps="http://schemas.microsoft.com/office/word/2010/wordprocessingShape" mc:Ignorable="w14 w15 w16se w16cid wp14">
+<w:endnotes xmlns:wpc="http://schemas.microsoft.com/office/word/2010/wordprocessingCanvas" xmlns:cx="http://schemas.microsoft.com/office/drawing/2014/chartex" xmlns:cx1="http://schemas.microsoft.com/office/drawing/2015/9/8/chartex" xmlns:mc="http://schemas.openxmlformats.org/markup-compatibility/2006" xmlns:o="urn:schemas-microsoft-com:office:office" xmlns:r="http://schemas.openxmlformats.org/officeDocument/2006/relationships" xmlns:m="http://schemas.openxmlformats.org/officeDocument/2006/math" xmlns:v="urn:schemas-microsoft-com:vml" xmlns:wp14="http://schemas.microsoft.com/office/word/2010/wordprocessingDrawing" xmlns:wp="http://schemas.openxmlformats.org/drawingml/2006/wordprocessingDrawing" xmlns:w10="urn:schemas-microsoft-com:office:word" xmlns:w="http://schemas.openxmlformats.org/wordprocessingml/2006/main" xmlns:w14="http://schemas.microsoft.com/office/word/2010/wordml" xmlns:w15="http://schemas.microsoft.com/office/word/2012/wordml" xmlns:w16se="http://schemas.microsoft.com/office/word/2015/wordml/symex" xmlns:wpg="http://schemas.microsoft.com/office/word/2010/wordprocessingGroup" xmlns:wpi="http://schemas.microsoft.com/office/word/2010/wordprocessingInk" xmlns:wne="http://schemas.microsoft.com/office/word/2006/wordml" xmlns:wps="http://schemas.microsoft.com/office/word/2010/wordprocessingShape" mc:Ignorable="w14 w15 w16se wp14">
   <w:endnote w:type="separator" w:id="-1">
     <w:p>
       <w:r>
@@ -300,7 +290,7 @@
 </file>
 
 <file path=word/footnotes.xml><?xml version="1.0" encoding="utf-8"?>
-<w:footnotes xmlns:wpc="http://schemas.microsoft.com/office/word/2010/wordprocessingCanvas" xmlns:cx="http://schemas.microsoft.com/office/drawing/2014/chartex" xmlns:cx1="http://schemas.microsoft.com/office/drawing/2015/9/8/chartex" xmlns:cx2="http://schemas.microsoft.com/office/drawing/2015/10/21/chartex" xmlns:cx3="http://schemas.microsoft.com/office/drawing/2016/5/9/chartex" xmlns:cx4="http://schemas.microsoft.com/office/drawing/2016/5/10/chartex" xmlns:cx5="http://schemas.microsoft.com/office/drawing/2016/5/11/chartex" xmlns:cx6="http://schemas.microsoft.com/office/drawing/2016/5/12/chartex" xmlns:cx7="http://schemas.microsoft.com/office/drawing/2016/5/13/chartex" xmlns:cx8="http://schemas.microsoft.com/office/drawing/2016/5/14/chartex" xmlns:mc="http://schemas.openxmlformats.org/markup-compatibility/2006" xmlns:aink="http://schemas.microsoft.com/office/drawing/2016/ink" xmlns:am3d="http://schemas.microsoft.com/office/drawing/2017/model3d" xmlns:o="urn:schemas-microsoft-com:office:office" xmlns:r="http://schemas.openxmlformats.org/officeDocument/2006/relationships" xmlns:m="http://schemas.openxmlformats.org/officeDocument/2006/math" xmlns:v="urn:schemas-microsoft-com:vml" xmlns:wp14="http://schemas.microsoft.com/office/word/2010/wordprocessingDrawing" xmlns:wp="http://schemas.openxmlformats.org/drawingml/2006/wordprocessingDrawing" xmlns:w10="urn:schemas-microsoft-com:office:word" xmlns:w="http://schemas.openxmlformats.org/wordprocessingml/2006/main" xmlns:w14="http://schemas.microsoft.com/office/word/2010/wordml" xmlns:w15="http://schemas.microsoft.com/office/word/2012/wordml" xmlns:w16cid="http://schemas.microsoft.com/office/word/2016/wordml/cid" xmlns:w16se="http://schemas.microsoft.com/office/word/2015/wordml/symex" xmlns:wpg="http://schemas.microsoft.com/office/word/2010/wordprocessingGroup" xmlns:wpi="http://schemas.microsoft.com/office/word/2010/wordprocessingInk" xmlns:wne="http://schemas.microsoft.com/office/word/2006/wordml" xmlns:wps="http://schemas.microsoft.com/office/word/2010/wordprocessingShape" mc:Ignorable="w14 w15 w16se w16cid wp14">
+<w:footnotes xmlns:wpc="http://schemas.microsoft.com/office/word/2010/wordprocessingCanvas" xmlns:cx="http://schemas.microsoft.com/office/drawing/2014/chartex" xmlns:cx1="http://schemas.microsoft.com/office/drawing/2015/9/8/chartex" xmlns:mc="http://schemas.openxmlformats.org/markup-compatibility/2006" xmlns:o="urn:schemas-microsoft-com:office:office" xmlns:r="http://schemas.openxmlformats.org/officeDocument/2006/relationships" xmlns:m="http://schemas.openxmlformats.org/officeDocument/2006/math" xmlns:v="urn:schemas-microsoft-com:vml" xmlns:wp14="http://schemas.microsoft.com/office/word/2010/wordprocessingDrawing" xmlns:wp="http://schemas.openxmlformats.org/drawingml/2006/wordprocessingDrawing" xmlns:w10="urn:schemas-microsoft-com:office:word" xmlns:w="http://schemas.openxmlformats.org/wordprocessingml/2006/main" xmlns:w14="http://schemas.microsoft.com/office/word/2010/wordml" xmlns:w15="http://schemas.microsoft.com/office/word/2012/wordml" xmlns:w16se="http://schemas.microsoft.com/office/word/2015/wordml/symex" xmlns:wpg="http://schemas.microsoft.com/office/word/2010/wordprocessingGroup" xmlns:wpi="http://schemas.microsoft.com/office/word/2010/wordprocessingInk" xmlns:wne="http://schemas.microsoft.com/office/word/2006/wordml" xmlns:wps="http://schemas.microsoft.com/office/word/2010/wordprocessingShape" mc:Ignorable="w14 w15 w16se wp14">
   <w:footnote w:type="separator" w:id="-1">
     <w:p>
       <w:r>
@@ -319,7 +309,7 @@
 </file>
 
 <file path=word/numbering.xml><?xml version="1.0" encoding="utf-8"?>
-<w:numbering xmlns:wpc="http://schemas.microsoft.com/office/word/2010/wordprocessingCanvas" xmlns:cx="http://schemas.microsoft.com/office/drawing/2014/chartex" xmlns:cx1="http://schemas.microsoft.com/office/drawing/2015/9/8/chartex" xmlns:cx2="http://schemas.microsoft.com/office/drawing/2015/10/21/chartex" xmlns:cx3="http://schemas.microsoft.com/office/drawing/2016/5/9/chartex" xmlns:cx4="http://schemas.microsoft.com/office/drawing/2016/5/10/chartex" xmlns:cx5="http://schemas.microsoft.com/office/drawing/2016/5/11/chartex" xmlns:cx6="http://schemas.microsoft.com/office/drawing/2016/5/12/chartex" xmlns:cx7="http://schemas.microsoft.com/office/drawing/2016/5/13/chartex" xmlns:cx8="http://schemas.microsoft.com/office/drawing/2016/5/14/chartex" xmlns:mc="http://schemas.openxmlformats.org/markup-compatibility/2006" xmlns:aink="http://schemas.microsoft.com/office/drawing/2016/ink" xmlns:am3d="http://schemas.microsoft.com/office/drawing/2017/model3d" xmlns:o="urn:schemas-microsoft-com:office:office" xmlns:r="http://schemas.openxmlformats.org/officeDocument/2006/relationships" xmlns:m="http://schemas.openxmlformats.org/officeDocument/2006/math" xmlns:v="urn:schemas-microsoft-com:vml" xmlns:wp14="http://schemas.microsoft.com/office/word/2010/wordprocessingDrawing" xmlns:wp="http://schemas.openxmlformats.org/drawingml/2006/wordprocessingDrawing" xmlns:w10="urn:schemas-microsoft-com:office:word" xmlns:w="http://schemas.openxmlformats.org/wordprocessingml/2006/main" xmlns:w14="http://schemas.microsoft.com/office/word/2010/wordml" xmlns:w15="http://schemas.microsoft.com/office/word/2012/wordml" xmlns:w16cid="http://schemas.microsoft.com/office/word/2016/wordml/cid" xmlns:w16se="http://schemas.microsoft.com/office/word/2015/wordml/symex" xmlns:wpg="http://schemas.microsoft.com/office/word/2010/wordprocessingGroup" xmlns:wpi="http://schemas.microsoft.com/office/word/2010/wordprocessingInk" xmlns:wne="http://schemas.microsoft.com/office/word/2006/wordml" xmlns:wps="http://schemas.microsoft.com/office/word/2010/wordprocessingShape" mc:Ignorable="w14 w15 w16se w16cid wp14">
+<w:numbering xmlns:wpc="http://schemas.microsoft.com/office/word/2010/wordprocessingCanvas" xmlns:cx="http://schemas.microsoft.com/office/drawing/2014/chartex" xmlns:cx1="http://schemas.microsoft.com/office/drawing/2015/9/8/chartex" xmlns:mc="http://schemas.openxmlformats.org/markup-compatibility/2006" xmlns:o="urn:schemas-microsoft-com:office:office" xmlns:r="http://schemas.openxmlformats.org/officeDocument/2006/relationships" xmlns:m="http://schemas.openxmlformats.org/officeDocument/2006/math" xmlns:v="urn:schemas-microsoft-com:vml" xmlns:wp14="http://schemas.microsoft.com/office/word/2010/wordprocessingDrawing" xmlns:wp="http://schemas.openxmlformats.org/drawingml/2006/wordprocessingDrawing" xmlns:w10="urn:schemas-microsoft-com:office:word" xmlns:w="http://schemas.openxmlformats.org/wordprocessingml/2006/main" xmlns:w14="http://schemas.microsoft.com/office/word/2010/wordml" xmlns:w15="http://schemas.microsoft.com/office/word/2012/wordml" xmlns:w16se="http://schemas.microsoft.com/office/word/2015/wordml/symex" xmlns:wpg="http://schemas.microsoft.com/office/word/2010/wordprocessingGroup" xmlns:wpi="http://schemas.microsoft.com/office/word/2010/wordprocessingInk" xmlns:wne="http://schemas.microsoft.com/office/word/2006/wordml" xmlns:wps="http://schemas.microsoft.com/office/word/2010/wordprocessingShape" mc:Ignorable="w14 w15 w16se wp14">
   <w:abstractNum w:abstractNumId="0" w15:restartNumberingAfterBreak="0">
     <w:nsid w:val="42A15B4C"/>
     <w:multiLevelType w:val="hybridMultilevel"/>
@@ -502,7 +492,7 @@
 </file>
 
 <file path=word/styles.xml><?xml version="1.0" encoding="utf-8"?>
-<w:styles xmlns:mc="http://schemas.openxmlformats.org/markup-compatibility/2006" xmlns:r="http://schemas.openxmlformats.org/officeDocument/2006/relationships" xmlns:w="http://schemas.openxmlformats.org/wordprocessingml/2006/main" xmlns:w14="http://schemas.microsoft.com/office/word/2010/wordml" xmlns:w15="http://schemas.microsoft.com/office/word/2012/wordml" xmlns:w16cid="http://schemas.microsoft.com/office/word/2016/wordml/cid" xmlns:w16se="http://schemas.microsoft.com/office/word/2015/wordml/symex" mc:Ignorable="w14 w15 w16se w16cid">
+<w:styles xmlns:mc="http://schemas.openxmlformats.org/markup-compatibility/2006" xmlns:r="http://schemas.openxmlformats.org/officeDocument/2006/relationships" xmlns:w="http://schemas.openxmlformats.org/wordprocessingml/2006/main" xmlns:w14="http://schemas.microsoft.com/office/word/2010/wordml" xmlns:w15="http://schemas.microsoft.com/office/word/2012/wordml" xmlns:w16se="http://schemas.microsoft.com/office/word/2015/wordml/symex" mc:Ignorable="w14 w15 w16se">
   <w:docDefaults>
     <w:rPrDefault>
       <w:rPr>
@@ -515,7 +505,7 @@
     </w:rPrDefault>
     <w:pPrDefault/>
   </w:docDefaults>
-  <w:latentStyles w:defLockedState="0" w:defUIPriority="99" w:defSemiHidden="0" w:defUnhideWhenUsed="0" w:defQFormat="0" w:count="375">
+  <w:latentStyles w:defLockedState="0" w:defUIPriority="99" w:defSemiHidden="0" w:defUnhideWhenUsed="0" w:defQFormat="0" w:count="371">
     <w:lsdException w:name="Normal" w:uiPriority="0" w:qFormat="1"/>
     <w:lsdException w:name="heading 1" w:uiPriority="9" w:qFormat="1"/>
     <w:lsdException w:name="heading 2" w:semiHidden="1" w:uiPriority="9" w:unhideWhenUsed="1" w:qFormat="1"/>
@@ -887,10 +877,6 @@
     <w:lsdException w:name="List Table 5 Dark Accent 6" w:uiPriority="50"/>
     <w:lsdException w:name="List Table 6 Colorful Accent 6" w:uiPriority="51"/>
     <w:lsdException w:name="List Table 7 Colorful Accent 6" w:uiPriority="52"/>
-    <w:lsdException w:name="Mention" w:semiHidden="1" w:unhideWhenUsed="1"/>
-    <w:lsdException w:name="Smart Hyperlink" w:semiHidden="1" w:unhideWhenUsed="1"/>
-    <w:lsdException w:name="Hashtag" w:semiHidden="1" w:unhideWhenUsed="1"/>
-    <w:lsdException w:name="Unresolved Mention" w:semiHidden="1" w:unhideWhenUsed="1"/>
   </w:latentStyles>
   <w:style w:type="paragraph" w:default="1" w:styleId="a">
     <w:name w:val="Normal"/>

--- a/Job Scheduling/assignment/Branch-and_bound_Programming.docx
+++ b/Job Scheduling/assignment/Branch-and_bound_Programming.docx
@@ -4,16 +4,18 @@
   <w:body>
     <w:p>
       <w:pPr>
-        <w:ind w:left="1920" w:firstLine="480"/>
+        <w:jc w:val="center"/>
         <w:rPr>
           <w:rFonts w:ascii="Times New Roman" w:eastAsia="標楷體" w:hAnsi="Times New Roman" w:cs="Times New Roman"/>
           <w:sz w:val="32"/>
+          <w:szCs w:val="24"/>
         </w:rPr>
       </w:pPr>
       <w:r>
         <w:rPr>
           <w:rFonts w:ascii="Times New Roman" w:eastAsia="標楷體" w:hAnsi="Times New Roman" w:cs="Times New Roman"/>
           <w:sz w:val="32"/>
+          <w:szCs w:val="24"/>
         </w:rPr>
         <w:t>B</w:t>
       </w:r>
@@ -21,6 +23,7 @@
         <w:rPr>
           <w:rFonts w:ascii="Times New Roman" w:eastAsia="標楷體" w:hAnsi="Times New Roman" w:cs="Times New Roman"/>
           <w:sz w:val="32"/>
+          <w:szCs w:val="24"/>
         </w:rPr>
         <w:t>ranch-and-bound</w:t>
       </w:r>
@@ -28,6 +31,7 @@
         <w:rPr>
           <w:rFonts w:ascii="Times New Roman" w:eastAsia="標楷體" w:hAnsi="Times New Roman" w:cs="Times New Roman"/>
           <w:sz w:val="32"/>
+          <w:szCs w:val="24"/>
         </w:rPr>
         <w:t xml:space="preserve"> </w:t>
       </w:r>
@@ -35,6 +39,7 @@
         <w:rPr>
           <w:rFonts w:ascii="Times New Roman" w:eastAsia="標楷體" w:hAnsi="Times New Roman" w:cs="Times New Roman"/>
           <w:sz w:val="32"/>
+          <w:szCs w:val="24"/>
         </w:rPr>
         <w:t>Programming</w:t>
       </w:r>
@@ -42,6 +47,7 @@
         <w:rPr>
           <w:rFonts w:ascii="Times New Roman" w:eastAsia="標楷體" w:hAnsi="Times New Roman" w:cs="Times New Roman"/>
           <w:sz w:val="32"/>
+          <w:szCs w:val="24"/>
         </w:rPr>
         <w:t xml:space="preserve"> Assignment #</w:t>
       </w:r>
@@ -49,6 +55,7 @@
         <w:rPr>
           <w:rFonts w:ascii="Times New Roman" w:eastAsia="標楷體" w:hAnsi="Times New Roman" w:cs="Times New Roman"/>
           <w:sz w:val="32"/>
+          <w:szCs w:val="24"/>
         </w:rPr>
         <w:t>4</w:t>
       </w:r>
@@ -65,28 +72,16 @@
         <w:rPr>
           <w:rFonts w:ascii="Times New Roman" w:eastAsia="標楷體" w:hAnsi="Times New Roman" w:cs="Times New Roman"/>
           <w:kern w:val="0"/>
-          <w:sz w:val="32"/>
-          <w:szCs w:val="30"/>
-        </w:rPr>
-      </w:pPr>
-      <w:r>
-        <w:rPr>
-          <w:rFonts w:ascii="Times New Roman" w:eastAsia="標楷體" w:hAnsi="Times New Roman" w:cs="Times New Roman"/>
-          <w:kern w:val="0"/>
-          <w:sz w:val="32"/>
-          <w:szCs w:val="30"/>
-        </w:rPr>
-        <w:t xml:space="preserve">Write a branch-and-bound algorithm for the problem of </w:t>
-      </w:r>
-      <w:bookmarkStart w:id="0" w:name="_GoBack"/>
-      <w:r>
-        <w:rPr>
-          <w:rFonts w:ascii="Times New Roman" w:eastAsia="標楷體" w:hAnsi="Times New Roman" w:cs="Times New Roman"/>
-          <w:kern w:val="0"/>
-          <w:sz w:val="32"/>
-          <w:szCs w:val="30"/>
-        </w:rPr>
-        <w:t>scheduling with</w:t>
+          <w:szCs w:val="24"/>
+        </w:rPr>
+      </w:pPr>
+      <w:r>
+        <w:rPr>
+          <w:rFonts w:ascii="Times New Roman" w:eastAsia="標楷體" w:hAnsi="Times New Roman" w:cs="Times New Roman"/>
+          <w:kern w:val="0"/>
+          <w:szCs w:val="24"/>
+        </w:rPr>
+        <w:t>Write a branch-and-bound algorithm for the problem of scheduling with</w:t>
       </w:r>
     </w:p>
     <w:p>
@@ -97,28 +92,16 @@
         <w:rPr>
           <w:rFonts w:ascii="Times New Roman" w:eastAsia="標楷體" w:hAnsi="Times New Roman" w:cs="Times New Roman"/>
           <w:kern w:val="0"/>
-          <w:sz w:val="32"/>
-          <w:szCs w:val="30"/>
-        </w:rPr>
-      </w:pPr>
-      <w:r>
-        <w:rPr>
-          <w:rFonts w:ascii="Times New Roman" w:eastAsia="標楷體" w:hAnsi="Times New Roman" w:cs="Times New Roman"/>
-          <w:kern w:val="0"/>
-          <w:sz w:val="32"/>
-          <w:szCs w:val="30"/>
-        </w:rPr>
-        <w:t>deadlines</w:t>
-      </w:r>
-      <w:bookmarkEnd w:id="0"/>
-      <w:r>
-        <w:rPr>
-          <w:rFonts w:ascii="Times New Roman" w:eastAsia="標楷體" w:hAnsi="Times New Roman" w:cs="Times New Roman"/>
-          <w:kern w:val="0"/>
-          <w:sz w:val="32"/>
-          <w:szCs w:val="30"/>
-        </w:rPr>
-        <w:t xml:space="preserve"> discussed in Section 4.3.2.</w:t>
+          <w:szCs w:val="24"/>
+        </w:rPr>
+      </w:pPr>
+      <w:r>
+        <w:rPr>
+          <w:rFonts w:ascii="Times New Roman" w:eastAsia="標楷體" w:hAnsi="Times New Roman" w:cs="Times New Roman"/>
+          <w:kern w:val="0"/>
+          <w:szCs w:val="24"/>
+        </w:rPr>
+        <w:t>deadlines discussed in Section 4.3.2.</w:t>
       </w:r>
     </w:p>
     <w:p>
@@ -133,16 +116,14 @@
         <w:rPr>
           <w:rFonts w:ascii="Times New Roman" w:eastAsia="標楷體" w:hAnsi="Times New Roman" w:cs="Times New Roman"/>
           <w:kern w:val="0"/>
-          <w:sz w:val="32"/>
-          <w:szCs w:val="30"/>
-        </w:rPr>
-      </w:pPr>
-      <w:r>
-        <w:rPr>
-          <w:rFonts w:ascii="Times New Roman" w:eastAsia="標楷體" w:hAnsi="Times New Roman" w:cs="Times New Roman"/>
-          <w:kern w:val="0"/>
-          <w:sz w:val="32"/>
-          <w:szCs w:val="30"/>
+          <w:szCs w:val="24"/>
+        </w:rPr>
+      </w:pPr>
+      <w:r>
+        <w:rPr>
+          <w:rFonts w:ascii="Times New Roman" w:eastAsia="標楷體" w:hAnsi="Times New Roman" w:cs="Times New Roman"/>
+          <w:kern w:val="0"/>
+          <w:szCs w:val="24"/>
         </w:rPr>
         <w:t>Develop a Java Program to implement your branch-and-bound algorithm.</w:t>
       </w:r>
@@ -159,75 +140,73 @@
         <w:rPr>
           <w:rFonts w:ascii="Times New Roman" w:eastAsia="標楷體" w:hAnsi="Times New Roman" w:cs="Times New Roman"/>
           <w:kern w:val="0"/>
-          <w:sz w:val="32"/>
-          <w:szCs w:val="30"/>
-        </w:rPr>
-      </w:pPr>
-      <w:r>
-        <w:rPr>
-          <w:rFonts w:ascii="Times New Roman" w:eastAsia="標楷體" w:hAnsi="Times New Roman" w:cs="Times New Roman"/>
-          <w:kern w:val="0"/>
-          <w:sz w:val="32"/>
-          <w:szCs w:val="30"/>
+          <w:szCs w:val="24"/>
+        </w:rPr>
+      </w:pPr>
+      <w:r>
+        <w:rPr>
+          <w:rFonts w:ascii="Times New Roman" w:eastAsia="標楷體" w:hAnsi="Times New Roman" w:cs="Times New Roman"/>
+          <w:kern w:val="0"/>
+          <w:szCs w:val="24"/>
         </w:rPr>
         <w:t>Given an example with at least 10 jobs to show your program working properly.</w:t>
       </w:r>
     </w:p>
     <w:p>
       <w:pPr>
-        <w:ind w:left="320" w:hangingChars="100" w:hanging="320"/>
+        <w:ind w:left="240" w:hangingChars="100" w:hanging="240"/>
         <w:jc w:val="both"/>
         <w:rPr>
           <w:rFonts w:ascii="Times New Roman" w:eastAsia="標楷體" w:hAnsi="Times New Roman" w:cs="Times New Roman"/>
-          <w:sz w:val="32"/>
-        </w:rPr>
-      </w:pPr>
-      <w:r>
-        <w:rPr>
-          <w:rFonts w:ascii="Times New Roman" w:eastAsia="標楷體" w:hAnsi="Times New Roman" w:cs="Times New Roman"/>
-          <w:sz w:val="32"/>
+          <w:szCs w:val="24"/>
+        </w:rPr>
+      </w:pPr>
+      <w:r>
+        <w:rPr>
+          <w:rFonts w:ascii="Times New Roman" w:eastAsia="標楷體" w:hAnsi="Times New Roman" w:cs="Times New Roman"/>
+          <w:szCs w:val="24"/>
         </w:rPr>
         <w:t>請繳交</w:t>
       </w:r>
       <w:r>
         <w:rPr>
           <w:rFonts w:ascii="Times New Roman" w:eastAsia="標楷體" w:hAnsi="Times New Roman" w:cs="Times New Roman"/>
-          <w:sz w:val="32"/>
+          <w:szCs w:val="24"/>
         </w:rPr>
         <w:t xml:space="preserve">Java </w:t>
       </w:r>
       <w:r>
         <w:rPr>
           <w:rFonts w:ascii="Times New Roman" w:eastAsia="標楷體" w:hAnsi="Times New Roman" w:cs="Times New Roman"/>
-          <w:sz w:val="32"/>
+          <w:szCs w:val="24"/>
         </w:rPr>
         <w:t xml:space="preserve">source code </w:t>
       </w:r>
       <w:r>
         <w:rPr>
           <w:rFonts w:ascii="Times New Roman" w:eastAsia="標楷體" w:hAnsi="Times New Roman" w:cs="Times New Roman"/>
-          <w:sz w:val="32"/>
+          <w:szCs w:val="24"/>
         </w:rPr>
         <w:t>和一份說明文件</w:t>
       </w:r>
       <w:r>
         <w:rPr>
           <w:rFonts w:ascii="Times New Roman" w:eastAsia="標楷體" w:hAnsi="Times New Roman" w:cs="Times New Roman"/>
-          <w:sz w:val="32"/>
+          <w:szCs w:val="24"/>
         </w:rPr>
         <w:t>。</w:t>
       </w:r>
       <w:r>
         <w:rPr>
           <w:rFonts w:ascii="Times New Roman" w:eastAsia="標楷體" w:hAnsi="Times New Roman" w:cs="Times New Roman"/>
-          <w:sz w:val="32"/>
+          <w:szCs w:val="24"/>
         </w:rPr>
         <w:t>The document must contain your algorithm and screenshots for running the example described in step 3</w:t>
       </w:r>
       <w:r>
         <w:rPr>
           <w:rFonts w:ascii="Times New Roman" w:eastAsia="標楷體" w:hAnsi="Times New Roman" w:cs="Times New Roman"/>
-          <w:sz w:val="32"/>
+          <w:szCs w:val="24"/>
         </w:rPr>
         <w:t>。</w:t>
       </w:r>
@@ -238,16 +217,3830 @@
         <w:rPr>
           <w:rFonts w:ascii="Times New Roman" w:eastAsia="標楷體" w:hAnsi="Times New Roman" w:cs="Times New Roman"/>
           <w:color w:val="FF0000"/>
-          <w:sz w:val="32"/>
+          <w:szCs w:val="24"/>
         </w:rPr>
       </w:pPr>
       <w:r>
         <w:rPr>
           <w:rFonts w:ascii="Times New Roman" w:eastAsia="標楷體" w:hAnsi="Times New Roman" w:cs="Times New Roman"/>
           <w:color w:val="FF0000"/>
-          <w:sz w:val="32"/>
+          <w:szCs w:val="24"/>
         </w:rPr>
         <w:t>無說明文件，以零分計算此作業。</w:t>
+      </w:r>
+    </w:p>
+    <w:p>
+      <w:pPr>
+        <w:widowControl/>
+        <w:pBdr>
+          <w:bottom w:val="single" w:sz="6" w:space="4" w:color="EEEEEE"/>
+        </w:pBdr>
+        <w:shd w:val="clear" w:color="auto" w:fill="FFFFFF"/>
+        <w:spacing w:before="100" w:beforeAutospacing="1" w:after="240"/>
+        <w:outlineLvl w:val="1"/>
+        <w:rPr>
+          <w:rFonts w:ascii="Times New Roman" w:eastAsia="標楷體" w:hAnsi="Times New Roman" w:cs="Times New Roman"/>
+          <w:b/>
+          <w:bCs/>
+          <w:color w:val="333333"/>
+          <w:spacing w:val="5"/>
+          <w:kern w:val="0"/>
+          <w:sz w:val="36"/>
+          <w:szCs w:val="36"/>
+        </w:rPr>
+      </w:pPr>
+      <w:r>
+        <w:rPr>
+          <w:rFonts w:ascii="Times New Roman" w:eastAsia="標楷體" w:hAnsi="Times New Roman" w:cs="Times New Roman"/>
+          <w:b/>
+          <w:bCs/>
+          <w:color w:val="333333"/>
+          <w:spacing w:val="5"/>
+          <w:kern w:val="0"/>
+          <w:sz w:val="36"/>
+          <w:szCs w:val="36"/>
+        </w:rPr>
+        <w:t>介紹</w:t>
+      </w:r>
+    </w:p>
+    <w:p>
+      <w:pPr>
+        <w:widowControl/>
+        <w:shd w:val="clear" w:color="auto" w:fill="FFFFFF"/>
+        <w:spacing w:after="240"/>
+        <w:ind w:firstLine="480"/>
+        <w:rPr>
+          <w:rFonts w:ascii="Times New Roman" w:eastAsia="標楷體" w:hAnsi="Times New Roman" w:cs="Times New Roman"/>
+          <w:color w:val="333333"/>
+          <w:spacing w:val="5"/>
+          <w:kern w:val="0"/>
+          <w:szCs w:val="24"/>
+        </w:rPr>
+      </w:pPr>
+      <w:r>
+        <w:rPr>
+          <w:rFonts w:ascii="Times New Roman" w:eastAsia="標楷體" w:hAnsi="Times New Roman" w:cs="Times New Roman"/>
+          <w:color w:val="333333"/>
+          <w:spacing w:val="5"/>
+          <w:kern w:val="0"/>
+          <w:szCs w:val="24"/>
+        </w:rPr>
+        <w:t>branch and bound(</w:t>
+      </w:r>
+      <w:r>
+        <w:rPr>
+          <w:rFonts w:ascii="Times New Roman" w:eastAsia="標楷體" w:hAnsi="Times New Roman" w:cs="Times New Roman"/>
+          <w:color w:val="333333"/>
+          <w:spacing w:val="5"/>
+          <w:kern w:val="0"/>
+          <w:szCs w:val="24"/>
+        </w:rPr>
+        <w:t>分支定界</w:t>
+      </w:r>
+      <w:r>
+        <w:rPr>
+          <w:rFonts w:ascii="Times New Roman" w:eastAsia="標楷體" w:hAnsi="Times New Roman" w:cs="Times New Roman"/>
+          <w:color w:val="333333"/>
+          <w:spacing w:val="5"/>
+          <w:kern w:val="0"/>
+          <w:szCs w:val="24"/>
+        </w:rPr>
+        <w:t>)</w:t>
+      </w:r>
+      <w:r>
+        <w:rPr>
+          <w:rFonts w:ascii="Times New Roman" w:eastAsia="標楷體" w:hAnsi="Times New Roman" w:cs="Times New Roman"/>
+          <w:color w:val="333333"/>
+          <w:spacing w:val="5"/>
+          <w:kern w:val="0"/>
+          <w:szCs w:val="24"/>
+        </w:rPr>
+        <w:t>目標是找出滿足條件的一個解，所謂分支就是採用廣度優先的策略，以</w:t>
+      </w:r>
+      <w:r>
+        <w:rPr>
+          <w:rFonts w:ascii="Times New Roman" w:eastAsia="標楷體" w:hAnsi="Times New Roman" w:cs="Times New Roman"/>
+          <w:color w:val="333333"/>
+          <w:spacing w:val="5"/>
+          <w:kern w:val="0"/>
+          <w:szCs w:val="24"/>
+        </w:rPr>
+        <w:t>Queue</w:t>
+      </w:r>
+      <w:r>
+        <w:rPr>
+          <w:rFonts w:ascii="Times New Roman" w:eastAsia="標楷體" w:hAnsi="Times New Roman" w:cs="Times New Roman"/>
+          <w:color w:val="333333"/>
+          <w:spacing w:val="5"/>
+          <w:kern w:val="0"/>
+          <w:szCs w:val="24"/>
+        </w:rPr>
+        <w:t>佇列方式下去實作，在每個節點中拋棄不滿足</w:t>
+      </w:r>
+      <w:r>
+        <w:rPr>
+          <w:rFonts w:ascii="Times New Roman" w:eastAsia="標楷體" w:hAnsi="Times New Roman" w:cs="Times New Roman"/>
+          <w:color w:val="333333"/>
+          <w:spacing w:val="5"/>
+          <w:kern w:val="0"/>
+          <w:szCs w:val="24"/>
+        </w:rPr>
+        <w:t>條件的節點，故不繼續擴展該節點以下的子樹。以下會以</w:t>
+      </w:r>
+      <w:r>
+        <w:rPr>
+          <w:rFonts w:ascii="Times New Roman" w:eastAsia="標楷體" w:hAnsi="Times New Roman" w:cs="Times New Roman"/>
+          <w:color w:val="333333"/>
+          <w:spacing w:val="5"/>
+          <w:kern w:val="0"/>
+          <w:szCs w:val="24"/>
+        </w:rPr>
+        <w:t xml:space="preserve"> branch and bound </w:t>
+      </w:r>
+      <w:r>
+        <w:rPr>
+          <w:rFonts w:ascii="Times New Roman" w:eastAsia="標楷體" w:hAnsi="Times New Roman" w:cs="Times New Roman"/>
+          <w:color w:val="333333"/>
+          <w:spacing w:val="5"/>
+          <w:kern w:val="0"/>
+          <w:szCs w:val="24"/>
+        </w:rPr>
+        <w:t>並使用最佳優先搜尋</w:t>
+      </w:r>
+      <w:r>
+        <w:rPr>
+          <w:rFonts w:ascii="Times New Roman" w:eastAsia="標楷體" w:hAnsi="Times New Roman" w:cs="Times New Roman"/>
+          <w:color w:val="333333"/>
+          <w:spacing w:val="5"/>
+          <w:kern w:val="0"/>
+          <w:szCs w:val="24"/>
+        </w:rPr>
+        <w:t>(Best-First Search)</w:t>
+      </w:r>
+      <w:r>
+        <w:rPr>
+          <w:rFonts w:ascii="Times New Roman" w:eastAsia="標楷體" w:hAnsi="Times New Roman" w:cs="Times New Roman"/>
+          <w:color w:val="333333"/>
+          <w:spacing w:val="5"/>
+          <w:kern w:val="0"/>
+          <w:szCs w:val="24"/>
+        </w:rPr>
+        <w:t>來實作</w:t>
+      </w:r>
+      <w:r>
+        <w:rPr>
+          <w:rFonts w:ascii="Times New Roman" w:eastAsia="標楷體" w:hAnsi="Times New Roman" w:cs="Times New Roman"/>
+          <w:color w:val="333333"/>
+          <w:spacing w:val="5"/>
+          <w:kern w:val="0"/>
+          <w:szCs w:val="24"/>
+        </w:rPr>
+        <w:t xml:space="preserve"> scheduling with deadlines </w:t>
+      </w:r>
+      <w:r>
+        <w:rPr>
+          <w:rFonts w:ascii="Times New Roman" w:eastAsia="標楷體" w:hAnsi="Times New Roman" w:cs="Times New Roman"/>
+          <w:color w:val="333333"/>
+          <w:spacing w:val="5"/>
+          <w:kern w:val="0"/>
+          <w:szCs w:val="24"/>
+        </w:rPr>
+        <w:t>排程的問題。</w:t>
+      </w:r>
+    </w:p>
+    <w:p>
+      <w:pPr>
+        <w:widowControl/>
+        <w:pBdr>
+          <w:bottom w:val="single" w:sz="6" w:space="4" w:color="EEEEEE"/>
+        </w:pBdr>
+        <w:shd w:val="clear" w:color="auto" w:fill="FFFFFF"/>
+        <w:spacing w:before="360" w:after="240"/>
+        <w:outlineLvl w:val="1"/>
+        <w:rPr>
+          <w:rFonts w:ascii="Times New Roman" w:eastAsia="標楷體" w:hAnsi="Times New Roman" w:cs="Times New Roman"/>
+          <w:b/>
+          <w:bCs/>
+          <w:color w:val="333333"/>
+          <w:spacing w:val="5"/>
+          <w:kern w:val="0"/>
+          <w:sz w:val="36"/>
+          <w:szCs w:val="36"/>
+        </w:rPr>
+      </w:pPr>
+      <w:r>
+        <w:rPr>
+          <w:rFonts w:ascii="Times New Roman" w:eastAsia="標楷體" w:hAnsi="Times New Roman" w:cs="Times New Roman"/>
+          <w:b/>
+          <w:bCs/>
+          <w:color w:val="333333"/>
+          <w:spacing w:val="5"/>
+          <w:kern w:val="0"/>
+          <w:sz w:val="36"/>
+          <w:szCs w:val="36"/>
+        </w:rPr>
+        <w:t>建立</w:t>
+      </w:r>
+      <w:r>
+        <w:rPr>
+          <w:rFonts w:ascii="Times New Roman" w:eastAsia="標楷體" w:hAnsi="Times New Roman" w:cs="Times New Roman"/>
+          <w:b/>
+          <w:bCs/>
+          <w:color w:val="333333"/>
+          <w:spacing w:val="5"/>
+          <w:kern w:val="0"/>
+          <w:sz w:val="36"/>
+          <w:szCs w:val="36"/>
+        </w:rPr>
+        <w:t>scheduling</w:t>
+      </w:r>
+      <w:r>
+        <w:rPr>
+          <w:rFonts w:ascii="Times New Roman" w:eastAsia="標楷體" w:hAnsi="Times New Roman" w:cs="Times New Roman"/>
+          <w:b/>
+          <w:bCs/>
+          <w:color w:val="333333"/>
+          <w:spacing w:val="5"/>
+          <w:kern w:val="0"/>
+          <w:sz w:val="36"/>
+          <w:szCs w:val="36"/>
+        </w:rPr>
+        <w:t>類別</w:t>
+      </w:r>
+    </w:p>
+    <w:p>
+      <w:pPr>
+        <w:widowControl/>
+        <w:shd w:val="clear" w:color="auto" w:fill="FFFFFF"/>
+        <w:spacing w:after="240"/>
+        <w:ind w:firstLine="480"/>
+        <w:rPr>
+          <w:rFonts w:ascii="Times New Roman" w:eastAsia="標楷體" w:hAnsi="Times New Roman" w:cs="Times New Roman"/>
+          <w:color w:val="333333"/>
+          <w:spacing w:val="5"/>
+          <w:kern w:val="0"/>
+          <w:szCs w:val="24"/>
+        </w:rPr>
+      </w:pPr>
+      <w:r>
+        <w:rPr>
+          <w:rFonts w:ascii="Times New Roman" w:eastAsia="標楷體" w:hAnsi="Times New Roman" w:cs="Times New Roman"/>
+          <w:color w:val="333333"/>
+          <w:spacing w:val="5"/>
+          <w:kern w:val="0"/>
+          <w:szCs w:val="24"/>
+        </w:rPr>
+        <w:t>為了資料方便處理這邊建立一個</w:t>
+      </w:r>
+      <w:r>
+        <w:rPr>
+          <w:rFonts w:ascii="Times New Roman" w:eastAsia="標楷體" w:hAnsi="Times New Roman" w:cs="Times New Roman"/>
+          <w:color w:val="333333"/>
+          <w:spacing w:val="5"/>
+          <w:kern w:val="0"/>
+          <w:szCs w:val="24"/>
+        </w:rPr>
+        <w:t>scheduling</w:t>
+      </w:r>
+      <w:r>
+        <w:rPr>
+          <w:rFonts w:ascii="Times New Roman" w:eastAsia="標楷體" w:hAnsi="Times New Roman" w:cs="Times New Roman"/>
+          <w:color w:val="333333"/>
+          <w:spacing w:val="5"/>
+          <w:kern w:val="0"/>
+          <w:szCs w:val="24"/>
+        </w:rPr>
+        <w:t>的類別專門放置每一個工作內容的利益和截止時間。該列別建立三個變數分別為字串型態的工作名稱</w:t>
+      </w:r>
+      <w:r>
+        <w:rPr>
+          <w:rFonts w:ascii="Times New Roman" w:eastAsia="標楷體" w:hAnsi="Times New Roman" w:cs="Times New Roman"/>
+          <w:color w:val="333333"/>
+          <w:spacing w:val="5"/>
+          <w:kern w:val="0"/>
+          <w:szCs w:val="24"/>
+        </w:rPr>
+        <w:t>(job)</w:t>
+      </w:r>
+      <w:r>
+        <w:rPr>
+          <w:rFonts w:ascii="Times New Roman" w:eastAsia="標楷體" w:hAnsi="Times New Roman" w:cs="Times New Roman"/>
+          <w:color w:val="333333"/>
+          <w:spacing w:val="5"/>
+          <w:kern w:val="0"/>
+          <w:szCs w:val="24"/>
+        </w:rPr>
+        <w:t>，以及兩個整數型態的變數分別為利益</w:t>
+      </w:r>
+      <w:r>
+        <w:rPr>
+          <w:rFonts w:ascii="Times New Roman" w:eastAsia="標楷體" w:hAnsi="Times New Roman" w:cs="Times New Roman"/>
+          <w:color w:val="333333"/>
+          <w:spacing w:val="5"/>
+          <w:kern w:val="0"/>
+          <w:szCs w:val="24"/>
+        </w:rPr>
+        <w:t>(proft)</w:t>
+      </w:r>
+      <w:r>
+        <w:rPr>
+          <w:rFonts w:ascii="Times New Roman" w:eastAsia="標楷體" w:hAnsi="Times New Roman" w:cs="Times New Roman"/>
+          <w:color w:val="333333"/>
+          <w:spacing w:val="5"/>
+          <w:kern w:val="0"/>
+          <w:szCs w:val="24"/>
+        </w:rPr>
+        <w:t>與截止時間</w:t>
+      </w:r>
+      <w:r>
+        <w:rPr>
+          <w:rFonts w:ascii="Times New Roman" w:eastAsia="標楷體" w:hAnsi="Times New Roman" w:cs="Times New Roman"/>
+          <w:color w:val="333333"/>
+          <w:spacing w:val="5"/>
+          <w:kern w:val="0"/>
+          <w:szCs w:val="24"/>
+        </w:rPr>
+        <w:t>(deadline)</w:t>
+      </w:r>
+      <w:r>
+        <w:rPr>
+          <w:rFonts w:ascii="Times New Roman" w:eastAsia="標楷體" w:hAnsi="Times New Roman" w:cs="Times New Roman"/>
+          <w:color w:val="333333"/>
+          <w:spacing w:val="5"/>
+          <w:kern w:val="0"/>
+          <w:szCs w:val="24"/>
+        </w:rPr>
+        <w:t>。最後在建立建構子來初始化每個變數值。</w:t>
+      </w:r>
+    </w:p>
+    <w:p>
+      <w:pPr>
+        <w:widowControl/>
+        <w:shd w:val="clear" w:color="auto" w:fill="FFFFFF"/>
+        <w:spacing w:after="240"/>
+        <w:rPr>
+          <w:rFonts w:ascii="Times New Roman" w:eastAsia="標楷體" w:hAnsi="Times New Roman" w:cs="Times New Roman" w:hint="eastAsia"/>
+          <w:color w:val="333333"/>
+          <w:spacing w:val="5"/>
+          <w:kern w:val="0"/>
+          <w:szCs w:val="24"/>
+        </w:rPr>
+      </w:pPr>
+    </w:p>
+    <w:p>
+      <w:pPr>
+        <w:widowControl/>
+        <w:shd w:val="clear" w:color="auto" w:fill="FFFFFF"/>
+        <w:spacing w:after="240"/>
+        <w:rPr>
+          <w:rFonts w:ascii="Times New Roman" w:eastAsia="標楷體" w:hAnsi="Times New Roman" w:cs="Times New Roman"/>
+          <w:color w:val="333333"/>
+          <w:spacing w:val="5"/>
+          <w:kern w:val="0"/>
+          <w:szCs w:val="24"/>
+        </w:rPr>
+      </w:pPr>
+      <w:r>
+        <w:rPr>
+          <w:rFonts w:ascii="Times New Roman" w:eastAsia="標楷體" w:hAnsi="Times New Roman" w:cs="Times New Roman"/>
+          <w:noProof/>
+          <w:color w:val="333333"/>
+          <w:spacing w:val="5"/>
+          <w:kern w:val="0"/>
+          <w:szCs w:val="24"/>
+        </w:rPr>
+        <w:drawing>
+          <wp:inline distT="0" distB="0" distL="0" distR="0">
+            <wp:extent cx="6522720" cy="1828800"/>
+            <wp:effectExtent l="0" t="0" r="0" b="0"/>
+            <wp:docPr id="6" name="圖片 6" descr="https://i.imgur.com/T0ncZQm.png"/>
+            <wp:cNvGraphicFramePr>
+              <a:graphicFrameLocks xmlns:a="http://schemas.openxmlformats.org/drawingml/2006/main" noChangeAspect="1"/>
+            </wp:cNvGraphicFramePr>
+            <a:graphic xmlns:a="http://schemas.openxmlformats.org/drawingml/2006/main">
+              <a:graphicData uri="http://schemas.openxmlformats.org/drawingml/2006/picture">
+                <pic:pic xmlns:pic="http://schemas.openxmlformats.org/drawingml/2006/picture">
+                  <pic:nvPicPr>
+                    <pic:cNvPr id="0" name="Picture 1" descr="https://i.imgur.com/T0ncZQm.png"/>
+                    <pic:cNvPicPr>
+                      <a:picLocks noChangeAspect="1" noChangeArrowheads="1"/>
+                    </pic:cNvPicPr>
+                  </pic:nvPicPr>
+                  <pic:blipFill>
+                    <a:blip r:embed="rId7">
+                      <a:extLst>
+                        <a:ext uri="{28A0092B-C50C-407E-A947-70E740481C1C}">
+                          <a14:useLocalDpi xmlns:a14="http://schemas.microsoft.com/office/drawing/2010/main" val="0"/>
+                        </a:ext>
+                      </a:extLst>
+                    </a:blip>
+                    <a:srcRect/>
+                    <a:stretch>
+                      <a:fillRect/>
+                    </a:stretch>
+                  </pic:blipFill>
+                  <pic:spPr bwMode="auto">
+                    <a:xfrm>
+                      <a:off x="0" y="0"/>
+                      <a:ext cx="6522720" cy="1828800"/>
+                    </a:xfrm>
+                    <a:prstGeom prst="rect">
+                      <a:avLst/>
+                    </a:prstGeom>
+                    <a:noFill/>
+                    <a:ln>
+                      <a:noFill/>
+                    </a:ln>
+                  </pic:spPr>
+                </pic:pic>
+              </a:graphicData>
+            </a:graphic>
+          </wp:inline>
+        </w:drawing>
+      </w:r>
+    </w:p>
+    <w:p>
+      <w:pPr>
+        <w:widowControl/>
+        <w:rPr>
+          <w:rFonts w:ascii="Times New Roman" w:eastAsia="標楷體" w:hAnsi="Times New Roman" w:cs="Times New Roman"/>
+          <w:b/>
+          <w:bCs/>
+          <w:color w:val="333333"/>
+          <w:spacing w:val="5"/>
+          <w:kern w:val="0"/>
+          <w:sz w:val="36"/>
+          <w:szCs w:val="36"/>
+        </w:rPr>
+      </w:pPr>
+      <w:r>
+        <w:rPr>
+          <w:rFonts w:ascii="Times New Roman" w:eastAsia="標楷體" w:hAnsi="Times New Roman" w:cs="Times New Roman"/>
+          <w:b/>
+          <w:bCs/>
+          <w:color w:val="333333"/>
+          <w:spacing w:val="5"/>
+          <w:kern w:val="0"/>
+          <w:sz w:val="36"/>
+          <w:szCs w:val="36"/>
+        </w:rPr>
+        <w:br w:type="page"/>
+      </w:r>
+    </w:p>
+    <w:p>
+      <w:pPr>
+        <w:widowControl/>
+        <w:pBdr>
+          <w:bottom w:val="single" w:sz="6" w:space="4" w:color="EEEEEE"/>
+        </w:pBdr>
+        <w:shd w:val="clear" w:color="auto" w:fill="FFFFFF"/>
+        <w:spacing w:before="360" w:after="240"/>
+        <w:outlineLvl w:val="1"/>
+        <w:rPr>
+          <w:rFonts w:ascii="Times New Roman" w:eastAsia="標楷體" w:hAnsi="Times New Roman" w:cs="Times New Roman"/>
+          <w:b/>
+          <w:bCs/>
+          <w:color w:val="333333"/>
+          <w:spacing w:val="5"/>
+          <w:kern w:val="0"/>
+          <w:sz w:val="36"/>
+          <w:szCs w:val="36"/>
+        </w:rPr>
+      </w:pPr>
+      <w:r>
+        <w:rPr>
+          <w:rFonts w:ascii="Times New Roman" w:eastAsia="標楷體" w:hAnsi="Times New Roman" w:cs="Times New Roman"/>
+          <w:b/>
+          <w:bCs/>
+          <w:color w:val="333333"/>
+          <w:spacing w:val="5"/>
+          <w:kern w:val="0"/>
+          <w:sz w:val="36"/>
+          <w:szCs w:val="36"/>
+        </w:rPr>
+        <w:lastRenderedPageBreak/>
+        <w:t>main()</w:t>
+      </w:r>
+      <w:r>
+        <w:rPr>
+          <w:rFonts w:ascii="Times New Roman" w:eastAsia="標楷體" w:hAnsi="Times New Roman" w:cs="Times New Roman"/>
+          <w:b/>
+          <w:bCs/>
+          <w:color w:val="333333"/>
+          <w:spacing w:val="5"/>
+          <w:kern w:val="0"/>
+          <w:sz w:val="36"/>
+          <w:szCs w:val="36"/>
+        </w:rPr>
+        <w:t>函式</w:t>
+      </w:r>
+    </w:p>
+    <w:p>
+      <w:pPr>
+        <w:widowControl/>
+        <w:shd w:val="clear" w:color="auto" w:fill="FFFFFF"/>
+        <w:rPr>
+          <w:rFonts w:ascii="Times New Roman" w:eastAsia="標楷體" w:hAnsi="Times New Roman" w:cs="Times New Roman"/>
+          <w:color w:val="333333"/>
+          <w:spacing w:val="5"/>
+          <w:kern w:val="0"/>
+          <w:szCs w:val="24"/>
+        </w:rPr>
+      </w:pPr>
+      <w:r>
+        <w:rPr>
+          <w:rFonts w:ascii="Times New Roman" w:eastAsia="標楷體" w:hAnsi="Times New Roman" w:cs="Times New Roman" w:hint="eastAsia"/>
+          <w:color w:val="333333"/>
+          <w:spacing w:val="5"/>
+          <w:kern w:val="0"/>
+          <w:szCs w:val="24"/>
+        </w:rPr>
+        <w:t xml:space="preserve">    </w:t>
+      </w:r>
+      <w:r>
+        <w:rPr>
+          <w:rFonts w:ascii="Times New Roman" w:eastAsia="標楷體" w:hAnsi="Times New Roman" w:cs="Times New Roman"/>
+          <w:color w:val="333333"/>
+          <w:spacing w:val="5"/>
+          <w:kern w:val="0"/>
+          <w:szCs w:val="24"/>
+        </w:rPr>
+        <w:t>在主函式中主要目地是讀取使用者所輸入的測試資料首先要輸入整數</w:t>
+      </w:r>
+      <w:r>
+        <w:rPr>
+          <w:rFonts w:ascii="Times New Roman" w:eastAsia="標楷體" w:hAnsi="Times New Roman" w:cs="Times New Roman"/>
+          <w:color w:val="333333"/>
+          <w:spacing w:val="5"/>
+          <w:kern w:val="0"/>
+          <w:szCs w:val="24"/>
+        </w:rPr>
+        <w:t>N</w:t>
+      </w:r>
+      <w:r>
+        <w:rPr>
+          <w:rFonts w:ascii="Times New Roman" w:eastAsia="標楷體" w:hAnsi="Times New Roman" w:cs="Times New Roman"/>
+          <w:color w:val="333333"/>
+          <w:spacing w:val="5"/>
+          <w:kern w:val="0"/>
+          <w:szCs w:val="24"/>
+        </w:rPr>
+        <w:t>代表以下會有</w:t>
+      </w:r>
+      <w:r>
+        <w:rPr>
+          <w:rFonts w:ascii="Times New Roman" w:eastAsia="標楷體" w:hAnsi="Times New Roman" w:cs="Times New Roman"/>
+          <w:color w:val="333333"/>
+          <w:spacing w:val="5"/>
+          <w:kern w:val="0"/>
+          <w:szCs w:val="24"/>
+        </w:rPr>
+        <w:t>N</w:t>
+      </w:r>
+      <w:r>
+        <w:rPr>
+          <w:rFonts w:ascii="Times New Roman" w:eastAsia="標楷體" w:hAnsi="Times New Roman" w:cs="Times New Roman"/>
+          <w:color w:val="333333"/>
+          <w:spacing w:val="5"/>
+          <w:kern w:val="0"/>
+          <w:szCs w:val="24"/>
+        </w:rPr>
+        <w:t>個工作。接下來會要求使用者輸入</w:t>
+      </w:r>
+      <w:r>
+        <w:rPr>
+          <w:rFonts w:ascii="Times New Roman" w:eastAsia="標楷體" w:hAnsi="Times New Roman" w:cs="Times New Roman"/>
+          <w:color w:val="333333"/>
+          <w:spacing w:val="5"/>
+          <w:kern w:val="0"/>
+          <w:szCs w:val="24"/>
+        </w:rPr>
+        <w:t>N</w:t>
+      </w:r>
+      <w:r>
+        <w:rPr>
+          <w:rFonts w:ascii="Times New Roman" w:eastAsia="標楷體" w:hAnsi="Times New Roman" w:cs="Times New Roman"/>
+          <w:color w:val="333333"/>
+          <w:spacing w:val="5"/>
+          <w:kern w:val="0"/>
+          <w:szCs w:val="24"/>
+        </w:rPr>
+        <w:t>筆工作資料分別為</w:t>
+      </w:r>
+      <w:r>
+        <w:rPr>
+          <w:rFonts w:ascii="Times New Roman" w:eastAsia="標楷體" w:hAnsi="Times New Roman" w:cs="Times New Roman"/>
+          <w:color w:val="333333"/>
+          <w:spacing w:val="5"/>
+          <w:kern w:val="0"/>
+          <w:szCs w:val="24"/>
+        </w:rPr>
+        <w:t>(job name</w:t>
+      </w:r>
+      <w:r>
+        <w:rPr>
+          <w:rFonts w:ascii="Times New Roman" w:eastAsia="標楷體" w:hAnsi="Times New Roman" w:cs="Times New Roman"/>
+          <w:color w:val="333333"/>
+          <w:spacing w:val="5"/>
+          <w:kern w:val="0"/>
+          <w:szCs w:val="24"/>
+        </w:rPr>
+        <w:t>、</w:t>
+      </w:r>
+      <w:r>
+        <w:rPr>
+          <w:rFonts w:ascii="Times New Roman" w:eastAsia="標楷體" w:hAnsi="Times New Roman" w:cs="Times New Roman"/>
+          <w:color w:val="333333"/>
+          <w:spacing w:val="5"/>
+          <w:kern w:val="0"/>
+          <w:szCs w:val="24"/>
+        </w:rPr>
+        <w:t>profit</w:t>
+      </w:r>
+      <w:r>
+        <w:rPr>
+          <w:rFonts w:ascii="Times New Roman" w:eastAsia="標楷體" w:hAnsi="Times New Roman" w:cs="Times New Roman"/>
+          <w:color w:val="333333"/>
+          <w:spacing w:val="5"/>
+          <w:kern w:val="0"/>
+          <w:szCs w:val="24"/>
+        </w:rPr>
+        <w:t>、</w:t>
+      </w:r>
+      <w:r>
+        <w:rPr>
+          <w:rFonts w:ascii="Times New Roman" w:eastAsia="標楷體" w:hAnsi="Times New Roman" w:cs="Times New Roman"/>
+          <w:color w:val="333333"/>
+          <w:spacing w:val="5"/>
+          <w:kern w:val="0"/>
+          <w:szCs w:val="24"/>
+        </w:rPr>
+        <w:t>deadline)</w:t>
+      </w:r>
+      <w:r>
+        <w:rPr>
+          <w:rFonts w:ascii="Times New Roman" w:eastAsia="標楷體" w:hAnsi="Times New Roman" w:cs="Times New Roman"/>
+          <w:color w:val="333333"/>
+          <w:spacing w:val="5"/>
+          <w:kern w:val="0"/>
+          <w:szCs w:val="24"/>
+        </w:rPr>
+        <w:t>。</w:t>
+      </w:r>
+      <w:r>
+        <w:rPr>
+          <w:rFonts w:ascii="Times New Roman" w:eastAsia="標楷體" w:hAnsi="Times New Roman" w:cs="Times New Roman"/>
+          <w:color w:val="333333"/>
+          <w:spacing w:val="5"/>
+          <w:kern w:val="0"/>
+          <w:szCs w:val="24"/>
+        </w:rPr>
+        <w:br/>
+      </w:r>
+      <w:r>
+        <w:rPr>
+          <w:rFonts w:ascii="Times New Roman" w:eastAsia="標楷體" w:hAnsi="Times New Roman" w:cs="Times New Roman" w:hint="eastAsia"/>
+          <w:color w:val="333333"/>
+          <w:spacing w:val="5"/>
+          <w:kern w:val="0"/>
+          <w:szCs w:val="24"/>
+        </w:rPr>
+        <w:t xml:space="preserve">    </w:t>
+      </w:r>
+      <w:r>
+        <w:rPr>
+          <w:rFonts w:ascii="Times New Roman" w:eastAsia="標楷體" w:hAnsi="Times New Roman" w:cs="Times New Roman"/>
+          <w:color w:val="333333"/>
+          <w:spacing w:val="5"/>
+          <w:kern w:val="0"/>
+          <w:szCs w:val="24"/>
+        </w:rPr>
+        <w:t>下圖程式第二行建立一個</w:t>
+      </w:r>
+      <w:r>
+        <w:rPr>
+          <w:rFonts w:ascii="Times New Roman" w:eastAsia="標楷體" w:hAnsi="Times New Roman" w:cs="Times New Roman" w:hint="eastAsia"/>
+          <w:color w:val="333333"/>
+          <w:spacing w:val="5"/>
+          <w:kern w:val="0"/>
+          <w:szCs w:val="24"/>
+        </w:rPr>
+        <w:t>自定義</w:t>
+      </w:r>
+      <w:r>
+        <w:rPr>
+          <w:rFonts w:ascii="Times New Roman" w:eastAsia="標楷體" w:hAnsi="Times New Roman" w:cs="Times New Roman"/>
+          <w:color w:val="333333"/>
+          <w:spacing w:val="5"/>
+          <w:kern w:val="0"/>
+          <w:szCs w:val="24"/>
+        </w:rPr>
+        <w:t xml:space="preserve"> scheduling </w:t>
+      </w:r>
+      <w:r>
+        <w:rPr>
+          <w:rFonts w:ascii="Times New Roman" w:eastAsia="標楷體" w:hAnsi="Times New Roman" w:cs="Times New Roman"/>
+          <w:color w:val="333333"/>
+          <w:spacing w:val="5"/>
+          <w:kern w:val="0"/>
+          <w:szCs w:val="24"/>
+        </w:rPr>
+        <w:t>型態的</w:t>
+      </w:r>
+      <w:r>
+        <w:rPr>
+          <w:rFonts w:ascii="Times New Roman" w:eastAsia="標楷體" w:hAnsi="Times New Roman" w:cs="Times New Roman"/>
+          <w:color w:val="333333"/>
+          <w:spacing w:val="5"/>
+          <w:kern w:val="0"/>
+          <w:szCs w:val="24"/>
+        </w:rPr>
+        <w:t xml:space="preserve"> LinkedList </w:t>
+      </w:r>
+      <w:r>
+        <w:rPr>
+          <w:rFonts w:ascii="Times New Roman" w:eastAsia="標楷體" w:hAnsi="Times New Roman" w:cs="Times New Roman"/>
+          <w:color w:val="333333"/>
+          <w:spacing w:val="5"/>
+          <w:kern w:val="0"/>
+          <w:szCs w:val="24"/>
+        </w:rPr>
+        <w:t>取名為</w:t>
+      </w:r>
+      <w:r>
+        <w:rPr>
+          <w:rFonts w:ascii="Times New Roman" w:eastAsia="標楷體" w:hAnsi="Times New Roman" w:cs="Times New Roman"/>
+          <w:color w:val="333333"/>
+          <w:spacing w:val="5"/>
+          <w:kern w:val="0"/>
+          <w:szCs w:val="24"/>
+        </w:rPr>
+        <w:t xml:space="preserve"> list </w:t>
+      </w:r>
+      <w:r>
+        <w:rPr>
+          <w:rFonts w:ascii="Times New Roman" w:eastAsia="標楷體" w:hAnsi="Times New Roman" w:cs="Times New Roman"/>
+          <w:color w:val="333333"/>
+          <w:spacing w:val="5"/>
+          <w:kern w:val="0"/>
+          <w:szCs w:val="24"/>
+        </w:rPr>
+        <w:t>專門來儲存所有的工作項目與內容。第三行建立一個整數型態的陣列</w:t>
+      </w:r>
+      <w:r>
+        <w:rPr>
+          <w:rFonts w:ascii="Times New Roman" w:eastAsia="標楷體" w:hAnsi="Times New Roman" w:cs="Times New Roman"/>
+          <w:color w:val="333333"/>
+          <w:spacing w:val="5"/>
+          <w:kern w:val="0"/>
+          <w:szCs w:val="24"/>
+        </w:rPr>
+        <w:t> </w:t>
+      </w:r>
+      <w:r>
+        <w:rPr>
+          <w:rFonts w:ascii="Times New Roman" w:eastAsia="標楷體" w:hAnsi="Times New Roman" w:cs="Times New Roman"/>
+          <w:color w:val="333333"/>
+          <w:spacing w:val="5"/>
+          <w:kern w:val="0"/>
+          <w:sz w:val="20"/>
+          <w:szCs w:val="20"/>
+        </w:rPr>
+        <w:t>solution[]</w:t>
+      </w:r>
+      <w:r>
+        <w:rPr>
+          <w:rFonts w:ascii="Times New Roman" w:eastAsia="標楷體" w:hAnsi="Times New Roman" w:cs="Times New Roman"/>
+          <w:color w:val="333333"/>
+          <w:spacing w:val="5"/>
+          <w:kern w:val="0"/>
+          <w:szCs w:val="24"/>
+        </w:rPr>
+        <w:t> </w:t>
+      </w:r>
+      <w:r>
+        <w:rPr>
+          <w:rFonts w:ascii="Times New Roman" w:eastAsia="標楷體" w:hAnsi="Times New Roman" w:cs="Times New Roman"/>
+          <w:color w:val="333333"/>
+          <w:spacing w:val="5"/>
+          <w:kern w:val="0"/>
+          <w:szCs w:val="24"/>
+        </w:rPr>
+        <w:t>專門來儲存最佳解的工作順序。第四行有多個整數變數第一個</w:t>
+      </w:r>
+      <w:r>
+        <w:rPr>
+          <w:rFonts w:ascii="Times New Roman" w:eastAsia="標楷體" w:hAnsi="Times New Roman" w:cs="Times New Roman"/>
+          <w:color w:val="333333"/>
+          <w:spacing w:val="5"/>
+          <w:kern w:val="0"/>
+          <w:szCs w:val="24"/>
+        </w:rPr>
+        <w:t> </w:t>
+      </w:r>
+      <w:r>
+        <w:rPr>
+          <w:rFonts w:ascii="Times New Roman" w:eastAsia="標楷體" w:hAnsi="Times New Roman" w:cs="Times New Roman"/>
+          <w:color w:val="333333"/>
+          <w:spacing w:val="5"/>
+          <w:kern w:val="0"/>
+          <w:sz w:val="20"/>
+          <w:szCs w:val="20"/>
+        </w:rPr>
+        <w:t>N</w:t>
+      </w:r>
+      <w:r>
+        <w:rPr>
+          <w:rFonts w:ascii="Times New Roman" w:eastAsia="標楷體" w:hAnsi="Times New Roman" w:cs="Times New Roman"/>
+          <w:color w:val="333333"/>
+          <w:spacing w:val="5"/>
+          <w:kern w:val="0"/>
+          <w:szCs w:val="24"/>
+        </w:rPr>
+        <w:t> </w:t>
+      </w:r>
+      <w:r>
+        <w:rPr>
+          <w:rFonts w:ascii="Times New Roman" w:eastAsia="標楷體" w:hAnsi="Times New Roman" w:cs="Times New Roman"/>
+          <w:color w:val="333333"/>
+          <w:spacing w:val="5"/>
+          <w:kern w:val="0"/>
+          <w:szCs w:val="24"/>
+        </w:rPr>
+        <w:t>為工作數量。第二個</w:t>
+      </w:r>
+      <w:r>
+        <w:rPr>
+          <w:rFonts w:ascii="Times New Roman" w:eastAsia="標楷體" w:hAnsi="Times New Roman" w:cs="Times New Roman"/>
+          <w:color w:val="333333"/>
+          <w:spacing w:val="5"/>
+          <w:kern w:val="0"/>
+          <w:szCs w:val="24"/>
+        </w:rPr>
+        <w:t> </w:t>
+      </w:r>
+      <w:r>
+        <w:rPr>
+          <w:rFonts w:ascii="Times New Roman" w:eastAsia="標楷體" w:hAnsi="Times New Roman" w:cs="Times New Roman"/>
+          <w:color w:val="333333"/>
+          <w:spacing w:val="5"/>
+          <w:kern w:val="0"/>
+          <w:sz w:val="20"/>
+          <w:szCs w:val="20"/>
+        </w:rPr>
+        <w:t>maxProfit</w:t>
+      </w:r>
+      <w:r>
+        <w:rPr>
+          <w:rFonts w:ascii="Times New Roman" w:eastAsia="標楷體" w:hAnsi="Times New Roman" w:cs="Times New Roman"/>
+          <w:color w:val="333333"/>
+          <w:spacing w:val="5"/>
+          <w:kern w:val="0"/>
+          <w:szCs w:val="24"/>
+        </w:rPr>
+        <w:t> </w:t>
+      </w:r>
+      <w:r>
+        <w:rPr>
+          <w:rFonts w:ascii="Times New Roman" w:eastAsia="標楷體" w:hAnsi="Times New Roman" w:cs="Times New Roman"/>
+          <w:color w:val="333333"/>
+          <w:spacing w:val="5"/>
+          <w:kern w:val="0"/>
+          <w:szCs w:val="24"/>
+        </w:rPr>
+        <w:t>為所有工作序列中最大的利益值，並將它初始值為最小值。</w:t>
+      </w:r>
+      <w:r>
+        <w:rPr>
+          <w:rFonts w:ascii="Times New Roman" w:eastAsia="標楷體" w:hAnsi="Times New Roman" w:cs="Times New Roman"/>
+          <w:color w:val="333333"/>
+          <w:spacing w:val="5"/>
+          <w:kern w:val="0"/>
+          <w:szCs w:val="24"/>
+        </w:rPr>
+        <w:br/>
+      </w:r>
+      <w:r>
+        <w:rPr>
+          <w:rFonts w:ascii="Times New Roman" w:eastAsia="標楷體" w:hAnsi="Times New Roman" w:cs="Times New Roman" w:hint="eastAsia"/>
+          <w:color w:val="333333"/>
+          <w:spacing w:val="5"/>
+          <w:kern w:val="0"/>
+          <w:szCs w:val="24"/>
+        </w:rPr>
+        <w:t xml:space="preserve">    </w:t>
+      </w:r>
+      <w:r>
+        <w:rPr>
+          <w:rFonts w:ascii="Times New Roman" w:eastAsia="標楷體" w:hAnsi="Times New Roman" w:cs="Times New Roman"/>
+          <w:color w:val="333333"/>
+          <w:spacing w:val="5"/>
+          <w:kern w:val="0"/>
+          <w:szCs w:val="24"/>
+        </w:rPr>
+        <w:t>程式第十五行進入</w:t>
+      </w:r>
+      <w:r>
+        <w:rPr>
+          <w:rFonts w:ascii="Times New Roman" w:eastAsia="標楷體" w:hAnsi="Times New Roman" w:cs="Times New Roman"/>
+          <w:color w:val="333333"/>
+          <w:spacing w:val="5"/>
+          <w:kern w:val="0"/>
+          <w:szCs w:val="24"/>
+        </w:rPr>
+        <w:t>Scheduling()</w:t>
+      </w:r>
+      <w:r>
+        <w:rPr>
+          <w:rFonts w:ascii="Times New Roman" w:eastAsia="標楷體" w:hAnsi="Times New Roman" w:cs="Times New Roman" w:hint="eastAsia"/>
+          <w:color w:val="333333"/>
+          <w:spacing w:val="5"/>
+          <w:kern w:val="0"/>
+          <w:szCs w:val="24"/>
+        </w:rPr>
+        <w:t xml:space="preserve"> </w:t>
+      </w:r>
+      <w:r>
+        <w:rPr>
+          <w:rFonts w:ascii="Times New Roman" w:eastAsia="標楷體" w:hAnsi="Times New Roman" w:cs="Times New Roman"/>
+          <w:color w:val="333333"/>
+          <w:spacing w:val="5"/>
+          <w:kern w:val="0"/>
+          <w:szCs w:val="24"/>
+        </w:rPr>
+        <w:t>函式使用</w:t>
+      </w:r>
+      <w:r>
+        <w:rPr>
+          <w:rFonts w:ascii="Times New Roman" w:eastAsia="標楷體" w:hAnsi="Times New Roman" w:cs="Times New Roman"/>
+          <w:color w:val="333333"/>
+          <w:spacing w:val="5"/>
+          <w:kern w:val="0"/>
+          <w:szCs w:val="24"/>
+        </w:rPr>
+        <w:t xml:space="preserve">branch and bound </w:t>
+      </w:r>
+      <w:r>
+        <w:rPr>
+          <w:rFonts w:ascii="Times New Roman" w:eastAsia="標楷體" w:hAnsi="Times New Roman" w:cs="Times New Roman"/>
+          <w:color w:val="333333"/>
+          <w:spacing w:val="5"/>
+          <w:kern w:val="0"/>
+          <w:szCs w:val="24"/>
+        </w:rPr>
+        <w:t>並使用最佳優先搜尋</w:t>
+      </w:r>
+      <w:r>
+        <w:rPr>
+          <w:rFonts w:ascii="Times New Roman" w:eastAsia="標楷體" w:hAnsi="Times New Roman" w:cs="Times New Roman"/>
+          <w:color w:val="333333"/>
+          <w:spacing w:val="5"/>
+          <w:kern w:val="0"/>
+          <w:szCs w:val="24"/>
+        </w:rPr>
+        <w:t>(Best-First Search)</w:t>
+      </w:r>
+      <w:r>
+        <w:rPr>
+          <w:rFonts w:ascii="Times New Roman" w:eastAsia="標楷體" w:hAnsi="Times New Roman" w:cs="Times New Roman" w:hint="eastAsia"/>
+          <w:color w:val="333333"/>
+          <w:spacing w:val="5"/>
+          <w:kern w:val="0"/>
+          <w:szCs w:val="24"/>
+        </w:rPr>
+        <w:t xml:space="preserve"> </w:t>
+      </w:r>
+      <w:r>
+        <w:rPr>
+          <w:rFonts w:ascii="Times New Roman" w:eastAsia="標楷體" w:hAnsi="Times New Roman" w:cs="Times New Roman"/>
+          <w:color w:val="333333"/>
+          <w:spacing w:val="5"/>
+          <w:kern w:val="0"/>
+          <w:szCs w:val="24"/>
+        </w:rPr>
+        <w:t>來尋找最佳工作排程以及計算最大利益。</w:t>
+      </w:r>
+      <w:r>
+        <w:rPr>
+          <w:rFonts w:ascii="Times New Roman" w:eastAsia="標楷體" w:hAnsi="Times New Roman" w:cs="Times New Roman"/>
+          <w:color w:val="333333"/>
+          <w:spacing w:val="5"/>
+          <w:kern w:val="0"/>
+          <w:szCs w:val="24"/>
+        </w:rPr>
+        <w:br/>
+      </w:r>
+      <w:r>
+        <w:rPr>
+          <w:rFonts w:ascii="Times New Roman" w:eastAsia="標楷體" w:hAnsi="Times New Roman" w:cs="Times New Roman"/>
+          <w:color w:val="333333"/>
+          <w:spacing w:val="5"/>
+          <w:kern w:val="0"/>
+          <w:szCs w:val="24"/>
+        </w:rPr>
+        <w:t>最後並印出結果第一行為滿足條件的最大利益，第二行為該最大利益的一組解</w:t>
+      </w:r>
+      <w:r>
+        <w:rPr>
+          <w:rFonts w:ascii="Times New Roman" w:eastAsia="標楷體" w:hAnsi="Times New Roman" w:cs="Times New Roman"/>
+          <w:color w:val="333333"/>
+          <w:spacing w:val="5"/>
+          <w:kern w:val="0"/>
+          <w:szCs w:val="24"/>
+        </w:rPr>
+        <w:t>(</w:t>
+      </w:r>
+      <w:r>
+        <w:rPr>
+          <w:rFonts w:ascii="Times New Roman" w:eastAsia="標楷體" w:hAnsi="Times New Roman" w:cs="Times New Roman"/>
+          <w:color w:val="333333"/>
+          <w:spacing w:val="5"/>
+          <w:kern w:val="0"/>
+          <w:szCs w:val="24"/>
+        </w:rPr>
+        <w:t>工作序列</w:t>
+      </w:r>
+      <w:r>
+        <w:rPr>
+          <w:rFonts w:ascii="Times New Roman" w:eastAsia="標楷體" w:hAnsi="Times New Roman" w:cs="Times New Roman"/>
+          <w:color w:val="333333"/>
+          <w:spacing w:val="5"/>
+          <w:kern w:val="0"/>
+          <w:szCs w:val="24"/>
+        </w:rPr>
+        <w:t>)</w:t>
+      </w:r>
+      <w:r>
+        <w:rPr>
+          <w:rFonts w:ascii="Times New Roman" w:eastAsia="標楷體" w:hAnsi="Times New Roman" w:cs="Times New Roman"/>
+          <w:color w:val="333333"/>
+          <w:spacing w:val="5"/>
+          <w:kern w:val="0"/>
+          <w:szCs w:val="24"/>
+        </w:rPr>
+        <w:t>。</w:t>
+      </w:r>
+    </w:p>
+    <w:p>
+      <w:pPr>
+        <w:widowControl/>
+        <w:shd w:val="clear" w:color="auto" w:fill="FFFFFF"/>
+        <w:rPr>
+          <w:rFonts w:ascii="Times New Roman" w:eastAsia="標楷體" w:hAnsi="Times New Roman" w:cs="Times New Roman" w:hint="eastAsia"/>
+          <w:color w:val="333333"/>
+          <w:spacing w:val="5"/>
+          <w:kern w:val="0"/>
+          <w:szCs w:val="24"/>
+        </w:rPr>
+      </w:pPr>
+    </w:p>
+    <w:p>
+      <w:pPr>
+        <w:widowControl/>
+        <w:shd w:val="clear" w:color="auto" w:fill="FFFFFF"/>
+        <w:spacing w:after="240"/>
+        <w:rPr>
+          <w:rFonts w:ascii="Times New Roman" w:eastAsia="標楷體" w:hAnsi="Times New Roman" w:cs="Times New Roman"/>
+          <w:color w:val="333333"/>
+          <w:spacing w:val="5"/>
+          <w:kern w:val="0"/>
+          <w:szCs w:val="24"/>
+        </w:rPr>
+      </w:pPr>
+      <w:r>
+        <w:rPr>
+          <w:rFonts w:ascii="Times New Roman" w:eastAsia="標楷體" w:hAnsi="Times New Roman" w:cs="Times New Roman"/>
+          <w:noProof/>
+          <w:color w:val="333333"/>
+          <w:spacing w:val="5"/>
+          <w:kern w:val="0"/>
+          <w:szCs w:val="24"/>
+        </w:rPr>
+        <w:drawing>
+          <wp:inline distT="0" distB="0" distL="0" distR="0">
+            <wp:extent cx="6111240" cy="4739640"/>
+            <wp:effectExtent l="0" t="0" r="3810" b="3810"/>
+            <wp:docPr id="5" name="圖片 5" descr="https://i.imgur.com/UZt3uK0.png"/>
+            <wp:cNvGraphicFramePr>
+              <a:graphicFrameLocks xmlns:a="http://schemas.openxmlformats.org/drawingml/2006/main" noChangeAspect="1"/>
+            </wp:cNvGraphicFramePr>
+            <a:graphic xmlns:a="http://schemas.openxmlformats.org/drawingml/2006/main">
+              <a:graphicData uri="http://schemas.openxmlformats.org/drawingml/2006/picture">
+                <pic:pic xmlns:pic="http://schemas.openxmlformats.org/drawingml/2006/picture">
+                  <pic:nvPicPr>
+                    <pic:cNvPr id="0" name="Picture 2" descr="https://i.imgur.com/UZt3uK0.png"/>
+                    <pic:cNvPicPr>
+                      <a:picLocks noChangeAspect="1" noChangeArrowheads="1"/>
+                    </pic:cNvPicPr>
+                  </pic:nvPicPr>
+                  <pic:blipFill>
+                    <a:blip r:embed="rId8">
+                      <a:extLst>
+                        <a:ext uri="{28A0092B-C50C-407E-A947-70E740481C1C}">
+                          <a14:useLocalDpi xmlns:a14="http://schemas.microsoft.com/office/drawing/2010/main" val="0"/>
+                        </a:ext>
+                      </a:extLst>
+                    </a:blip>
+                    <a:srcRect/>
+                    <a:stretch>
+                      <a:fillRect/>
+                    </a:stretch>
+                  </pic:blipFill>
+                  <pic:spPr bwMode="auto">
+                    <a:xfrm>
+                      <a:off x="0" y="0"/>
+                      <a:ext cx="6111240" cy="4739640"/>
+                    </a:xfrm>
+                    <a:prstGeom prst="rect">
+                      <a:avLst/>
+                    </a:prstGeom>
+                    <a:noFill/>
+                    <a:ln>
+                      <a:noFill/>
+                    </a:ln>
+                  </pic:spPr>
+                </pic:pic>
+              </a:graphicData>
+            </a:graphic>
+          </wp:inline>
+        </w:drawing>
+      </w:r>
+    </w:p>
+    <w:p>
+      <w:pPr>
+        <w:widowControl/>
+        <w:rPr>
+          <w:rFonts w:ascii="Times New Roman" w:eastAsia="標楷體" w:hAnsi="Times New Roman" w:cs="Times New Roman"/>
+          <w:b/>
+          <w:bCs/>
+          <w:color w:val="333333"/>
+          <w:spacing w:val="5"/>
+          <w:kern w:val="0"/>
+          <w:sz w:val="36"/>
+          <w:szCs w:val="36"/>
+        </w:rPr>
+      </w:pPr>
+      <w:r>
+        <w:rPr>
+          <w:rFonts w:ascii="Times New Roman" w:eastAsia="標楷體" w:hAnsi="Times New Roman" w:cs="Times New Roman"/>
+          <w:b/>
+          <w:bCs/>
+          <w:color w:val="333333"/>
+          <w:spacing w:val="5"/>
+          <w:kern w:val="0"/>
+          <w:sz w:val="36"/>
+          <w:szCs w:val="36"/>
+        </w:rPr>
+        <w:br w:type="page"/>
+      </w:r>
+    </w:p>
+    <w:p>
+      <w:pPr>
+        <w:widowControl/>
+        <w:pBdr>
+          <w:bottom w:val="single" w:sz="6" w:space="4" w:color="EEEEEE"/>
+        </w:pBdr>
+        <w:shd w:val="clear" w:color="auto" w:fill="FFFFFF"/>
+        <w:spacing w:before="360" w:after="240"/>
+        <w:outlineLvl w:val="1"/>
+        <w:rPr>
+          <w:rFonts w:ascii="Times New Roman" w:eastAsia="標楷體" w:hAnsi="Times New Roman" w:cs="Times New Roman"/>
+          <w:b/>
+          <w:bCs/>
+          <w:color w:val="333333"/>
+          <w:spacing w:val="5"/>
+          <w:kern w:val="0"/>
+          <w:sz w:val="36"/>
+          <w:szCs w:val="36"/>
+        </w:rPr>
+      </w:pPr>
+      <w:r>
+        <w:rPr>
+          <w:rFonts w:ascii="Times New Roman" w:eastAsia="標楷體" w:hAnsi="Times New Roman" w:cs="Times New Roman"/>
+          <w:b/>
+          <w:bCs/>
+          <w:color w:val="333333"/>
+          <w:spacing w:val="5"/>
+          <w:kern w:val="0"/>
+          <w:sz w:val="36"/>
+          <w:szCs w:val="36"/>
+        </w:rPr>
+        <w:lastRenderedPageBreak/>
+        <w:t>Scheduling()</w:t>
+      </w:r>
+      <w:r>
+        <w:rPr>
+          <w:rFonts w:ascii="Times New Roman" w:eastAsia="標楷體" w:hAnsi="Times New Roman" w:cs="Times New Roman"/>
+          <w:b/>
+          <w:bCs/>
+          <w:color w:val="333333"/>
+          <w:spacing w:val="5"/>
+          <w:kern w:val="0"/>
+          <w:sz w:val="36"/>
+          <w:szCs w:val="36"/>
+        </w:rPr>
+        <w:t>函式</w:t>
+      </w:r>
+    </w:p>
+    <w:p>
+      <w:pPr>
+        <w:widowControl/>
+        <w:shd w:val="clear" w:color="auto" w:fill="FFFFFF"/>
+        <w:ind w:firstLine="480"/>
+        <w:rPr>
+          <w:rFonts w:ascii="Times New Roman" w:eastAsia="標楷體" w:hAnsi="Times New Roman" w:cs="Times New Roman"/>
+          <w:color w:val="333333"/>
+          <w:spacing w:val="5"/>
+          <w:kern w:val="0"/>
+          <w:szCs w:val="24"/>
+        </w:rPr>
+      </w:pPr>
+      <w:r>
+        <w:rPr>
+          <w:rFonts w:ascii="Times New Roman" w:eastAsia="標楷體" w:hAnsi="Times New Roman" w:cs="Times New Roman"/>
+          <w:color w:val="333333"/>
+          <w:spacing w:val="5"/>
+          <w:kern w:val="0"/>
+          <w:szCs w:val="24"/>
+        </w:rPr>
+        <w:t>此函式是使用最佳優先搜尋法來做排程運算，首先建立</w:t>
+      </w:r>
+      <w:r>
+        <w:rPr>
+          <w:rFonts w:ascii="Times New Roman" w:eastAsia="標楷體" w:hAnsi="Times New Roman" w:cs="Times New Roman"/>
+          <w:color w:val="333333"/>
+          <w:spacing w:val="5"/>
+          <w:kern w:val="0"/>
+          <w:szCs w:val="24"/>
+        </w:rPr>
+        <w:t xml:space="preserve"> cost </w:t>
+      </w:r>
+      <w:r>
+        <w:rPr>
+          <w:rFonts w:ascii="Times New Roman" w:eastAsia="標楷體" w:hAnsi="Times New Roman" w:cs="Times New Roman"/>
+          <w:color w:val="333333"/>
+          <w:spacing w:val="5"/>
+          <w:kern w:val="0"/>
+          <w:szCs w:val="24"/>
+        </w:rPr>
+        <w:t>變數來計算目前的成本，建立</w:t>
+      </w:r>
+      <w:r>
+        <w:rPr>
+          <w:rFonts w:ascii="Times New Roman" w:eastAsia="標楷體" w:hAnsi="Times New Roman" w:cs="Times New Roman"/>
+          <w:color w:val="333333"/>
+          <w:spacing w:val="5"/>
+          <w:kern w:val="0"/>
+          <w:szCs w:val="24"/>
+        </w:rPr>
+        <w:t xml:space="preserve"> bound </w:t>
+      </w:r>
+      <w:r>
+        <w:rPr>
+          <w:rFonts w:ascii="Times New Roman" w:eastAsia="標楷體" w:hAnsi="Times New Roman" w:cs="Times New Roman"/>
+          <w:color w:val="333333"/>
+          <w:spacing w:val="5"/>
+          <w:kern w:val="0"/>
+          <w:szCs w:val="24"/>
+        </w:rPr>
+        <w:t>計算所有未被指派工作的</w:t>
+      </w:r>
+      <w:r>
+        <w:rPr>
+          <w:rFonts w:ascii="Times New Roman" w:eastAsia="標楷體" w:hAnsi="Times New Roman" w:cs="Times New Roman"/>
+          <w:color w:val="333333"/>
+          <w:spacing w:val="5"/>
+          <w:kern w:val="0"/>
+          <w:szCs w:val="24"/>
+        </w:rPr>
+        <w:t>profit</w:t>
+      </w:r>
+      <w:r>
+        <w:rPr>
+          <w:rFonts w:ascii="Times New Roman" w:eastAsia="標楷體" w:hAnsi="Times New Roman" w:cs="Times New Roman"/>
+          <w:color w:val="333333"/>
+          <w:spacing w:val="5"/>
+          <w:kern w:val="0"/>
+          <w:szCs w:val="24"/>
+        </w:rPr>
+        <w:t>加總，以及建立變數</w:t>
+      </w:r>
+      <w:r>
+        <w:rPr>
+          <w:rFonts w:ascii="Times New Roman" w:eastAsia="標楷體" w:hAnsi="Times New Roman" w:cs="Times New Roman"/>
+          <w:color w:val="333333"/>
+          <w:spacing w:val="5"/>
+          <w:kern w:val="0"/>
+          <w:szCs w:val="24"/>
+        </w:rPr>
+        <w:t xml:space="preserve"> upperBound </w:t>
+      </w:r>
+      <w:r>
+        <w:rPr>
+          <w:rFonts w:ascii="Times New Roman" w:eastAsia="標楷體" w:hAnsi="Times New Roman" w:cs="Times New Roman"/>
+          <w:color w:val="333333"/>
+          <w:spacing w:val="5"/>
+          <w:kern w:val="0"/>
+          <w:szCs w:val="24"/>
+        </w:rPr>
+        <w:t>來決定目前最大的</w:t>
+      </w:r>
+      <w:r>
+        <w:rPr>
+          <w:rFonts w:ascii="Times New Roman" w:eastAsia="標楷體" w:hAnsi="Times New Roman" w:cs="Times New Roman"/>
+          <w:color w:val="333333"/>
+          <w:spacing w:val="5"/>
+          <w:kern w:val="0"/>
+          <w:szCs w:val="24"/>
+        </w:rPr>
+        <w:t xml:space="preserve"> bound </w:t>
+      </w:r>
+      <w:r>
+        <w:rPr>
+          <w:rFonts w:ascii="Times New Roman" w:eastAsia="標楷體" w:hAnsi="Times New Roman" w:cs="Times New Roman"/>
+          <w:color w:val="333333"/>
+          <w:spacing w:val="5"/>
+          <w:kern w:val="0"/>
+          <w:szCs w:val="24"/>
+        </w:rPr>
+        <w:t>值，</w:t>
+      </w:r>
+      <w:r>
+        <w:rPr>
+          <w:rFonts w:ascii="Times New Roman" w:eastAsia="標楷體" w:hAnsi="Times New Roman" w:cs="Times New Roman"/>
+          <w:color w:val="333333"/>
+          <w:spacing w:val="5"/>
+          <w:kern w:val="0"/>
+          <w:szCs w:val="24"/>
+        </w:rPr>
+        <w:t>profit</w:t>
+      </w:r>
+      <w:r>
+        <w:rPr>
+          <w:rFonts w:ascii="Times New Roman" w:eastAsia="標楷體" w:hAnsi="Times New Roman" w:cs="Times New Roman"/>
+          <w:color w:val="333333"/>
+          <w:spacing w:val="5"/>
+          <w:kern w:val="0"/>
+          <w:szCs w:val="24"/>
+        </w:rPr>
+        <w:t>變數是儲存每一次排程組合的利益值，</w:t>
+      </w:r>
+      <w:r>
+        <w:rPr>
+          <w:rFonts w:ascii="Times New Roman" w:eastAsia="標楷體" w:hAnsi="Times New Roman" w:cs="Times New Roman"/>
+          <w:color w:val="333333"/>
+          <w:spacing w:val="5"/>
+          <w:kern w:val="0"/>
+          <w:sz w:val="20"/>
+          <w:szCs w:val="20"/>
+        </w:rPr>
+        <w:t>arr[]</w:t>
+      </w:r>
+      <w:r>
+        <w:rPr>
+          <w:rFonts w:ascii="Times New Roman" w:eastAsia="標楷體" w:hAnsi="Times New Roman" w:cs="Times New Roman"/>
+          <w:color w:val="333333"/>
+          <w:spacing w:val="5"/>
+          <w:kern w:val="0"/>
+          <w:szCs w:val="24"/>
+        </w:rPr>
+        <w:t> </w:t>
+      </w:r>
+      <w:r>
+        <w:rPr>
+          <w:rFonts w:ascii="Times New Roman" w:eastAsia="標楷體" w:hAnsi="Times New Roman" w:cs="Times New Roman"/>
+          <w:color w:val="333333"/>
+          <w:spacing w:val="5"/>
+          <w:kern w:val="0"/>
+          <w:szCs w:val="24"/>
+        </w:rPr>
+        <w:t>陣列是儲存每次工作排程的順序，</w:t>
+      </w:r>
+      <w:r>
+        <w:rPr>
+          <w:rFonts w:ascii="Times New Roman" w:eastAsia="標楷體" w:hAnsi="Times New Roman" w:cs="Times New Roman"/>
+          <w:color w:val="333333"/>
+          <w:spacing w:val="5"/>
+          <w:kern w:val="0"/>
+          <w:sz w:val="20"/>
+          <w:szCs w:val="20"/>
+        </w:rPr>
+        <w:t>checked[]</w:t>
+      </w:r>
+      <w:r>
+        <w:rPr>
+          <w:rFonts w:ascii="Times New Roman" w:eastAsia="標楷體" w:hAnsi="Times New Roman" w:cs="Times New Roman"/>
+          <w:color w:val="333333"/>
+          <w:spacing w:val="5"/>
+          <w:kern w:val="0"/>
+          <w:szCs w:val="24"/>
+        </w:rPr>
+        <w:t>陣列是紀錄目前某個工作是否已進入排程中</w:t>
+      </w:r>
+      <w:r>
+        <w:rPr>
+          <w:rFonts w:ascii="Times New Roman" w:eastAsia="標楷體" w:hAnsi="Times New Roman" w:cs="Times New Roman"/>
+          <w:color w:val="333333"/>
+          <w:spacing w:val="5"/>
+          <w:kern w:val="0"/>
+          <w:szCs w:val="24"/>
+        </w:rPr>
+        <w:t>1</w:t>
+      </w:r>
+      <w:r>
+        <w:rPr>
+          <w:rFonts w:ascii="Times New Roman" w:eastAsia="標楷體" w:hAnsi="Times New Roman" w:cs="Times New Roman"/>
+          <w:color w:val="333333"/>
+          <w:spacing w:val="5"/>
+          <w:kern w:val="0"/>
+          <w:szCs w:val="24"/>
+        </w:rPr>
+        <w:t>代表有排入工作，反之</w:t>
+      </w:r>
+      <w:r>
+        <w:rPr>
+          <w:rFonts w:ascii="Times New Roman" w:eastAsia="標楷體" w:hAnsi="Times New Roman" w:cs="Times New Roman"/>
+          <w:color w:val="333333"/>
+          <w:spacing w:val="5"/>
+          <w:kern w:val="0"/>
+          <w:szCs w:val="24"/>
+        </w:rPr>
+        <w:t>0</w:t>
+      </w:r>
+      <w:r>
+        <w:rPr>
+          <w:rFonts w:ascii="Times New Roman" w:eastAsia="標楷體" w:hAnsi="Times New Roman" w:cs="Times New Roman"/>
+          <w:color w:val="333333"/>
+          <w:spacing w:val="5"/>
+          <w:kern w:val="0"/>
+          <w:szCs w:val="24"/>
+        </w:rPr>
+        <w:t>尚未排入工作序列中。</w:t>
+      </w:r>
+      <w:r>
+        <w:rPr>
+          <w:rFonts w:ascii="Times New Roman" w:eastAsia="標楷體" w:hAnsi="Times New Roman" w:cs="Times New Roman"/>
+          <w:color w:val="333333"/>
+          <w:spacing w:val="5"/>
+          <w:kern w:val="0"/>
+          <w:szCs w:val="24"/>
+        </w:rPr>
+        <w:br/>
+      </w:r>
+      <w:r>
+        <w:rPr>
+          <w:rFonts w:ascii="Times New Roman" w:eastAsia="標楷體" w:hAnsi="Times New Roman" w:cs="Times New Roman" w:hint="eastAsia"/>
+          <w:color w:val="333333"/>
+          <w:spacing w:val="5"/>
+          <w:kern w:val="0"/>
+          <w:szCs w:val="24"/>
+        </w:rPr>
+        <w:t xml:space="preserve">    </w:t>
+      </w:r>
+      <w:r>
+        <w:rPr>
+          <w:rFonts w:ascii="Times New Roman" w:eastAsia="標楷體" w:hAnsi="Times New Roman" w:cs="Times New Roman"/>
+          <w:color w:val="333333"/>
+          <w:spacing w:val="5"/>
+          <w:kern w:val="0"/>
+          <w:szCs w:val="24"/>
+        </w:rPr>
+        <w:t>此演算法是利用</w:t>
+      </w:r>
+      <w:r>
+        <w:rPr>
+          <w:rFonts w:ascii="Times New Roman" w:eastAsia="標楷體" w:hAnsi="Times New Roman" w:cs="Times New Roman"/>
+          <w:color w:val="333333"/>
+          <w:spacing w:val="5"/>
+          <w:kern w:val="0"/>
+          <w:szCs w:val="24"/>
+        </w:rPr>
+        <w:t xml:space="preserve"> Queue </w:t>
+      </w:r>
+      <w:r>
+        <w:rPr>
+          <w:rFonts w:ascii="Times New Roman" w:eastAsia="標楷體" w:hAnsi="Times New Roman" w:cs="Times New Roman"/>
+          <w:color w:val="333333"/>
+          <w:spacing w:val="5"/>
+          <w:kern w:val="0"/>
+          <w:szCs w:val="24"/>
+        </w:rPr>
+        <w:t>佇列實作，採先進先出觀念</w:t>
+      </w:r>
+      <w:r>
+        <w:rPr>
+          <w:rFonts w:ascii="Times New Roman" w:eastAsia="標楷體" w:hAnsi="Times New Roman" w:cs="Times New Roman"/>
+          <w:color w:val="333333"/>
+          <w:spacing w:val="5"/>
+          <w:kern w:val="0"/>
+          <w:szCs w:val="24"/>
+        </w:rPr>
+        <w:t>(FIFO)</w:t>
+      </w:r>
+      <w:r>
+        <w:rPr>
+          <w:rFonts w:ascii="Times New Roman" w:eastAsia="標楷體" w:hAnsi="Times New Roman" w:cs="Times New Roman"/>
+          <w:color w:val="333333"/>
+          <w:spacing w:val="5"/>
+          <w:kern w:val="0"/>
+          <w:szCs w:val="24"/>
+        </w:rPr>
+        <w:t>，再搭配細部修改變成最佳搜尋演算法實例，程式第七行採用</w:t>
+      </w:r>
+      <w:r>
+        <w:rPr>
+          <w:rFonts w:ascii="Times New Roman" w:eastAsia="標楷體" w:hAnsi="Times New Roman" w:cs="Times New Roman"/>
+          <w:color w:val="333333"/>
+          <w:spacing w:val="5"/>
+          <w:kern w:val="0"/>
+          <w:szCs w:val="24"/>
+        </w:rPr>
+        <w:t> </w:t>
+      </w:r>
+      <w:r>
+        <w:rPr>
+          <w:rFonts w:ascii="Times New Roman" w:eastAsia="標楷體" w:hAnsi="Times New Roman" w:cs="Times New Roman"/>
+          <w:color w:val="333333"/>
+          <w:spacing w:val="5"/>
+          <w:kern w:val="0"/>
+          <w:sz w:val="20"/>
+          <w:szCs w:val="20"/>
+        </w:rPr>
+        <w:t>while</w:t>
+      </w:r>
+      <w:r>
+        <w:rPr>
+          <w:rFonts w:ascii="Times New Roman" w:eastAsia="標楷體" w:hAnsi="Times New Roman" w:cs="Times New Roman"/>
+          <w:color w:val="333333"/>
+          <w:spacing w:val="5"/>
+          <w:kern w:val="0"/>
+          <w:szCs w:val="24"/>
+        </w:rPr>
+        <w:t> </w:t>
+      </w:r>
+      <w:r>
+        <w:rPr>
+          <w:rFonts w:ascii="Times New Roman" w:eastAsia="標楷體" w:hAnsi="Times New Roman" w:cs="Times New Roman"/>
+          <w:color w:val="333333"/>
+          <w:spacing w:val="5"/>
+          <w:kern w:val="0"/>
+          <w:szCs w:val="24"/>
+        </w:rPr>
+        <w:t>迴圈並判斷目前佇列中是否還有數值，直到佇列為空則跳出迴圈。程式第八行使用</w:t>
+      </w:r>
+      <w:r>
+        <w:rPr>
+          <w:rFonts w:ascii="Times New Roman" w:eastAsia="標楷體" w:hAnsi="Times New Roman" w:cs="Times New Roman"/>
+          <w:color w:val="333333"/>
+          <w:spacing w:val="5"/>
+          <w:kern w:val="0"/>
+          <w:szCs w:val="24"/>
+        </w:rPr>
+        <w:t> </w:t>
+      </w:r>
+      <w:r>
+        <w:rPr>
+          <w:rFonts w:ascii="Times New Roman" w:eastAsia="標楷體" w:hAnsi="Times New Roman" w:cs="Times New Roman"/>
+          <w:color w:val="333333"/>
+          <w:spacing w:val="5"/>
+          <w:kern w:val="0"/>
+          <w:sz w:val="20"/>
+          <w:szCs w:val="20"/>
+        </w:rPr>
+        <w:t>poll()</w:t>
+      </w:r>
+      <w:r>
+        <w:rPr>
+          <w:rFonts w:ascii="Times New Roman" w:eastAsia="標楷體" w:hAnsi="Times New Roman" w:cs="Times New Roman"/>
+          <w:color w:val="333333"/>
+          <w:spacing w:val="5"/>
+          <w:kern w:val="0"/>
+          <w:szCs w:val="24"/>
+        </w:rPr>
+        <w:t> </w:t>
+      </w:r>
+      <w:r>
+        <w:rPr>
+          <w:rFonts w:ascii="Times New Roman" w:eastAsia="標楷體" w:hAnsi="Times New Roman" w:cs="Times New Roman"/>
+          <w:color w:val="333333"/>
+          <w:spacing w:val="5"/>
+          <w:kern w:val="0"/>
+          <w:szCs w:val="24"/>
+        </w:rPr>
+        <w:t>方法用來取出佇列前端物件。第十一至十五行將所有變數初始化且歸零，二十至三十行計算</w:t>
+      </w:r>
+      <w:r>
+        <w:rPr>
+          <w:rFonts w:ascii="Times New Roman" w:eastAsia="標楷體" w:hAnsi="Times New Roman" w:cs="Times New Roman"/>
+          <w:color w:val="333333"/>
+          <w:spacing w:val="5"/>
+          <w:kern w:val="0"/>
+          <w:szCs w:val="24"/>
+        </w:rPr>
+        <w:t>profit</w:t>
+      </w:r>
+      <w:r>
+        <w:rPr>
+          <w:rFonts w:ascii="Times New Roman" w:eastAsia="標楷體" w:hAnsi="Times New Roman" w:cs="Times New Roman"/>
+          <w:color w:val="333333"/>
+          <w:spacing w:val="5"/>
+          <w:kern w:val="0"/>
+          <w:szCs w:val="24"/>
+        </w:rPr>
+        <w:t>加總並檢查是否可以執行此工作，若可以執行則將工作排成放入</w:t>
+      </w:r>
+      <w:r>
+        <w:rPr>
+          <w:rFonts w:ascii="Times New Roman" w:eastAsia="標楷體" w:hAnsi="Times New Roman" w:cs="Times New Roman"/>
+          <w:color w:val="333333"/>
+          <w:spacing w:val="5"/>
+          <w:kern w:val="0"/>
+          <w:sz w:val="20"/>
+          <w:szCs w:val="20"/>
+        </w:rPr>
+        <w:t>arr[]</w:t>
+      </w:r>
+      <w:r>
+        <w:rPr>
+          <w:rFonts w:ascii="Times New Roman" w:eastAsia="標楷體" w:hAnsi="Times New Roman" w:cs="Times New Roman"/>
+          <w:color w:val="333333"/>
+          <w:spacing w:val="5"/>
+          <w:kern w:val="0"/>
+          <w:szCs w:val="24"/>
+        </w:rPr>
+        <w:t> </w:t>
+      </w:r>
+      <w:r>
+        <w:rPr>
+          <w:rFonts w:ascii="Times New Roman" w:eastAsia="標楷體" w:hAnsi="Times New Roman" w:cs="Times New Roman"/>
+          <w:color w:val="333333"/>
+          <w:spacing w:val="5"/>
+          <w:kern w:val="0"/>
+          <w:szCs w:val="24"/>
+        </w:rPr>
+        <w:t>陣列中儲存並將此工作的利益加到變數</w:t>
+      </w:r>
+      <w:r>
+        <w:rPr>
+          <w:rFonts w:ascii="Times New Roman" w:eastAsia="標楷體" w:hAnsi="Times New Roman" w:cs="Times New Roman"/>
+          <w:color w:val="333333"/>
+          <w:spacing w:val="5"/>
+          <w:kern w:val="0"/>
+          <w:szCs w:val="24"/>
+        </w:rPr>
+        <w:t xml:space="preserve"> profit </w:t>
+      </w:r>
+      <w:r>
+        <w:rPr>
+          <w:rFonts w:ascii="Times New Roman" w:eastAsia="標楷體" w:hAnsi="Times New Roman" w:cs="Times New Roman"/>
+          <w:color w:val="333333"/>
+          <w:spacing w:val="5"/>
+          <w:kern w:val="0"/>
+          <w:szCs w:val="24"/>
+        </w:rPr>
+        <w:t>中，最後在</w:t>
+      </w:r>
+      <w:r>
+        <w:rPr>
+          <w:rFonts w:ascii="Times New Roman" w:eastAsia="標楷體" w:hAnsi="Times New Roman" w:cs="Times New Roman"/>
+          <w:color w:val="333333"/>
+          <w:spacing w:val="5"/>
+          <w:kern w:val="0"/>
+          <w:szCs w:val="24"/>
+        </w:rPr>
+        <w:t> </w:t>
+      </w:r>
+      <w:r>
+        <w:rPr>
+          <w:rFonts w:ascii="Times New Roman" w:eastAsia="標楷體" w:hAnsi="Times New Roman" w:cs="Times New Roman"/>
+          <w:color w:val="333333"/>
+          <w:spacing w:val="5"/>
+          <w:kern w:val="0"/>
+          <w:sz w:val="20"/>
+          <w:szCs w:val="20"/>
+        </w:rPr>
+        <w:t>checked[]</w:t>
+      </w:r>
+      <w:r>
+        <w:rPr>
+          <w:rFonts w:ascii="Times New Roman" w:eastAsia="標楷體" w:hAnsi="Times New Roman" w:cs="Times New Roman"/>
+          <w:color w:val="333333"/>
+          <w:spacing w:val="5"/>
+          <w:kern w:val="0"/>
+          <w:szCs w:val="24"/>
+        </w:rPr>
+        <w:t> </w:t>
+      </w:r>
+      <w:r>
+        <w:rPr>
+          <w:rFonts w:ascii="Times New Roman" w:eastAsia="標楷體" w:hAnsi="Times New Roman" w:cs="Times New Roman"/>
+          <w:color w:val="333333"/>
+          <w:spacing w:val="5"/>
+          <w:kern w:val="0"/>
+          <w:szCs w:val="24"/>
+        </w:rPr>
+        <w:t>陣列中標註</w:t>
+      </w:r>
+      <w:r>
+        <w:rPr>
+          <w:rFonts w:ascii="Times New Roman" w:eastAsia="標楷體" w:hAnsi="Times New Roman" w:cs="Times New Roman"/>
+          <w:color w:val="333333"/>
+          <w:spacing w:val="5"/>
+          <w:kern w:val="0"/>
+          <w:szCs w:val="24"/>
+        </w:rPr>
+        <w:t>1</w:t>
+      </w:r>
+      <w:r>
+        <w:rPr>
+          <w:rFonts w:ascii="Times New Roman" w:eastAsia="標楷體" w:hAnsi="Times New Roman" w:cs="Times New Roman"/>
+          <w:color w:val="333333"/>
+          <w:spacing w:val="5"/>
+          <w:kern w:val="0"/>
+          <w:szCs w:val="24"/>
+        </w:rPr>
+        <w:t>代表此工作已被排定。程式碼三十二至三十五是比較取得目前最大的</w:t>
+      </w:r>
+      <w:r>
+        <w:rPr>
+          <w:rFonts w:ascii="Times New Roman" w:eastAsia="標楷體" w:hAnsi="Times New Roman" w:cs="Times New Roman"/>
+          <w:color w:val="333333"/>
+          <w:spacing w:val="5"/>
+          <w:kern w:val="0"/>
+          <w:szCs w:val="24"/>
+        </w:rPr>
+        <w:t xml:space="preserve"> profit </w:t>
+      </w:r>
+      <w:r>
+        <w:rPr>
+          <w:rFonts w:ascii="Times New Roman" w:eastAsia="標楷體" w:hAnsi="Times New Roman" w:cs="Times New Roman"/>
+          <w:color w:val="333333"/>
+          <w:spacing w:val="5"/>
+          <w:kern w:val="0"/>
+          <w:szCs w:val="24"/>
+        </w:rPr>
+        <w:t>並記錄下來。程式碼三十六至四十五行是分別計算</w:t>
+      </w:r>
+      <w:r>
+        <w:rPr>
+          <w:rFonts w:ascii="Times New Roman" w:eastAsia="標楷體" w:hAnsi="Times New Roman" w:cs="Times New Roman"/>
+          <w:color w:val="333333"/>
+          <w:spacing w:val="5"/>
+          <w:kern w:val="0"/>
+          <w:szCs w:val="24"/>
+        </w:rPr>
+        <w:t xml:space="preserve"> cost(</w:t>
+      </w:r>
+      <w:r>
+        <w:rPr>
+          <w:rFonts w:ascii="Times New Roman" w:eastAsia="標楷體" w:hAnsi="Times New Roman" w:cs="Times New Roman"/>
+          <w:color w:val="333333"/>
+          <w:spacing w:val="5"/>
+          <w:kern w:val="0"/>
+          <w:szCs w:val="24"/>
+        </w:rPr>
+        <w:t>成本</w:t>
+      </w:r>
+      <w:r>
+        <w:rPr>
+          <w:rFonts w:ascii="Times New Roman" w:eastAsia="標楷體" w:hAnsi="Times New Roman" w:cs="Times New Roman"/>
+          <w:color w:val="333333"/>
+          <w:spacing w:val="5"/>
+          <w:kern w:val="0"/>
+          <w:szCs w:val="24"/>
+        </w:rPr>
+        <w:t>)</w:t>
+      </w:r>
+      <w:r>
+        <w:rPr>
+          <w:rFonts w:ascii="Times New Roman" w:eastAsia="標楷體" w:hAnsi="Times New Roman" w:cs="Times New Roman"/>
+          <w:color w:val="333333"/>
+          <w:spacing w:val="5"/>
+          <w:kern w:val="0"/>
+          <w:szCs w:val="24"/>
+        </w:rPr>
+        <w:t>，計算方式為目前被指派工作之前尚未被指派工作的</w:t>
+      </w:r>
+      <w:r>
+        <w:rPr>
+          <w:rFonts w:ascii="Times New Roman" w:eastAsia="標楷體" w:hAnsi="Times New Roman" w:cs="Times New Roman"/>
+          <w:color w:val="333333"/>
+          <w:spacing w:val="5"/>
+          <w:kern w:val="0"/>
+          <w:szCs w:val="24"/>
+        </w:rPr>
+        <w:t xml:space="preserve"> profit </w:t>
+      </w:r>
+      <w:r>
+        <w:rPr>
+          <w:rFonts w:ascii="Times New Roman" w:eastAsia="標楷體" w:hAnsi="Times New Roman" w:cs="Times New Roman"/>
+          <w:color w:val="333333"/>
+          <w:spacing w:val="5"/>
+          <w:kern w:val="0"/>
+          <w:szCs w:val="24"/>
+        </w:rPr>
+        <w:t>加總；而</w:t>
+      </w:r>
+      <w:r>
+        <w:rPr>
+          <w:rFonts w:ascii="Times New Roman" w:eastAsia="標楷體" w:hAnsi="Times New Roman" w:cs="Times New Roman"/>
+          <w:color w:val="333333"/>
+          <w:spacing w:val="5"/>
+          <w:kern w:val="0"/>
+          <w:szCs w:val="24"/>
+        </w:rPr>
+        <w:t xml:space="preserve"> upper </w:t>
+      </w:r>
+      <w:r>
+        <w:rPr>
+          <w:rFonts w:ascii="Times New Roman" w:eastAsia="標楷體" w:hAnsi="Times New Roman" w:cs="Times New Roman"/>
+          <w:color w:val="333333"/>
+          <w:spacing w:val="5"/>
+          <w:kern w:val="0"/>
+          <w:szCs w:val="24"/>
+        </w:rPr>
+        <w:t>計算方式為除了自己和已被排定的工作之外將所有未被指派工作的</w:t>
+      </w:r>
+      <w:r>
+        <w:rPr>
+          <w:rFonts w:ascii="Times New Roman" w:eastAsia="標楷體" w:hAnsi="Times New Roman" w:cs="Times New Roman"/>
+          <w:color w:val="333333"/>
+          <w:spacing w:val="5"/>
+          <w:kern w:val="0"/>
+          <w:szCs w:val="24"/>
+        </w:rPr>
+        <w:t xml:space="preserve"> profit </w:t>
+      </w:r>
+      <w:r>
+        <w:rPr>
+          <w:rFonts w:ascii="Times New Roman" w:eastAsia="標楷體" w:hAnsi="Times New Roman" w:cs="Times New Roman"/>
+          <w:color w:val="333333"/>
+          <w:spacing w:val="5"/>
+          <w:kern w:val="0"/>
+          <w:szCs w:val="24"/>
+        </w:rPr>
+        <w:t>加總。第四十七行是判斷成本是否大於最大上限，若大於則剪枝</w:t>
+      </w:r>
+      <w:r>
+        <w:rPr>
+          <w:rFonts w:ascii="Times New Roman" w:eastAsia="標楷體" w:hAnsi="Times New Roman" w:cs="Times New Roman"/>
+          <w:color w:val="333333"/>
+          <w:spacing w:val="5"/>
+          <w:kern w:val="0"/>
+          <w:szCs w:val="24"/>
+        </w:rPr>
+        <w:t>(branch)</w:t>
+      </w:r>
+      <w:r>
+        <w:rPr>
+          <w:rFonts w:ascii="Times New Roman" w:eastAsia="標楷體" w:hAnsi="Times New Roman" w:cs="Times New Roman"/>
+          <w:color w:val="333333"/>
+          <w:spacing w:val="5"/>
+          <w:kern w:val="0"/>
+          <w:szCs w:val="24"/>
+        </w:rPr>
+        <w:t>故不做後半部子樹走訪，反之繼續走訪子節點故將放入佇列中等待走訪。程式碼五十至五十二行是判斷目前最大的</w:t>
+      </w:r>
+      <w:r>
+        <w:rPr>
+          <w:rFonts w:ascii="Times New Roman" w:eastAsia="標楷體" w:hAnsi="Times New Roman" w:cs="Times New Roman"/>
+          <w:color w:val="333333"/>
+          <w:spacing w:val="5"/>
+          <w:kern w:val="0"/>
+          <w:szCs w:val="24"/>
+        </w:rPr>
+        <w:t xml:space="preserve"> bound </w:t>
+      </w:r>
+      <w:r>
+        <w:rPr>
+          <w:rFonts w:ascii="Times New Roman" w:eastAsia="標楷體" w:hAnsi="Times New Roman" w:cs="Times New Roman"/>
+          <w:color w:val="333333"/>
+          <w:spacing w:val="5"/>
+          <w:kern w:val="0"/>
+          <w:szCs w:val="24"/>
+        </w:rPr>
+        <w:t>值，若找到則放入</w:t>
+      </w:r>
+      <w:r>
+        <w:rPr>
+          <w:rFonts w:ascii="Times New Roman" w:eastAsia="標楷體" w:hAnsi="Times New Roman" w:cs="Times New Roman"/>
+          <w:color w:val="333333"/>
+          <w:spacing w:val="5"/>
+          <w:kern w:val="0"/>
+          <w:szCs w:val="24"/>
+        </w:rPr>
+        <w:t xml:space="preserve"> upperBound </w:t>
+      </w:r>
+      <w:r>
+        <w:rPr>
+          <w:rFonts w:ascii="Times New Roman" w:eastAsia="標楷體" w:hAnsi="Times New Roman" w:cs="Times New Roman"/>
+          <w:color w:val="333333"/>
+          <w:spacing w:val="5"/>
+          <w:kern w:val="0"/>
+          <w:szCs w:val="24"/>
+        </w:rPr>
+        <w:t>中取代代表目前節點中的最大上限值作為後面判斷的依據。</w:t>
+      </w:r>
+    </w:p>
+    <w:p>
+      <w:pPr>
+        <w:widowControl/>
+        <w:shd w:val="clear" w:color="auto" w:fill="FFFFFF"/>
+        <w:spacing w:after="240"/>
+        <w:rPr>
+          <w:rFonts w:ascii="Times New Roman" w:eastAsia="標楷體" w:hAnsi="Times New Roman" w:cs="Times New Roman"/>
+          <w:color w:val="333333"/>
+          <w:spacing w:val="5"/>
+          <w:kern w:val="0"/>
+          <w:szCs w:val="24"/>
+        </w:rPr>
+      </w:pPr>
+      <w:r>
+        <w:rPr>
+          <w:rFonts w:ascii="Times New Roman" w:eastAsia="標楷體" w:hAnsi="Times New Roman" w:cs="Times New Roman"/>
+          <w:noProof/>
+          <w:color w:val="333333"/>
+          <w:spacing w:val="5"/>
+          <w:kern w:val="0"/>
+          <w:szCs w:val="24"/>
+        </w:rPr>
+        <w:lastRenderedPageBreak/>
+        <w:drawing>
+          <wp:inline distT="0" distB="0" distL="0" distR="0">
+            <wp:extent cx="6035985" cy="9570720"/>
+            <wp:effectExtent l="0" t="0" r="3175" b="0"/>
+            <wp:docPr id="4" name="圖片 4" descr="https://i.imgur.com/AjdPpi0.png"/>
+            <wp:cNvGraphicFramePr>
+              <a:graphicFrameLocks xmlns:a="http://schemas.openxmlformats.org/drawingml/2006/main" noChangeAspect="1"/>
+            </wp:cNvGraphicFramePr>
+            <a:graphic xmlns:a="http://schemas.openxmlformats.org/drawingml/2006/main">
+              <a:graphicData uri="http://schemas.openxmlformats.org/drawingml/2006/picture">
+                <pic:pic xmlns:pic="http://schemas.openxmlformats.org/drawingml/2006/picture">
+                  <pic:nvPicPr>
+                    <pic:cNvPr id="0" name="Picture 3" descr="https://i.imgur.com/AjdPpi0.png"/>
+                    <pic:cNvPicPr>
+                      <a:picLocks noChangeAspect="1" noChangeArrowheads="1"/>
+                    </pic:cNvPicPr>
+                  </pic:nvPicPr>
+                  <pic:blipFill>
+                    <a:blip r:embed="rId9">
+                      <a:extLst>
+                        <a:ext uri="{28A0092B-C50C-407E-A947-70E740481C1C}">
+                          <a14:useLocalDpi xmlns:a14="http://schemas.microsoft.com/office/drawing/2010/main" val="0"/>
+                        </a:ext>
+                      </a:extLst>
+                    </a:blip>
+                    <a:srcRect/>
+                    <a:stretch>
+                      <a:fillRect/>
+                    </a:stretch>
+                  </pic:blipFill>
+                  <pic:spPr bwMode="auto">
+                    <a:xfrm>
+                      <a:off x="0" y="0"/>
+                      <a:ext cx="6043110" cy="9582018"/>
+                    </a:xfrm>
+                    <a:prstGeom prst="rect">
+                      <a:avLst/>
+                    </a:prstGeom>
+                    <a:noFill/>
+                    <a:ln>
+                      <a:noFill/>
+                    </a:ln>
+                  </pic:spPr>
+                </pic:pic>
+              </a:graphicData>
+            </a:graphic>
+          </wp:inline>
+        </w:drawing>
+      </w:r>
+      <w:bookmarkStart w:id="0" w:name="_GoBack"/>
+      <w:bookmarkEnd w:id="0"/>
+    </w:p>
+    <w:p>
+      <w:pPr>
+        <w:widowControl/>
+        <w:pBdr>
+          <w:bottom w:val="single" w:sz="6" w:space="4" w:color="EEEEEE"/>
+        </w:pBdr>
+        <w:shd w:val="clear" w:color="auto" w:fill="FFFFFF"/>
+        <w:spacing w:before="360" w:after="240"/>
+        <w:outlineLvl w:val="1"/>
+        <w:rPr>
+          <w:rFonts w:ascii="Times New Roman" w:eastAsia="標楷體" w:hAnsi="Times New Roman" w:cs="Times New Roman"/>
+          <w:b/>
+          <w:bCs/>
+          <w:color w:val="333333"/>
+          <w:spacing w:val="5"/>
+          <w:kern w:val="0"/>
+          <w:sz w:val="36"/>
+          <w:szCs w:val="36"/>
+        </w:rPr>
+      </w:pPr>
+      <w:r>
+        <w:rPr>
+          <w:rFonts w:ascii="Times New Roman" w:eastAsia="標楷體" w:hAnsi="Times New Roman" w:cs="Times New Roman"/>
+          <w:b/>
+          <w:bCs/>
+          <w:color w:val="333333"/>
+          <w:spacing w:val="5"/>
+          <w:kern w:val="0"/>
+          <w:sz w:val="36"/>
+          <w:szCs w:val="36"/>
+        </w:rPr>
+        <w:lastRenderedPageBreak/>
+        <w:t>執行與測試</w:t>
+      </w:r>
+    </w:p>
+    <w:p>
+      <w:pPr>
+        <w:widowControl/>
+        <w:shd w:val="clear" w:color="auto" w:fill="FFFFFF"/>
+        <w:spacing w:after="240"/>
+        <w:rPr>
+          <w:rFonts w:ascii="Times New Roman" w:eastAsia="標楷體" w:hAnsi="Times New Roman" w:cs="Times New Roman"/>
+          <w:color w:val="333333"/>
+          <w:spacing w:val="5"/>
+          <w:kern w:val="0"/>
+          <w:szCs w:val="24"/>
+        </w:rPr>
+      </w:pPr>
+      <w:r>
+        <w:rPr>
+          <w:rFonts w:ascii="Times New Roman" w:eastAsia="標楷體" w:hAnsi="Times New Roman" w:cs="Times New Roman"/>
+          <w:b/>
+          <w:color w:val="333333"/>
+          <w:spacing w:val="5"/>
+          <w:kern w:val="0"/>
+          <w:szCs w:val="24"/>
+        </w:rPr>
+        <w:t>輸入說明</w:t>
+      </w:r>
+      <w:r>
+        <w:rPr>
+          <w:rFonts w:ascii="Times New Roman" w:eastAsia="標楷體" w:hAnsi="Times New Roman" w:cs="Times New Roman"/>
+          <w:b/>
+          <w:color w:val="333333"/>
+          <w:spacing w:val="5"/>
+          <w:kern w:val="0"/>
+          <w:szCs w:val="24"/>
+        </w:rPr>
+        <w:t>:</w:t>
+      </w:r>
+      <w:r>
+        <w:rPr>
+          <w:rFonts w:ascii="Times New Roman" w:eastAsia="標楷體" w:hAnsi="Times New Roman" w:cs="Times New Roman"/>
+          <w:color w:val="333333"/>
+          <w:spacing w:val="5"/>
+          <w:kern w:val="0"/>
+          <w:szCs w:val="24"/>
+        </w:rPr>
+        <w:br/>
+      </w:r>
+      <w:r>
+        <w:rPr>
+          <w:rFonts w:ascii="Times New Roman" w:eastAsia="標楷體" w:hAnsi="Times New Roman" w:cs="Times New Roman"/>
+          <w:color w:val="333333"/>
+          <w:spacing w:val="5"/>
+          <w:kern w:val="0"/>
+          <w:szCs w:val="24"/>
+        </w:rPr>
+        <w:t>第一行為工作數量</w:t>
+      </w:r>
+      <w:r>
+        <w:rPr>
+          <w:rFonts w:ascii="Times New Roman" w:eastAsia="標楷體" w:hAnsi="Times New Roman" w:cs="Times New Roman"/>
+          <w:color w:val="333333"/>
+          <w:spacing w:val="5"/>
+          <w:kern w:val="0"/>
+          <w:szCs w:val="24"/>
+        </w:rPr>
+        <w:t>N</w:t>
+      </w:r>
+      <w:r>
+        <w:rPr>
+          <w:rFonts w:ascii="Times New Roman" w:eastAsia="標楷體" w:hAnsi="Times New Roman" w:cs="Times New Roman"/>
+          <w:color w:val="333333"/>
+          <w:spacing w:val="5"/>
+          <w:kern w:val="0"/>
+          <w:szCs w:val="24"/>
+        </w:rPr>
+        <w:t>，接下來會等待輸入</w:t>
+      </w:r>
+      <w:r>
+        <w:rPr>
+          <w:rFonts w:ascii="Times New Roman" w:eastAsia="標楷體" w:hAnsi="Times New Roman" w:cs="Times New Roman"/>
+          <w:color w:val="333333"/>
+          <w:spacing w:val="5"/>
+          <w:kern w:val="0"/>
+          <w:szCs w:val="24"/>
+        </w:rPr>
+        <w:t>N</w:t>
+      </w:r>
+      <w:r>
+        <w:rPr>
+          <w:rFonts w:ascii="Times New Roman" w:eastAsia="標楷體" w:hAnsi="Times New Roman" w:cs="Times New Roman"/>
+          <w:color w:val="333333"/>
+          <w:spacing w:val="5"/>
+          <w:kern w:val="0"/>
+          <w:szCs w:val="24"/>
+        </w:rPr>
+        <w:t>筆工作資料分別為</w:t>
+      </w:r>
+      <w:r>
+        <w:rPr>
+          <w:rFonts w:ascii="Times New Roman" w:eastAsia="標楷體" w:hAnsi="Times New Roman" w:cs="Times New Roman"/>
+          <w:color w:val="333333"/>
+          <w:spacing w:val="5"/>
+          <w:kern w:val="0"/>
+          <w:szCs w:val="24"/>
+        </w:rPr>
+        <w:t xml:space="preserve"> (job name</w:t>
+      </w:r>
+      <w:r>
+        <w:rPr>
+          <w:rFonts w:ascii="Times New Roman" w:eastAsia="標楷體" w:hAnsi="Times New Roman" w:cs="Times New Roman"/>
+          <w:color w:val="333333"/>
+          <w:spacing w:val="5"/>
+          <w:kern w:val="0"/>
+          <w:szCs w:val="24"/>
+        </w:rPr>
+        <w:t>、</w:t>
+      </w:r>
+      <w:r>
+        <w:rPr>
+          <w:rFonts w:ascii="Times New Roman" w:eastAsia="標楷體" w:hAnsi="Times New Roman" w:cs="Times New Roman"/>
+          <w:color w:val="333333"/>
+          <w:spacing w:val="5"/>
+          <w:kern w:val="0"/>
+          <w:szCs w:val="24"/>
+        </w:rPr>
+        <w:t>profit</w:t>
+      </w:r>
+      <w:r>
+        <w:rPr>
+          <w:rFonts w:ascii="Times New Roman" w:eastAsia="標楷體" w:hAnsi="Times New Roman" w:cs="Times New Roman"/>
+          <w:color w:val="333333"/>
+          <w:spacing w:val="5"/>
+          <w:kern w:val="0"/>
+          <w:szCs w:val="24"/>
+        </w:rPr>
+        <w:t>、</w:t>
+      </w:r>
+      <w:r>
+        <w:rPr>
+          <w:rFonts w:ascii="Times New Roman" w:eastAsia="標楷體" w:hAnsi="Times New Roman" w:cs="Times New Roman"/>
+          <w:color w:val="333333"/>
+          <w:spacing w:val="5"/>
+          <w:kern w:val="0"/>
+          <w:szCs w:val="24"/>
+        </w:rPr>
+        <w:t>deadline)</w:t>
+      </w:r>
+      <w:r>
+        <w:rPr>
+          <w:rFonts w:ascii="Times New Roman" w:eastAsia="標楷體" w:hAnsi="Times New Roman" w:cs="Times New Roman"/>
+          <w:color w:val="333333"/>
+          <w:spacing w:val="5"/>
+          <w:kern w:val="0"/>
+          <w:szCs w:val="24"/>
+        </w:rPr>
+        <w:t>。</w:t>
+      </w:r>
+      <w:r>
+        <w:rPr>
+          <w:rFonts w:ascii="Times New Roman" w:eastAsia="標楷體" w:hAnsi="Times New Roman" w:cs="Times New Roman"/>
+          <w:color w:val="333333"/>
+          <w:spacing w:val="5"/>
+          <w:kern w:val="0"/>
+          <w:szCs w:val="24"/>
+        </w:rPr>
+        <w:br/>
+      </w:r>
+      <w:r>
+        <w:rPr>
+          <w:rFonts w:ascii="Times New Roman" w:eastAsia="標楷體" w:hAnsi="Times New Roman" w:cs="Times New Roman"/>
+          <w:b/>
+          <w:color w:val="333333"/>
+          <w:spacing w:val="5"/>
+          <w:kern w:val="0"/>
+          <w:szCs w:val="24"/>
+        </w:rPr>
+        <w:t>輸出說明</w:t>
+      </w:r>
+      <w:r>
+        <w:rPr>
+          <w:rFonts w:ascii="Times New Roman" w:eastAsia="標楷體" w:hAnsi="Times New Roman" w:cs="Times New Roman"/>
+          <w:b/>
+          <w:color w:val="333333"/>
+          <w:spacing w:val="5"/>
+          <w:kern w:val="0"/>
+          <w:szCs w:val="24"/>
+        </w:rPr>
+        <w:t>:</w:t>
+      </w:r>
+      <w:r>
+        <w:rPr>
+          <w:rFonts w:ascii="Times New Roman" w:eastAsia="標楷體" w:hAnsi="Times New Roman" w:cs="Times New Roman"/>
+          <w:color w:val="333333"/>
+          <w:spacing w:val="5"/>
+          <w:kern w:val="0"/>
+          <w:szCs w:val="24"/>
+        </w:rPr>
+        <w:br/>
+      </w:r>
+      <w:r>
+        <w:rPr>
+          <w:rFonts w:ascii="Times New Roman" w:eastAsia="標楷體" w:hAnsi="Times New Roman" w:cs="Times New Roman"/>
+          <w:color w:val="333333"/>
+          <w:spacing w:val="5"/>
+          <w:kern w:val="0"/>
+          <w:szCs w:val="24"/>
+        </w:rPr>
+        <w:t>第一行為滿足條件的最大利益，第二行為該最大利益的一組解</w:t>
+      </w:r>
+      <w:r>
+        <w:rPr>
+          <w:rFonts w:ascii="Times New Roman" w:eastAsia="標楷體" w:hAnsi="Times New Roman" w:cs="Times New Roman"/>
+          <w:color w:val="333333"/>
+          <w:spacing w:val="5"/>
+          <w:kern w:val="0"/>
+          <w:szCs w:val="24"/>
+        </w:rPr>
+        <w:t>(</w:t>
+      </w:r>
+      <w:r>
+        <w:rPr>
+          <w:rFonts w:ascii="Times New Roman" w:eastAsia="標楷體" w:hAnsi="Times New Roman" w:cs="Times New Roman"/>
+          <w:color w:val="333333"/>
+          <w:spacing w:val="5"/>
+          <w:kern w:val="0"/>
+          <w:szCs w:val="24"/>
+        </w:rPr>
+        <w:t>工作序列</w:t>
+      </w:r>
+      <w:r>
+        <w:rPr>
+          <w:rFonts w:ascii="Times New Roman" w:eastAsia="標楷體" w:hAnsi="Times New Roman" w:cs="Times New Roman"/>
+          <w:color w:val="333333"/>
+          <w:spacing w:val="5"/>
+          <w:kern w:val="0"/>
+          <w:szCs w:val="24"/>
+        </w:rPr>
+        <w:t>)</w:t>
+      </w:r>
+      <w:r>
+        <w:rPr>
+          <w:rFonts w:ascii="Times New Roman" w:eastAsia="標楷體" w:hAnsi="Times New Roman" w:cs="Times New Roman"/>
+          <w:color w:val="333333"/>
+          <w:spacing w:val="5"/>
+          <w:kern w:val="0"/>
+          <w:szCs w:val="24"/>
+        </w:rPr>
+        <w:t>。</w:t>
+      </w:r>
+    </w:p>
+    <w:p>
+      <w:pPr>
+        <w:widowControl/>
+        <w:numPr>
+          <w:ilvl w:val="0"/>
+          <w:numId w:val="3"/>
+        </w:numPr>
+        <w:shd w:val="clear" w:color="auto" w:fill="FFFFFF"/>
+        <w:spacing w:before="100" w:beforeAutospacing="1" w:after="100" w:afterAutospacing="1"/>
+        <w:rPr>
+          <w:rFonts w:ascii="Times New Roman" w:eastAsia="標楷體" w:hAnsi="Times New Roman" w:cs="Times New Roman"/>
+          <w:color w:val="333333"/>
+          <w:spacing w:val="5"/>
+          <w:kern w:val="0"/>
+          <w:szCs w:val="24"/>
+        </w:rPr>
+      </w:pPr>
+      <w:r>
+        <w:rPr>
+          <w:rFonts w:ascii="Times New Roman" w:eastAsia="標楷體" w:hAnsi="Times New Roman" w:cs="Times New Roman"/>
+          <w:b/>
+          <w:color w:val="333333"/>
+          <w:spacing w:val="5"/>
+          <w:kern w:val="0"/>
+          <w:szCs w:val="24"/>
+        </w:rPr>
+        <w:t>測試一</w:t>
+      </w:r>
+      <w:r>
+        <w:rPr>
+          <w:rFonts w:ascii="Times New Roman" w:eastAsia="標楷體" w:hAnsi="Times New Roman" w:cs="Times New Roman"/>
+          <w:color w:val="333333"/>
+          <w:spacing w:val="5"/>
+          <w:kern w:val="0"/>
+          <w:szCs w:val="24"/>
+        </w:rPr>
+        <w:br/>
+      </w:r>
+      <w:r>
+        <w:rPr>
+          <w:rFonts w:ascii="Times New Roman" w:eastAsia="標楷體" w:hAnsi="Times New Roman" w:cs="Times New Roman"/>
+          <w:color w:val="333333"/>
+          <w:spacing w:val="5"/>
+          <w:kern w:val="0"/>
+          <w:szCs w:val="24"/>
+        </w:rPr>
+        <w:t>總共十個工作</w:t>
+      </w:r>
+    </w:p>
+    <w:p>
+      <w:pPr>
+        <w:widowControl/>
+        <w:shd w:val="clear" w:color="auto" w:fill="FFFFFF"/>
+        <w:spacing w:after="240"/>
+        <w:rPr>
+          <w:rFonts w:ascii="Times New Roman" w:eastAsia="標楷體" w:hAnsi="Times New Roman" w:cs="Times New Roman"/>
+          <w:color w:val="333333"/>
+          <w:spacing w:val="5"/>
+          <w:kern w:val="0"/>
+          <w:szCs w:val="24"/>
+        </w:rPr>
+      </w:pPr>
+      <w:r>
+        <w:rPr>
+          <w:rFonts w:ascii="Times New Roman" w:eastAsia="標楷體" w:hAnsi="Times New Roman" w:cs="Times New Roman"/>
+          <w:color w:val="333333"/>
+          <w:spacing w:val="5"/>
+          <w:kern w:val="0"/>
+          <w:szCs w:val="24"/>
+        </w:rPr>
+        <w:t>測資</w:t>
+      </w:r>
+      <w:r>
+        <w:rPr>
+          <w:rFonts w:ascii="Times New Roman" w:eastAsia="標楷體" w:hAnsi="Times New Roman" w:cs="Times New Roman"/>
+          <w:color w:val="333333"/>
+          <w:spacing w:val="5"/>
+          <w:kern w:val="0"/>
+          <w:szCs w:val="24"/>
+        </w:rPr>
+        <w:t>:</w:t>
+      </w:r>
+    </w:p>
+    <w:p>
+      <w:pPr>
+        <w:widowControl/>
+        <w:shd w:val="clear" w:color="auto" w:fill="F7F7F7"/>
+        <w:tabs>
+          <w:tab w:val="left" w:pos="916"/>
+          <w:tab w:val="left" w:pos="1832"/>
+          <w:tab w:val="left" w:pos="2748"/>
+          <w:tab w:val="left" w:pos="3664"/>
+          <w:tab w:val="left" w:pos="4580"/>
+          <w:tab w:val="left" w:pos="5496"/>
+          <w:tab w:val="left" w:pos="6412"/>
+          <w:tab w:val="left" w:pos="7328"/>
+          <w:tab w:val="left" w:pos="8244"/>
+          <w:tab w:val="left" w:pos="9160"/>
+          <w:tab w:val="left" w:pos="10076"/>
+          <w:tab w:val="left" w:pos="10992"/>
+          <w:tab w:val="left" w:pos="11908"/>
+          <w:tab w:val="left" w:pos="12824"/>
+          <w:tab w:val="left" w:pos="13740"/>
+          <w:tab w:val="left" w:pos="14656"/>
+        </w:tabs>
+        <w:rPr>
+          <w:rFonts w:ascii="Times New Roman" w:eastAsia="標楷體" w:hAnsi="Times New Roman" w:cs="Times New Roman"/>
+          <w:color w:val="333333"/>
+          <w:spacing w:val="5"/>
+          <w:kern w:val="0"/>
+          <w:sz w:val="20"/>
+          <w:szCs w:val="20"/>
+          <w:bdr w:val="none" w:sz="0" w:space="0" w:color="auto" w:frame="1"/>
+        </w:rPr>
+      </w:pPr>
+      <w:r>
+        <w:rPr>
+          <w:rFonts w:ascii="Times New Roman" w:eastAsia="標楷體" w:hAnsi="Times New Roman" w:cs="Times New Roman"/>
+          <w:color w:val="333333"/>
+          <w:spacing w:val="5"/>
+          <w:kern w:val="0"/>
+          <w:sz w:val="20"/>
+          <w:szCs w:val="20"/>
+          <w:bdr w:val="none" w:sz="0" w:space="0" w:color="auto" w:frame="1"/>
+        </w:rPr>
+        <w:t>10</w:t>
+      </w:r>
+    </w:p>
+    <w:p>
+      <w:pPr>
+        <w:widowControl/>
+        <w:shd w:val="clear" w:color="auto" w:fill="F7F7F7"/>
+        <w:tabs>
+          <w:tab w:val="left" w:pos="916"/>
+          <w:tab w:val="left" w:pos="1832"/>
+          <w:tab w:val="left" w:pos="2748"/>
+          <w:tab w:val="left" w:pos="3664"/>
+          <w:tab w:val="left" w:pos="4580"/>
+          <w:tab w:val="left" w:pos="5496"/>
+          <w:tab w:val="left" w:pos="6412"/>
+          <w:tab w:val="left" w:pos="7328"/>
+          <w:tab w:val="left" w:pos="8244"/>
+          <w:tab w:val="left" w:pos="9160"/>
+          <w:tab w:val="left" w:pos="10076"/>
+          <w:tab w:val="left" w:pos="10992"/>
+          <w:tab w:val="left" w:pos="11908"/>
+          <w:tab w:val="left" w:pos="12824"/>
+          <w:tab w:val="left" w:pos="13740"/>
+          <w:tab w:val="left" w:pos="14656"/>
+        </w:tabs>
+        <w:rPr>
+          <w:rFonts w:ascii="Times New Roman" w:eastAsia="標楷體" w:hAnsi="Times New Roman" w:cs="Times New Roman"/>
+          <w:color w:val="333333"/>
+          <w:spacing w:val="5"/>
+          <w:kern w:val="0"/>
+          <w:sz w:val="20"/>
+          <w:szCs w:val="20"/>
+          <w:bdr w:val="none" w:sz="0" w:space="0" w:color="auto" w:frame="1"/>
+        </w:rPr>
+      </w:pPr>
+      <w:r>
+        <w:rPr>
+          <w:rFonts w:ascii="Times New Roman" w:eastAsia="標楷體" w:hAnsi="Times New Roman" w:cs="Times New Roman"/>
+          <w:color w:val="333333"/>
+          <w:spacing w:val="5"/>
+          <w:kern w:val="0"/>
+          <w:sz w:val="20"/>
+          <w:szCs w:val="20"/>
+          <w:bdr w:val="none" w:sz="0" w:space="0" w:color="auto" w:frame="1"/>
+        </w:rPr>
+        <w:t>J8 30 1</w:t>
+      </w:r>
+    </w:p>
+    <w:p>
+      <w:pPr>
+        <w:widowControl/>
+        <w:shd w:val="clear" w:color="auto" w:fill="F7F7F7"/>
+        <w:tabs>
+          <w:tab w:val="left" w:pos="916"/>
+          <w:tab w:val="left" w:pos="1832"/>
+          <w:tab w:val="left" w:pos="2748"/>
+          <w:tab w:val="left" w:pos="3664"/>
+          <w:tab w:val="left" w:pos="4580"/>
+          <w:tab w:val="left" w:pos="5496"/>
+          <w:tab w:val="left" w:pos="6412"/>
+          <w:tab w:val="left" w:pos="7328"/>
+          <w:tab w:val="left" w:pos="8244"/>
+          <w:tab w:val="left" w:pos="9160"/>
+          <w:tab w:val="left" w:pos="10076"/>
+          <w:tab w:val="left" w:pos="10992"/>
+          <w:tab w:val="left" w:pos="11908"/>
+          <w:tab w:val="left" w:pos="12824"/>
+          <w:tab w:val="left" w:pos="13740"/>
+          <w:tab w:val="left" w:pos="14656"/>
+        </w:tabs>
+        <w:rPr>
+          <w:rFonts w:ascii="Times New Roman" w:eastAsia="標楷體" w:hAnsi="Times New Roman" w:cs="Times New Roman"/>
+          <w:color w:val="333333"/>
+          <w:spacing w:val="5"/>
+          <w:kern w:val="0"/>
+          <w:sz w:val="20"/>
+          <w:szCs w:val="20"/>
+          <w:bdr w:val="none" w:sz="0" w:space="0" w:color="auto" w:frame="1"/>
+        </w:rPr>
+      </w:pPr>
+      <w:r>
+        <w:rPr>
+          <w:rFonts w:ascii="Times New Roman" w:eastAsia="標楷體" w:hAnsi="Times New Roman" w:cs="Times New Roman"/>
+          <w:color w:val="333333"/>
+          <w:spacing w:val="5"/>
+          <w:kern w:val="0"/>
+          <w:sz w:val="20"/>
+          <w:szCs w:val="20"/>
+          <w:bdr w:val="none" w:sz="0" w:space="0" w:color="auto" w:frame="1"/>
+        </w:rPr>
+        <w:t>J1 60 5</w:t>
+      </w:r>
+    </w:p>
+    <w:p>
+      <w:pPr>
+        <w:widowControl/>
+        <w:shd w:val="clear" w:color="auto" w:fill="F7F7F7"/>
+        <w:tabs>
+          <w:tab w:val="left" w:pos="916"/>
+          <w:tab w:val="left" w:pos="1832"/>
+          <w:tab w:val="left" w:pos="2748"/>
+          <w:tab w:val="left" w:pos="3664"/>
+          <w:tab w:val="left" w:pos="4580"/>
+          <w:tab w:val="left" w:pos="5496"/>
+          <w:tab w:val="left" w:pos="6412"/>
+          <w:tab w:val="left" w:pos="7328"/>
+          <w:tab w:val="left" w:pos="8244"/>
+          <w:tab w:val="left" w:pos="9160"/>
+          <w:tab w:val="left" w:pos="10076"/>
+          <w:tab w:val="left" w:pos="10992"/>
+          <w:tab w:val="left" w:pos="11908"/>
+          <w:tab w:val="left" w:pos="12824"/>
+          <w:tab w:val="left" w:pos="13740"/>
+          <w:tab w:val="left" w:pos="14656"/>
+        </w:tabs>
+        <w:rPr>
+          <w:rFonts w:ascii="Times New Roman" w:eastAsia="標楷體" w:hAnsi="Times New Roman" w:cs="Times New Roman"/>
+          <w:color w:val="333333"/>
+          <w:spacing w:val="5"/>
+          <w:kern w:val="0"/>
+          <w:sz w:val="20"/>
+          <w:szCs w:val="20"/>
+          <w:bdr w:val="none" w:sz="0" w:space="0" w:color="auto" w:frame="1"/>
+        </w:rPr>
+      </w:pPr>
+      <w:r>
+        <w:rPr>
+          <w:rFonts w:ascii="Times New Roman" w:eastAsia="標楷體" w:hAnsi="Times New Roman" w:cs="Times New Roman"/>
+          <w:color w:val="333333"/>
+          <w:spacing w:val="5"/>
+          <w:kern w:val="0"/>
+          <w:sz w:val="20"/>
+          <w:szCs w:val="20"/>
+          <w:bdr w:val="none" w:sz="0" w:space="0" w:color="auto" w:frame="1"/>
+        </w:rPr>
+        <w:t>J10 20 3</w:t>
+      </w:r>
+    </w:p>
+    <w:p>
+      <w:pPr>
+        <w:widowControl/>
+        <w:shd w:val="clear" w:color="auto" w:fill="F7F7F7"/>
+        <w:tabs>
+          <w:tab w:val="left" w:pos="916"/>
+          <w:tab w:val="left" w:pos="1832"/>
+          <w:tab w:val="left" w:pos="2748"/>
+          <w:tab w:val="left" w:pos="3664"/>
+          <w:tab w:val="left" w:pos="4580"/>
+          <w:tab w:val="left" w:pos="5496"/>
+          <w:tab w:val="left" w:pos="6412"/>
+          <w:tab w:val="left" w:pos="7328"/>
+          <w:tab w:val="left" w:pos="8244"/>
+          <w:tab w:val="left" w:pos="9160"/>
+          <w:tab w:val="left" w:pos="10076"/>
+          <w:tab w:val="left" w:pos="10992"/>
+          <w:tab w:val="left" w:pos="11908"/>
+          <w:tab w:val="left" w:pos="12824"/>
+          <w:tab w:val="left" w:pos="13740"/>
+          <w:tab w:val="left" w:pos="14656"/>
+        </w:tabs>
+        <w:rPr>
+          <w:rFonts w:ascii="Times New Roman" w:eastAsia="標楷體" w:hAnsi="Times New Roman" w:cs="Times New Roman"/>
+          <w:color w:val="333333"/>
+          <w:spacing w:val="5"/>
+          <w:kern w:val="0"/>
+          <w:sz w:val="20"/>
+          <w:szCs w:val="20"/>
+          <w:bdr w:val="none" w:sz="0" w:space="0" w:color="auto" w:frame="1"/>
+        </w:rPr>
+      </w:pPr>
+      <w:r>
+        <w:rPr>
+          <w:rFonts w:ascii="Times New Roman" w:eastAsia="標楷體" w:hAnsi="Times New Roman" w:cs="Times New Roman"/>
+          <w:color w:val="333333"/>
+          <w:spacing w:val="5"/>
+          <w:kern w:val="0"/>
+          <w:sz w:val="20"/>
+          <w:szCs w:val="20"/>
+          <w:bdr w:val="none" w:sz="0" w:space="0" w:color="auto" w:frame="1"/>
+        </w:rPr>
+        <w:t>J3 52 5</w:t>
+      </w:r>
+    </w:p>
+    <w:p>
+      <w:pPr>
+        <w:widowControl/>
+        <w:shd w:val="clear" w:color="auto" w:fill="F7F7F7"/>
+        <w:tabs>
+          <w:tab w:val="left" w:pos="916"/>
+          <w:tab w:val="left" w:pos="1832"/>
+          <w:tab w:val="left" w:pos="2748"/>
+          <w:tab w:val="left" w:pos="3664"/>
+          <w:tab w:val="left" w:pos="4580"/>
+          <w:tab w:val="left" w:pos="5496"/>
+          <w:tab w:val="left" w:pos="6412"/>
+          <w:tab w:val="left" w:pos="7328"/>
+          <w:tab w:val="left" w:pos="8244"/>
+          <w:tab w:val="left" w:pos="9160"/>
+          <w:tab w:val="left" w:pos="10076"/>
+          <w:tab w:val="left" w:pos="10992"/>
+          <w:tab w:val="left" w:pos="11908"/>
+          <w:tab w:val="left" w:pos="12824"/>
+          <w:tab w:val="left" w:pos="13740"/>
+          <w:tab w:val="left" w:pos="14656"/>
+        </w:tabs>
+        <w:rPr>
+          <w:rFonts w:ascii="Times New Roman" w:eastAsia="標楷體" w:hAnsi="Times New Roman" w:cs="Times New Roman"/>
+          <w:color w:val="333333"/>
+          <w:spacing w:val="5"/>
+          <w:kern w:val="0"/>
+          <w:sz w:val="20"/>
+          <w:szCs w:val="20"/>
+          <w:bdr w:val="none" w:sz="0" w:space="0" w:color="auto" w:frame="1"/>
+        </w:rPr>
+      </w:pPr>
+      <w:r>
+        <w:rPr>
+          <w:rFonts w:ascii="Times New Roman" w:eastAsia="標楷體" w:hAnsi="Times New Roman" w:cs="Times New Roman"/>
+          <w:color w:val="333333"/>
+          <w:spacing w:val="5"/>
+          <w:kern w:val="0"/>
+          <w:sz w:val="20"/>
+          <w:szCs w:val="20"/>
+          <w:bdr w:val="none" w:sz="0" w:space="0" w:color="auto" w:frame="1"/>
+        </w:rPr>
+        <w:t>J4 50 4</w:t>
+      </w:r>
+    </w:p>
+    <w:p>
+      <w:pPr>
+        <w:widowControl/>
+        <w:shd w:val="clear" w:color="auto" w:fill="F7F7F7"/>
+        <w:tabs>
+          <w:tab w:val="left" w:pos="916"/>
+          <w:tab w:val="left" w:pos="1832"/>
+          <w:tab w:val="left" w:pos="2748"/>
+          <w:tab w:val="left" w:pos="3664"/>
+          <w:tab w:val="left" w:pos="4580"/>
+          <w:tab w:val="left" w:pos="5496"/>
+          <w:tab w:val="left" w:pos="6412"/>
+          <w:tab w:val="left" w:pos="7328"/>
+          <w:tab w:val="left" w:pos="8244"/>
+          <w:tab w:val="left" w:pos="9160"/>
+          <w:tab w:val="left" w:pos="10076"/>
+          <w:tab w:val="left" w:pos="10992"/>
+          <w:tab w:val="left" w:pos="11908"/>
+          <w:tab w:val="left" w:pos="12824"/>
+          <w:tab w:val="left" w:pos="13740"/>
+          <w:tab w:val="left" w:pos="14656"/>
+        </w:tabs>
+        <w:rPr>
+          <w:rFonts w:ascii="Times New Roman" w:eastAsia="標楷體" w:hAnsi="Times New Roman" w:cs="Times New Roman"/>
+          <w:color w:val="333333"/>
+          <w:spacing w:val="5"/>
+          <w:kern w:val="0"/>
+          <w:sz w:val="20"/>
+          <w:szCs w:val="20"/>
+          <w:bdr w:val="none" w:sz="0" w:space="0" w:color="auto" w:frame="1"/>
+        </w:rPr>
+      </w:pPr>
+      <w:r>
+        <w:rPr>
+          <w:rFonts w:ascii="Times New Roman" w:eastAsia="標楷體" w:hAnsi="Times New Roman" w:cs="Times New Roman"/>
+          <w:color w:val="333333"/>
+          <w:spacing w:val="5"/>
+          <w:kern w:val="0"/>
+          <w:sz w:val="20"/>
+          <w:szCs w:val="20"/>
+          <w:bdr w:val="none" w:sz="0" w:space="0" w:color="auto" w:frame="1"/>
+        </w:rPr>
+        <w:t>J2 55 4</w:t>
+      </w:r>
+    </w:p>
+    <w:p>
+      <w:pPr>
+        <w:widowControl/>
+        <w:shd w:val="clear" w:color="auto" w:fill="F7F7F7"/>
+        <w:tabs>
+          <w:tab w:val="left" w:pos="916"/>
+          <w:tab w:val="left" w:pos="1832"/>
+          <w:tab w:val="left" w:pos="2748"/>
+          <w:tab w:val="left" w:pos="3664"/>
+          <w:tab w:val="left" w:pos="4580"/>
+          <w:tab w:val="left" w:pos="5496"/>
+          <w:tab w:val="left" w:pos="6412"/>
+          <w:tab w:val="left" w:pos="7328"/>
+          <w:tab w:val="left" w:pos="8244"/>
+          <w:tab w:val="left" w:pos="9160"/>
+          <w:tab w:val="left" w:pos="10076"/>
+          <w:tab w:val="left" w:pos="10992"/>
+          <w:tab w:val="left" w:pos="11908"/>
+          <w:tab w:val="left" w:pos="12824"/>
+          <w:tab w:val="left" w:pos="13740"/>
+          <w:tab w:val="left" w:pos="14656"/>
+        </w:tabs>
+        <w:rPr>
+          <w:rFonts w:ascii="Times New Roman" w:eastAsia="標楷體" w:hAnsi="Times New Roman" w:cs="Times New Roman"/>
+          <w:color w:val="333333"/>
+          <w:spacing w:val="5"/>
+          <w:kern w:val="0"/>
+          <w:sz w:val="20"/>
+          <w:szCs w:val="20"/>
+          <w:bdr w:val="none" w:sz="0" w:space="0" w:color="auto" w:frame="1"/>
+        </w:rPr>
+      </w:pPr>
+      <w:r>
+        <w:rPr>
+          <w:rFonts w:ascii="Times New Roman" w:eastAsia="標楷體" w:hAnsi="Times New Roman" w:cs="Times New Roman"/>
+          <w:color w:val="333333"/>
+          <w:spacing w:val="5"/>
+          <w:kern w:val="0"/>
+          <w:sz w:val="20"/>
+          <w:szCs w:val="20"/>
+          <w:bdr w:val="none" w:sz="0" w:space="0" w:color="auto" w:frame="1"/>
+        </w:rPr>
+        <w:t>J9 25 1</w:t>
+      </w:r>
+    </w:p>
+    <w:p>
+      <w:pPr>
+        <w:widowControl/>
+        <w:shd w:val="clear" w:color="auto" w:fill="F7F7F7"/>
+        <w:tabs>
+          <w:tab w:val="left" w:pos="916"/>
+          <w:tab w:val="left" w:pos="1832"/>
+          <w:tab w:val="left" w:pos="2748"/>
+          <w:tab w:val="left" w:pos="3664"/>
+          <w:tab w:val="left" w:pos="4580"/>
+          <w:tab w:val="left" w:pos="5496"/>
+          <w:tab w:val="left" w:pos="6412"/>
+          <w:tab w:val="left" w:pos="7328"/>
+          <w:tab w:val="left" w:pos="8244"/>
+          <w:tab w:val="left" w:pos="9160"/>
+          <w:tab w:val="left" w:pos="10076"/>
+          <w:tab w:val="left" w:pos="10992"/>
+          <w:tab w:val="left" w:pos="11908"/>
+          <w:tab w:val="left" w:pos="12824"/>
+          <w:tab w:val="left" w:pos="13740"/>
+          <w:tab w:val="left" w:pos="14656"/>
+        </w:tabs>
+        <w:rPr>
+          <w:rFonts w:ascii="Times New Roman" w:eastAsia="標楷體" w:hAnsi="Times New Roman" w:cs="Times New Roman"/>
+          <w:color w:val="333333"/>
+          <w:spacing w:val="5"/>
+          <w:kern w:val="0"/>
+          <w:sz w:val="20"/>
+          <w:szCs w:val="20"/>
+          <w:bdr w:val="none" w:sz="0" w:space="0" w:color="auto" w:frame="1"/>
+        </w:rPr>
+      </w:pPr>
+      <w:r>
+        <w:rPr>
+          <w:rFonts w:ascii="Times New Roman" w:eastAsia="標楷體" w:hAnsi="Times New Roman" w:cs="Times New Roman"/>
+          <w:color w:val="333333"/>
+          <w:spacing w:val="5"/>
+          <w:kern w:val="0"/>
+          <w:sz w:val="20"/>
+          <w:szCs w:val="20"/>
+          <w:bdr w:val="none" w:sz="0" w:space="0" w:color="auto" w:frame="1"/>
+        </w:rPr>
+        <w:t>J6 40 2</w:t>
+      </w:r>
+    </w:p>
+    <w:p>
+      <w:pPr>
+        <w:widowControl/>
+        <w:shd w:val="clear" w:color="auto" w:fill="F7F7F7"/>
+        <w:tabs>
+          <w:tab w:val="left" w:pos="916"/>
+          <w:tab w:val="left" w:pos="1832"/>
+          <w:tab w:val="left" w:pos="2748"/>
+          <w:tab w:val="left" w:pos="3664"/>
+          <w:tab w:val="left" w:pos="4580"/>
+          <w:tab w:val="left" w:pos="5496"/>
+          <w:tab w:val="left" w:pos="6412"/>
+          <w:tab w:val="left" w:pos="7328"/>
+          <w:tab w:val="left" w:pos="8244"/>
+          <w:tab w:val="left" w:pos="9160"/>
+          <w:tab w:val="left" w:pos="10076"/>
+          <w:tab w:val="left" w:pos="10992"/>
+          <w:tab w:val="left" w:pos="11908"/>
+          <w:tab w:val="left" w:pos="12824"/>
+          <w:tab w:val="left" w:pos="13740"/>
+          <w:tab w:val="left" w:pos="14656"/>
+        </w:tabs>
+        <w:rPr>
+          <w:rFonts w:ascii="Times New Roman" w:eastAsia="標楷體" w:hAnsi="Times New Roman" w:cs="Times New Roman"/>
+          <w:color w:val="333333"/>
+          <w:spacing w:val="5"/>
+          <w:kern w:val="0"/>
+          <w:sz w:val="20"/>
+          <w:szCs w:val="20"/>
+          <w:bdr w:val="none" w:sz="0" w:space="0" w:color="auto" w:frame="1"/>
+        </w:rPr>
+      </w:pPr>
+      <w:r>
+        <w:rPr>
+          <w:rFonts w:ascii="Times New Roman" w:eastAsia="標楷體" w:hAnsi="Times New Roman" w:cs="Times New Roman"/>
+          <w:color w:val="333333"/>
+          <w:spacing w:val="5"/>
+          <w:kern w:val="0"/>
+          <w:sz w:val="20"/>
+          <w:szCs w:val="20"/>
+          <w:bdr w:val="none" w:sz="0" w:space="0" w:color="auto" w:frame="1"/>
+        </w:rPr>
+        <w:t>J7 33 4</w:t>
+      </w:r>
+    </w:p>
+    <w:p>
+      <w:pPr>
+        <w:widowControl/>
+        <w:shd w:val="clear" w:color="auto" w:fill="F7F7F7"/>
+        <w:tabs>
+          <w:tab w:val="left" w:pos="916"/>
+          <w:tab w:val="left" w:pos="1832"/>
+          <w:tab w:val="left" w:pos="2748"/>
+          <w:tab w:val="left" w:pos="3664"/>
+          <w:tab w:val="left" w:pos="4580"/>
+          <w:tab w:val="left" w:pos="5496"/>
+          <w:tab w:val="left" w:pos="6412"/>
+          <w:tab w:val="left" w:pos="7328"/>
+          <w:tab w:val="left" w:pos="8244"/>
+          <w:tab w:val="left" w:pos="9160"/>
+          <w:tab w:val="left" w:pos="10076"/>
+          <w:tab w:val="left" w:pos="10992"/>
+          <w:tab w:val="left" w:pos="11908"/>
+          <w:tab w:val="left" w:pos="12824"/>
+          <w:tab w:val="left" w:pos="13740"/>
+          <w:tab w:val="left" w:pos="14656"/>
+        </w:tabs>
+        <w:rPr>
+          <w:rFonts w:ascii="Times New Roman" w:eastAsia="標楷體" w:hAnsi="Times New Roman" w:cs="Times New Roman"/>
+          <w:color w:val="333333"/>
+          <w:spacing w:val="5"/>
+          <w:kern w:val="0"/>
+          <w:sz w:val="20"/>
+          <w:szCs w:val="20"/>
+          <w:bdr w:val="none" w:sz="0" w:space="0" w:color="auto" w:frame="1"/>
+        </w:rPr>
+      </w:pPr>
+      <w:r>
+        <w:rPr>
+          <w:rFonts w:ascii="Times New Roman" w:eastAsia="標楷體" w:hAnsi="Times New Roman" w:cs="Times New Roman"/>
+          <w:color w:val="333333"/>
+          <w:spacing w:val="5"/>
+          <w:kern w:val="0"/>
+          <w:sz w:val="20"/>
+          <w:szCs w:val="20"/>
+          <w:bdr w:val="none" w:sz="0" w:space="0" w:color="auto" w:frame="1"/>
+        </w:rPr>
+        <w:t>J5 45 2</w:t>
+      </w:r>
+    </w:p>
+    <w:p>
+      <w:pPr>
+        <w:widowControl/>
+        <w:shd w:val="clear" w:color="auto" w:fill="FFFFFF"/>
+        <w:spacing w:after="240"/>
+        <w:rPr>
+          <w:rFonts w:ascii="Times New Roman" w:eastAsia="標楷體" w:hAnsi="Times New Roman" w:cs="Times New Roman"/>
+          <w:color w:val="333333"/>
+          <w:spacing w:val="5"/>
+          <w:kern w:val="0"/>
+          <w:szCs w:val="24"/>
+        </w:rPr>
+      </w:pPr>
+      <w:r>
+        <w:rPr>
+          <w:rFonts w:ascii="Times New Roman" w:eastAsia="標楷體" w:hAnsi="Times New Roman" w:cs="Times New Roman"/>
+          <w:color w:val="333333"/>
+          <w:spacing w:val="5"/>
+          <w:kern w:val="0"/>
+          <w:szCs w:val="24"/>
+        </w:rPr>
+        <w:t>45+55+50+52+60=262</w:t>
+      </w:r>
+    </w:p>
+    <w:p>
+      <w:pPr>
+        <w:widowControl/>
+        <w:shd w:val="clear" w:color="auto" w:fill="FFFFFF"/>
+        <w:spacing w:after="240"/>
+        <w:rPr>
+          <w:rFonts w:ascii="Times New Roman" w:eastAsia="標楷體" w:hAnsi="Times New Roman" w:cs="Times New Roman"/>
+          <w:color w:val="333333"/>
+          <w:spacing w:val="5"/>
+          <w:kern w:val="0"/>
+          <w:szCs w:val="24"/>
+        </w:rPr>
+      </w:pPr>
+      <w:r>
+        <w:rPr>
+          <w:rFonts w:ascii="Times New Roman" w:eastAsia="標楷體" w:hAnsi="Times New Roman" w:cs="Times New Roman"/>
+          <w:noProof/>
+          <w:color w:val="333333"/>
+          <w:spacing w:val="5"/>
+          <w:kern w:val="0"/>
+          <w:szCs w:val="24"/>
+        </w:rPr>
+        <w:drawing>
+          <wp:inline distT="0" distB="0" distL="0" distR="0">
+            <wp:extent cx="4998720" cy="2583102"/>
+            <wp:effectExtent l="0" t="0" r="0" b="8255"/>
+            <wp:docPr id="3" name="圖片 3" descr="https://i.imgur.com/A99VnzR.png"/>
+            <wp:cNvGraphicFramePr>
+              <a:graphicFrameLocks xmlns:a="http://schemas.openxmlformats.org/drawingml/2006/main" noChangeAspect="1"/>
+            </wp:cNvGraphicFramePr>
+            <a:graphic xmlns:a="http://schemas.openxmlformats.org/drawingml/2006/main">
+              <a:graphicData uri="http://schemas.openxmlformats.org/drawingml/2006/picture">
+                <pic:pic xmlns:pic="http://schemas.openxmlformats.org/drawingml/2006/picture">
+                  <pic:nvPicPr>
+                    <pic:cNvPr id="0" name="Picture 4" descr="https://i.imgur.com/A99VnzR.png"/>
+                    <pic:cNvPicPr>
+                      <a:picLocks noChangeAspect="1" noChangeArrowheads="1"/>
+                    </pic:cNvPicPr>
+                  </pic:nvPicPr>
+                  <pic:blipFill>
+                    <a:blip r:embed="rId10">
+                      <a:extLst>
+                        <a:ext uri="{28A0092B-C50C-407E-A947-70E740481C1C}">
+                          <a14:useLocalDpi xmlns:a14="http://schemas.microsoft.com/office/drawing/2010/main" val="0"/>
+                        </a:ext>
+                      </a:extLst>
+                    </a:blip>
+                    <a:srcRect/>
+                    <a:stretch>
+                      <a:fillRect/>
+                    </a:stretch>
+                  </pic:blipFill>
+                  <pic:spPr bwMode="auto">
+                    <a:xfrm>
+                      <a:off x="0" y="0"/>
+                      <a:ext cx="5086064" cy="2628237"/>
+                    </a:xfrm>
+                    <a:prstGeom prst="rect">
+                      <a:avLst/>
+                    </a:prstGeom>
+                    <a:noFill/>
+                    <a:ln>
+                      <a:noFill/>
+                    </a:ln>
+                  </pic:spPr>
+                </pic:pic>
+              </a:graphicData>
+            </a:graphic>
+          </wp:inline>
+        </w:drawing>
+      </w:r>
+    </w:p>
+    <w:p>
+      <w:pPr>
+        <w:widowControl/>
+        <w:numPr>
+          <w:ilvl w:val="0"/>
+          <w:numId w:val="4"/>
+        </w:numPr>
+        <w:shd w:val="clear" w:color="auto" w:fill="FFFFFF"/>
+        <w:spacing w:before="100" w:beforeAutospacing="1" w:after="100" w:afterAutospacing="1"/>
+        <w:rPr>
+          <w:rFonts w:ascii="Times New Roman" w:eastAsia="標楷體" w:hAnsi="Times New Roman" w:cs="Times New Roman"/>
+          <w:b/>
+          <w:color w:val="333333"/>
+          <w:spacing w:val="5"/>
+          <w:kern w:val="0"/>
+          <w:szCs w:val="24"/>
+        </w:rPr>
+      </w:pPr>
+      <w:r>
+        <w:rPr>
+          <w:rFonts w:ascii="Times New Roman" w:eastAsia="標楷體" w:hAnsi="Times New Roman" w:cs="Times New Roman"/>
+          <w:b/>
+          <w:color w:val="333333"/>
+          <w:spacing w:val="5"/>
+          <w:kern w:val="0"/>
+          <w:szCs w:val="24"/>
+        </w:rPr>
+        <w:lastRenderedPageBreak/>
+        <w:t>測試二</w:t>
+      </w:r>
+    </w:p>
+    <w:p>
+      <w:pPr>
+        <w:widowControl/>
+        <w:shd w:val="clear" w:color="auto" w:fill="FFFFFF"/>
+        <w:spacing w:after="240"/>
+        <w:rPr>
+          <w:rFonts w:ascii="Times New Roman" w:eastAsia="標楷體" w:hAnsi="Times New Roman" w:cs="Times New Roman"/>
+          <w:color w:val="333333"/>
+          <w:spacing w:val="5"/>
+          <w:kern w:val="0"/>
+          <w:szCs w:val="24"/>
+        </w:rPr>
+      </w:pPr>
+      <w:r>
+        <w:rPr>
+          <w:rFonts w:ascii="Times New Roman" w:eastAsia="標楷體" w:hAnsi="Times New Roman" w:cs="Times New Roman"/>
+          <w:color w:val="333333"/>
+          <w:spacing w:val="5"/>
+          <w:kern w:val="0"/>
+          <w:szCs w:val="24"/>
+        </w:rPr>
+        <w:t>測資</w:t>
+      </w:r>
+      <w:r>
+        <w:rPr>
+          <w:rFonts w:ascii="Times New Roman" w:eastAsia="標楷體" w:hAnsi="Times New Roman" w:cs="Times New Roman"/>
+          <w:color w:val="333333"/>
+          <w:spacing w:val="5"/>
+          <w:kern w:val="0"/>
+          <w:szCs w:val="24"/>
+        </w:rPr>
+        <w:t>:</w:t>
+      </w:r>
+    </w:p>
+    <w:p>
+      <w:pPr>
+        <w:widowControl/>
+        <w:shd w:val="clear" w:color="auto" w:fill="F7F7F7"/>
+        <w:tabs>
+          <w:tab w:val="left" w:pos="916"/>
+          <w:tab w:val="left" w:pos="1832"/>
+          <w:tab w:val="left" w:pos="2748"/>
+          <w:tab w:val="left" w:pos="3664"/>
+          <w:tab w:val="left" w:pos="4580"/>
+          <w:tab w:val="left" w:pos="5496"/>
+          <w:tab w:val="left" w:pos="6412"/>
+          <w:tab w:val="left" w:pos="7328"/>
+          <w:tab w:val="left" w:pos="8244"/>
+          <w:tab w:val="left" w:pos="9160"/>
+          <w:tab w:val="left" w:pos="10076"/>
+          <w:tab w:val="left" w:pos="10992"/>
+          <w:tab w:val="left" w:pos="11908"/>
+          <w:tab w:val="left" w:pos="12824"/>
+          <w:tab w:val="left" w:pos="13740"/>
+          <w:tab w:val="left" w:pos="14656"/>
+        </w:tabs>
+        <w:rPr>
+          <w:rFonts w:ascii="Times New Roman" w:eastAsia="標楷體" w:hAnsi="Times New Roman" w:cs="Times New Roman"/>
+          <w:color w:val="333333"/>
+          <w:spacing w:val="5"/>
+          <w:kern w:val="0"/>
+          <w:sz w:val="20"/>
+          <w:szCs w:val="20"/>
+          <w:bdr w:val="none" w:sz="0" w:space="0" w:color="auto" w:frame="1"/>
+        </w:rPr>
+      </w:pPr>
+      <w:r>
+        <w:rPr>
+          <w:rFonts w:ascii="Times New Roman" w:eastAsia="標楷體" w:hAnsi="Times New Roman" w:cs="Times New Roman"/>
+          <w:color w:val="333333"/>
+          <w:spacing w:val="5"/>
+          <w:kern w:val="0"/>
+          <w:sz w:val="20"/>
+          <w:szCs w:val="20"/>
+          <w:bdr w:val="none" w:sz="0" w:space="0" w:color="auto" w:frame="1"/>
+        </w:rPr>
+        <w:t>5</w:t>
+      </w:r>
+    </w:p>
+    <w:p>
+      <w:pPr>
+        <w:widowControl/>
+        <w:shd w:val="clear" w:color="auto" w:fill="F7F7F7"/>
+        <w:tabs>
+          <w:tab w:val="left" w:pos="916"/>
+          <w:tab w:val="left" w:pos="1832"/>
+          <w:tab w:val="left" w:pos="2748"/>
+          <w:tab w:val="left" w:pos="3664"/>
+          <w:tab w:val="left" w:pos="4580"/>
+          <w:tab w:val="left" w:pos="5496"/>
+          <w:tab w:val="left" w:pos="6412"/>
+          <w:tab w:val="left" w:pos="7328"/>
+          <w:tab w:val="left" w:pos="8244"/>
+          <w:tab w:val="left" w:pos="9160"/>
+          <w:tab w:val="left" w:pos="10076"/>
+          <w:tab w:val="left" w:pos="10992"/>
+          <w:tab w:val="left" w:pos="11908"/>
+          <w:tab w:val="left" w:pos="12824"/>
+          <w:tab w:val="left" w:pos="13740"/>
+          <w:tab w:val="left" w:pos="14656"/>
+        </w:tabs>
+        <w:rPr>
+          <w:rFonts w:ascii="Times New Roman" w:eastAsia="標楷體" w:hAnsi="Times New Roman" w:cs="Times New Roman"/>
+          <w:color w:val="333333"/>
+          <w:spacing w:val="5"/>
+          <w:kern w:val="0"/>
+          <w:sz w:val="20"/>
+          <w:szCs w:val="20"/>
+          <w:bdr w:val="none" w:sz="0" w:space="0" w:color="auto" w:frame="1"/>
+        </w:rPr>
+      </w:pPr>
+      <w:r>
+        <w:rPr>
+          <w:rFonts w:ascii="Times New Roman" w:eastAsia="標楷體" w:hAnsi="Times New Roman" w:cs="Times New Roman"/>
+          <w:color w:val="333333"/>
+          <w:spacing w:val="5"/>
+          <w:kern w:val="0"/>
+          <w:sz w:val="20"/>
+          <w:szCs w:val="20"/>
+          <w:bdr w:val="none" w:sz="0" w:space="0" w:color="auto" w:frame="1"/>
+        </w:rPr>
+        <w:t xml:space="preserve">J2 15 2 </w:t>
+      </w:r>
+    </w:p>
+    <w:p>
+      <w:pPr>
+        <w:widowControl/>
+        <w:shd w:val="clear" w:color="auto" w:fill="F7F7F7"/>
+        <w:tabs>
+          <w:tab w:val="left" w:pos="916"/>
+          <w:tab w:val="left" w:pos="1832"/>
+          <w:tab w:val="left" w:pos="2748"/>
+          <w:tab w:val="left" w:pos="3664"/>
+          <w:tab w:val="left" w:pos="4580"/>
+          <w:tab w:val="left" w:pos="5496"/>
+          <w:tab w:val="left" w:pos="6412"/>
+          <w:tab w:val="left" w:pos="7328"/>
+          <w:tab w:val="left" w:pos="8244"/>
+          <w:tab w:val="left" w:pos="9160"/>
+          <w:tab w:val="left" w:pos="10076"/>
+          <w:tab w:val="left" w:pos="10992"/>
+          <w:tab w:val="left" w:pos="11908"/>
+          <w:tab w:val="left" w:pos="12824"/>
+          <w:tab w:val="left" w:pos="13740"/>
+          <w:tab w:val="left" w:pos="14656"/>
+        </w:tabs>
+        <w:rPr>
+          <w:rFonts w:ascii="Times New Roman" w:eastAsia="標楷體" w:hAnsi="Times New Roman" w:cs="Times New Roman"/>
+          <w:color w:val="333333"/>
+          <w:spacing w:val="5"/>
+          <w:kern w:val="0"/>
+          <w:sz w:val="20"/>
+          <w:szCs w:val="20"/>
+          <w:bdr w:val="none" w:sz="0" w:space="0" w:color="auto" w:frame="1"/>
+        </w:rPr>
+      </w:pPr>
+      <w:r>
+        <w:rPr>
+          <w:rFonts w:ascii="Times New Roman" w:eastAsia="標楷體" w:hAnsi="Times New Roman" w:cs="Times New Roman"/>
+          <w:color w:val="333333"/>
+          <w:spacing w:val="5"/>
+          <w:kern w:val="0"/>
+          <w:sz w:val="20"/>
+          <w:szCs w:val="20"/>
+          <w:bdr w:val="none" w:sz="0" w:space="0" w:color="auto" w:frame="1"/>
+        </w:rPr>
+        <w:t xml:space="preserve">J3 10 1 </w:t>
+      </w:r>
+    </w:p>
+    <w:p>
+      <w:pPr>
+        <w:widowControl/>
+        <w:shd w:val="clear" w:color="auto" w:fill="F7F7F7"/>
+        <w:tabs>
+          <w:tab w:val="left" w:pos="916"/>
+          <w:tab w:val="left" w:pos="1832"/>
+          <w:tab w:val="left" w:pos="2748"/>
+          <w:tab w:val="left" w:pos="3664"/>
+          <w:tab w:val="left" w:pos="4580"/>
+          <w:tab w:val="left" w:pos="5496"/>
+          <w:tab w:val="left" w:pos="6412"/>
+          <w:tab w:val="left" w:pos="7328"/>
+          <w:tab w:val="left" w:pos="8244"/>
+          <w:tab w:val="left" w:pos="9160"/>
+          <w:tab w:val="left" w:pos="10076"/>
+          <w:tab w:val="left" w:pos="10992"/>
+          <w:tab w:val="left" w:pos="11908"/>
+          <w:tab w:val="left" w:pos="12824"/>
+          <w:tab w:val="left" w:pos="13740"/>
+          <w:tab w:val="left" w:pos="14656"/>
+        </w:tabs>
+        <w:rPr>
+          <w:rFonts w:ascii="Times New Roman" w:eastAsia="標楷體" w:hAnsi="Times New Roman" w:cs="Times New Roman"/>
+          <w:color w:val="333333"/>
+          <w:spacing w:val="5"/>
+          <w:kern w:val="0"/>
+          <w:sz w:val="20"/>
+          <w:szCs w:val="20"/>
+          <w:bdr w:val="none" w:sz="0" w:space="0" w:color="auto" w:frame="1"/>
+        </w:rPr>
+      </w:pPr>
+      <w:r>
+        <w:rPr>
+          <w:rFonts w:ascii="Times New Roman" w:eastAsia="標楷體" w:hAnsi="Times New Roman" w:cs="Times New Roman"/>
+          <w:color w:val="333333"/>
+          <w:spacing w:val="5"/>
+          <w:kern w:val="0"/>
+          <w:sz w:val="20"/>
+          <w:szCs w:val="20"/>
+          <w:bdr w:val="none" w:sz="0" w:space="0" w:color="auto" w:frame="1"/>
+        </w:rPr>
+        <w:t xml:space="preserve">J5 1 3 </w:t>
+      </w:r>
+    </w:p>
+    <w:p>
+      <w:pPr>
+        <w:widowControl/>
+        <w:shd w:val="clear" w:color="auto" w:fill="F7F7F7"/>
+        <w:tabs>
+          <w:tab w:val="left" w:pos="916"/>
+          <w:tab w:val="left" w:pos="1832"/>
+          <w:tab w:val="left" w:pos="2748"/>
+          <w:tab w:val="left" w:pos="3664"/>
+          <w:tab w:val="left" w:pos="4580"/>
+          <w:tab w:val="left" w:pos="5496"/>
+          <w:tab w:val="left" w:pos="6412"/>
+          <w:tab w:val="left" w:pos="7328"/>
+          <w:tab w:val="left" w:pos="8244"/>
+          <w:tab w:val="left" w:pos="9160"/>
+          <w:tab w:val="left" w:pos="10076"/>
+          <w:tab w:val="left" w:pos="10992"/>
+          <w:tab w:val="left" w:pos="11908"/>
+          <w:tab w:val="left" w:pos="12824"/>
+          <w:tab w:val="left" w:pos="13740"/>
+          <w:tab w:val="left" w:pos="14656"/>
+        </w:tabs>
+        <w:rPr>
+          <w:rFonts w:ascii="Times New Roman" w:eastAsia="標楷體" w:hAnsi="Times New Roman" w:cs="Times New Roman"/>
+          <w:color w:val="333333"/>
+          <w:spacing w:val="5"/>
+          <w:kern w:val="0"/>
+          <w:sz w:val="20"/>
+          <w:szCs w:val="20"/>
+          <w:bdr w:val="none" w:sz="0" w:space="0" w:color="auto" w:frame="1"/>
+        </w:rPr>
+      </w:pPr>
+      <w:r>
+        <w:rPr>
+          <w:rFonts w:ascii="Times New Roman" w:eastAsia="標楷體" w:hAnsi="Times New Roman" w:cs="Times New Roman"/>
+          <w:color w:val="333333"/>
+          <w:spacing w:val="5"/>
+          <w:kern w:val="0"/>
+          <w:sz w:val="20"/>
+          <w:szCs w:val="20"/>
+          <w:bdr w:val="none" w:sz="0" w:space="0" w:color="auto" w:frame="1"/>
+        </w:rPr>
+        <w:t xml:space="preserve">J4 5 3 </w:t>
+      </w:r>
+    </w:p>
+    <w:p>
+      <w:pPr>
+        <w:widowControl/>
+        <w:shd w:val="clear" w:color="auto" w:fill="F7F7F7"/>
+        <w:tabs>
+          <w:tab w:val="left" w:pos="916"/>
+          <w:tab w:val="left" w:pos="1832"/>
+          <w:tab w:val="left" w:pos="2748"/>
+          <w:tab w:val="left" w:pos="3664"/>
+          <w:tab w:val="left" w:pos="4580"/>
+          <w:tab w:val="left" w:pos="5496"/>
+          <w:tab w:val="left" w:pos="6412"/>
+          <w:tab w:val="left" w:pos="7328"/>
+          <w:tab w:val="left" w:pos="8244"/>
+          <w:tab w:val="left" w:pos="9160"/>
+          <w:tab w:val="left" w:pos="10076"/>
+          <w:tab w:val="left" w:pos="10992"/>
+          <w:tab w:val="left" w:pos="11908"/>
+          <w:tab w:val="left" w:pos="12824"/>
+          <w:tab w:val="left" w:pos="13740"/>
+          <w:tab w:val="left" w:pos="14656"/>
+        </w:tabs>
+        <w:rPr>
+          <w:rFonts w:ascii="Times New Roman" w:eastAsia="標楷體" w:hAnsi="Times New Roman" w:cs="Times New Roman"/>
+          <w:color w:val="333333"/>
+          <w:spacing w:val="5"/>
+          <w:kern w:val="0"/>
+          <w:sz w:val="20"/>
+          <w:szCs w:val="20"/>
+          <w:bdr w:val="none" w:sz="0" w:space="0" w:color="auto" w:frame="1"/>
+        </w:rPr>
+      </w:pPr>
+      <w:r>
+        <w:rPr>
+          <w:rFonts w:ascii="Times New Roman" w:eastAsia="標楷體" w:hAnsi="Times New Roman" w:cs="Times New Roman"/>
+          <w:color w:val="333333"/>
+          <w:spacing w:val="5"/>
+          <w:kern w:val="0"/>
+          <w:sz w:val="20"/>
+          <w:szCs w:val="20"/>
+          <w:bdr w:val="none" w:sz="0" w:space="0" w:color="auto" w:frame="1"/>
+        </w:rPr>
+        <w:t>J1 20 2</w:t>
+      </w:r>
+    </w:p>
+    <w:p>
+      <w:pPr>
+        <w:widowControl/>
+        <w:shd w:val="clear" w:color="auto" w:fill="FFFFFF"/>
+        <w:spacing w:after="240"/>
+        <w:rPr>
+          <w:rFonts w:ascii="Times New Roman" w:eastAsia="標楷體" w:hAnsi="Times New Roman" w:cs="Times New Roman"/>
+          <w:color w:val="333333"/>
+          <w:spacing w:val="5"/>
+          <w:kern w:val="0"/>
+          <w:szCs w:val="24"/>
+        </w:rPr>
+      </w:pPr>
+    </w:p>
+    <w:p>
+      <w:pPr>
+        <w:widowControl/>
+        <w:shd w:val="clear" w:color="auto" w:fill="FFFFFF"/>
+        <w:spacing w:after="240"/>
+        <w:rPr>
+          <w:rFonts w:ascii="Times New Roman" w:eastAsia="標楷體" w:hAnsi="Times New Roman" w:cs="Times New Roman"/>
+          <w:color w:val="333333"/>
+          <w:spacing w:val="5"/>
+          <w:kern w:val="0"/>
+          <w:szCs w:val="24"/>
+        </w:rPr>
+      </w:pPr>
+      <w:r>
+        <w:rPr>
+          <w:rFonts w:ascii="Times New Roman" w:eastAsia="標楷體" w:hAnsi="Times New Roman" w:cs="Times New Roman"/>
+          <w:color w:val="333333"/>
+          <w:spacing w:val="5"/>
+          <w:kern w:val="0"/>
+          <w:szCs w:val="24"/>
+        </w:rPr>
+        <w:t>20+15+5=40</w:t>
+      </w:r>
+    </w:p>
+    <w:p>
+      <w:pPr>
+        <w:widowControl/>
+        <w:shd w:val="clear" w:color="auto" w:fill="FFFFFF"/>
+        <w:spacing w:after="240"/>
+        <w:rPr>
+          <w:rFonts w:ascii="Times New Roman" w:eastAsia="標楷體" w:hAnsi="Times New Roman" w:cs="Times New Roman"/>
+          <w:color w:val="333333"/>
+          <w:spacing w:val="5"/>
+          <w:kern w:val="0"/>
+          <w:szCs w:val="24"/>
+        </w:rPr>
+      </w:pPr>
+      <w:r>
+        <w:rPr>
+          <w:rFonts w:ascii="Times New Roman" w:eastAsia="標楷體" w:hAnsi="Times New Roman" w:cs="Times New Roman"/>
+          <w:noProof/>
+          <w:color w:val="333333"/>
+          <w:spacing w:val="5"/>
+          <w:kern w:val="0"/>
+          <w:szCs w:val="24"/>
+        </w:rPr>
+        <w:drawing>
+          <wp:inline distT="0" distB="0" distL="0" distR="0">
+            <wp:extent cx="5067300" cy="2065020"/>
+            <wp:effectExtent l="0" t="0" r="0" b="0"/>
+            <wp:docPr id="2" name="圖片 2" descr="https://i.imgur.com/75gQEmG.png"/>
+            <wp:cNvGraphicFramePr>
+              <a:graphicFrameLocks xmlns:a="http://schemas.openxmlformats.org/drawingml/2006/main" noChangeAspect="1"/>
+            </wp:cNvGraphicFramePr>
+            <a:graphic xmlns:a="http://schemas.openxmlformats.org/drawingml/2006/main">
+              <a:graphicData uri="http://schemas.openxmlformats.org/drawingml/2006/picture">
+                <pic:pic xmlns:pic="http://schemas.openxmlformats.org/drawingml/2006/picture">
+                  <pic:nvPicPr>
+                    <pic:cNvPr id="0" name="Picture 5" descr="https://i.imgur.com/75gQEmG.png"/>
+                    <pic:cNvPicPr>
+                      <a:picLocks noChangeAspect="1" noChangeArrowheads="1"/>
+                    </pic:cNvPicPr>
+                  </pic:nvPicPr>
+                  <pic:blipFill>
+                    <a:blip r:embed="rId11">
+                      <a:extLst>
+                        <a:ext uri="{28A0092B-C50C-407E-A947-70E740481C1C}">
+                          <a14:useLocalDpi xmlns:a14="http://schemas.microsoft.com/office/drawing/2010/main" val="0"/>
+                        </a:ext>
+                      </a:extLst>
+                    </a:blip>
+                    <a:srcRect/>
+                    <a:stretch>
+                      <a:fillRect/>
+                    </a:stretch>
+                  </pic:blipFill>
+                  <pic:spPr bwMode="auto">
+                    <a:xfrm>
+                      <a:off x="0" y="0"/>
+                      <a:ext cx="5067300" cy="2065020"/>
+                    </a:xfrm>
+                    <a:prstGeom prst="rect">
+                      <a:avLst/>
+                    </a:prstGeom>
+                    <a:noFill/>
+                    <a:ln>
+                      <a:noFill/>
+                    </a:ln>
+                  </pic:spPr>
+                </pic:pic>
+              </a:graphicData>
+            </a:graphic>
+          </wp:inline>
+        </w:drawing>
+      </w:r>
+    </w:p>
+    <w:p>
+      <w:pPr>
+        <w:widowControl/>
+        <w:rPr>
+          <w:rFonts w:ascii="Times New Roman" w:eastAsia="標楷體" w:hAnsi="Times New Roman" w:cs="Times New Roman"/>
+          <w:b/>
+          <w:color w:val="333333"/>
+          <w:spacing w:val="5"/>
+          <w:kern w:val="0"/>
+          <w:szCs w:val="24"/>
+        </w:rPr>
+      </w:pPr>
+      <w:r>
+        <w:rPr>
+          <w:rFonts w:ascii="Times New Roman" w:eastAsia="標楷體" w:hAnsi="Times New Roman" w:cs="Times New Roman"/>
+          <w:b/>
+          <w:color w:val="333333"/>
+          <w:spacing w:val="5"/>
+          <w:kern w:val="0"/>
+          <w:szCs w:val="24"/>
+        </w:rPr>
+        <w:br w:type="page"/>
+      </w:r>
+    </w:p>
+    <w:p>
+      <w:pPr>
+        <w:widowControl/>
+        <w:numPr>
+          <w:ilvl w:val="0"/>
+          <w:numId w:val="5"/>
+        </w:numPr>
+        <w:shd w:val="clear" w:color="auto" w:fill="FFFFFF"/>
+        <w:spacing w:before="100" w:beforeAutospacing="1" w:after="100" w:afterAutospacing="1"/>
+        <w:rPr>
+          <w:rFonts w:ascii="Times New Roman" w:eastAsia="標楷體" w:hAnsi="Times New Roman" w:cs="Times New Roman"/>
+          <w:b/>
+          <w:color w:val="333333"/>
+          <w:spacing w:val="5"/>
+          <w:kern w:val="0"/>
+          <w:szCs w:val="24"/>
+        </w:rPr>
+      </w:pPr>
+      <w:r>
+        <w:rPr>
+          <w:rFonts w:ascii="Times New Roman" w:eastAsia="標楷體" w:hAnsi="Times New Roman" w:cs="Times New Roman"/>
+          <w:b/>
+          <w:color w:val="333333"/>
+          <w:spacing w:val="5"/>
+          <w:kern w:val="0"/>
+          <w:szCs w:val="24"/>
+        </w:rPr>
+        <w:lastRenderedPageBreak/>
+        <w:t>測試三</w:t>
+      </w:r>
+    </w:p>
+    <w:p>
+      <w:pPr>
+        <w:widowControl/>
+        <w:shd w:val="clear" w:color="auto" w:fill="FFFFFF"/>
+        <w:spacing w:after="240"/>
+        <w:rPr>
+          <w:rFonts w:ascii="Times New Roman" w:eastAsia="標楷體" w:hAnsi="Times New Roman" w:cs="Times New Roman"/>
+          <w:color w:val="333333"/>
+          <w:spacing w:val="5"/>
+          <w:kern w:val="0"/>
+          <w:szCs w:val="24"/>
+        </w:rPr>
+      </w:pPr>
+      <w:r>
+        <w:rPr>
+          <w:rFonts w:ascii="Times New Roman" w:eastAsia="標楷體" w:hAnsi="Times New Roman" w:cs="Times New Roman"/>
+          <w:color w:val="333333"/>
+          <w:spacing w:val="5"/>
+          <w:kern w:val="0"/>
+          <w:szCs w:val="24"/>
+        </w:rPr>
+        <w:t>測資</w:t>
+      </w:r>
+      <w:r>
+        <w:rPr>
+          <w:rFonts w:ascii="Times New Roman" w:eastAsia="標楷體" w:hAnsi="Times New Roman" w:cs="Times New Roman"/>
+          <w:color w:val="333333"/>
+          <w:spacing w:val="5"/>
+          <w:kern w:val="0"/>
+          <w:szCs w:val="24"/>
+        </w:rPr>
+        <w:t>:</w:t>
+      </w:r>
+    </w:p>
+    <w:p>
+      <w:pPr>
+        <w:widowControl/>
+        <w:shd w:val="clear" w:color="auto" w:fill="F7F7F7"/>
+        <w:tabs>
+          <w:tab w:val="left" w:pos="916"/>
+          <w:tab w:val="left" w:pos="1832"/>
+          <w:tab w:val="left" w:pos="2748"/>
+          <w:tab w:val="left" w:pos="3664"/>
+          <w:tab w:val="left" w:pos="4580"/>
+          <w:tab w:val="left" w:pos="5496"/>
+          <w:tab w:val="left" w:pos="6412"/>
+          <w:tab w:val="left" w:pos="7328"/>
+          <w:tab w:val="left" w:pos="8244"/>
+          <w:tab w:val="left" w:pos="9160"/>
+          <w:tab w:val="left" w:pos="10076"/>
+          <w:tab w:val="left" w:pos="10992"/>
+          <w:tab w:val="left" w:pos="11908"/>
+          <w:tab w:val="left" w:pos="12824"/>
+          <w:tab w:val="left" w:pos="13740"/>
+          <w:tab w:val="left" w:pos="14656"/>
+        </w:tabs>
+        <w:rPr>
+          <w:rFonts w:ascii="Times New Roman" w:eastAsia="標楷體" w:hAnsi="Times New Roman" w:cs="Times New Roman"/>
+          <w:color w:val="333333"/>
+          <w:spacing w:val="5"/>
+          <w:kern w:val="0"/>
+          <w:sz w:val="20"/>
+          <w:szCs w:val="20"/>
+          <w:bdr w:val="none" w:sz="0" w:space="0" w:color="auto" w:frame="1"/>
+        </w:rPr>
+      </w:pPr>
+      <w:r>
+        <w:rPr>
+          <w:rFonts w:ascii="Times New Roman" w:eastAsia="標楷體" w:hAnsi="Times New Roman" w:cs="Times New Roman"/>
+          <w:color w:val="333333"/>
+          <w:spacing w:val="5"/>
+          <w:kern w:val="0"/>
+          <w:sz w:val="20"/>
+          <w:szCs w:val="20"/>
+          <w:bdr w:val="none" w:sz="0" w:space="0" w:color="auto" w:frame="1"/>
+        </w:rPr>
+        <w:t>4</w:t>
+      </w:r>
+    </w:p>
+    <w:p>
+      <w:pPr>
+        <w:widowControl/>
+        <w:shd w:val="clear" w:color="auto" w:fill="F7F7F7"/>
+        <w:tabs>
+          <w:tab w:val="left" w:pos="916"/>
+          <w:tab w:val="left" w:pos="1832"/>
+          <w:tab w:val="left" w:pos="2748"/>
+          <w:tab w:val="left" w:pos="3664"/>
+          <w:tab w:val="left" w:pos="4580"/>
+          <w:tab w:val="left" w:pos="5496"/>
+          <w:tab w:val="left" w:pos="6412"/>
+          <w:tab w:val="left" w:pos="7328"/>
+          <w:tab w:val="left" w:pos="8244"/>
+          <w:tab w:val="left" w:pos="9160"/>
+          <w:tab w:val="left" w:pos="10076"/>
+          <w:tab w:val="left" w:pos="10992"/>
+          <w:tab w:val="left" w:pos="11908"/>
+          <w:tab w:val="left" w:pos="12824"/>
+          <w:tab w:val="left" w:pos="13740"/>
+          <w:tab w:val="left" w:pos="14656"/>
+        </w:tabs>
+        <w:rPr>
+          <w:rFonts w:ascii="Times New Roman" w:eastAsia="標楷體" w:hAnsi="Times New Roman" w:cs="Times New Roman"/>
+          <w:color w:val="333333"/>
+          <w:spacing w:val="5"/>
+          <w:kern w:val="0"/>
+          <w:sz w:val="20"/>
+          <w:szCs w:val="20"/>
+          <w:bdr w:val="none" w:sz="0" w:space="0" w:color="auto" w:frame="1"/>
+        </w:rPr>
+      </w:pPr>
+      <w:r>
+        <w:rPr>
+          <w:rFonts w:ascii="Times New Roman" w:eastAsia="標楷體" w:hAnsi="Times New Roman" w:cs="Times New Roman"/>
+          <w:color w:val="333333"/>
+          <w:spacing w:val="5"/>
+          <w:kern w:val="0"/>
+          <w:sz w:val="20"/>
+          <w:szCs w:val="20"/>
+          <w:bdr w:val="none" w:sz="0" w:space="0" w:color="auto" w:frame="1"/>
+        </w:rPr>
+        <w:t>J1 5 1</w:t>
+      </w:r>
+    </w:p>
+    <w:p>
+      <w:pPr>
+        <w:widowControl/>
+        <w:shd w:val="clear" w:color="auto" w:fill="F7F7F7"/>
+        <w:tabs>
+          <w:tab w:val="left" w:pos="916"/>
+          <w:tab w:val="left" w:pos="1832"/>
+          <w:tab w:val="left" w:pos="2748"/>
+          <w:tab w:val="left" w:pos="3664"/>
+          <w:tab w:val="left" w:pos="4580"/>
+          <w:tab w:val="left" w:pos="5496"/>
+          <w:tab w:val="left" w:pos="6412"/>
+          <w:tab w:val="left" w:pos="7328"/>
+          <w:tab w:val="left" w:pos="8244"/>
+          <w:tab w:val="left" w:pos="9160"/>
+          <w:tab w:val="left" w:pos="10076"/>
+          <w:tab w:val="left" w:pos="10992"/>
+          <w:tab w:val="left" w:pos="11908"/>
+          <w:tab w:val="left" w:pos="12824"/>
+          <w:tab w:val="left" w:pos="13740"/>
+          <w:tab w:val="left" w:pos="14656"/>
+        </w:tabs>
+        <w:rPr>
+          <w:rFonts w:ascii="Times New Roman" w:eastAsia="標楷體" w:hAnsi="Times New Roman" w:cs="Times New Roman"/>
+          <w:color w:val="333333"/>
+          <w:spacing w:val="5"/>
+          <w:kern w:val="0"/>
+          <w:sz w:val="20"/>
+          <w:szCs w:val="20"/>
+          <w:bdr w:val="none" w:sz="0" w:space="0" w:color="auto" w:frame="1"/>
+        </w:rPr>
+      </w:pPr>
+      <w:r>
+        <w:rPr>
+          <w:rFonts w:ascii="Times New Roman" w:eastAsia="標楷體" w:hAnsi="Times New Roman" w:cs="Times New Roman"/>
+          <w:color w:val="333333"/>
+          <w:spacing w:val="5"/>
+          <w:kern w:val="0"/>
+          <w:sz w:val="20"/>
+          <w:szCs w:val="20"/>
+          <w:bdr w:val="none" w:sz="0" w:space="0" w:color="auto" w:frame="1"/>
+        </w:rPr>
+        <w:t>J2 10 3</w:t>
+      </w:r>
+    </w:p>
+    <w:p>
+      <w:pPr>
+        <w:widowControl/>
+        <w:shd w:val="clear" w:color="auto" w:fill="F7F7F7"/>
+        <w:tabs>
+          <w:tab w:val="left" w:pos="916"/>
+          <w:tab w:val="left" w:pos="1832"/>
+          <w:tab w:val="left" w:pos="2748"/>
+          <w:tab w:val="left" w:pos="3664"/>
+          <w:tab w:val="left" w:pos="4580"/>
+          <w:tab w:val="left" w:pos="5496"/>
+          <w:tab w:val="left" w:pos="6412"/>
+          <w:tab w:val="left" w:pos="7328"/>
+          <w:tab w:val="left" w:pos="8244"/>
+          <w:tab w:val="left" w:pos="9160"/>
+          <w:tab w:val="left" w:pos="10076"/>
+          <w:tab w:val="left" w:pos="10992"/>
+          <w:tab w:val="left" w:pos="11908"/>
+          <w:tab w:val="left" w:pos="12824"/>
+          <w:tab w:val="left" w:pos="13740"/>
+          <w:tab w:val="left" w:pos="14656"/>
+        </w:tabs>
+        <w:rPr>
+          <w:rFonts w:ascii="Times New Roman" w:eastAsia="標楷體" w:hAnsi="Times New Roman" w:cs="Times New Roman"/>
+          <w:color w:val="333333"/>
+          <w:spacing w:val="5"/>
+          <w:kern w:val="0"/>
+          <w:sz w:val="20"/>
+          <w:szCs w:val="20"/>
+          <w:bdr w:val="none" w:sz="0" w:space="0" w:color="auto" w:frame="1"/>
+        </w:rPr>
+      </w:pPr>
+      <w:r>
+        <w:rPr>
+          <w:rFonts w:ascii="Times New Roman" w:eastAsia="標楷體" w:hAnsi="Times New Roman" w:cs="Times New Roman"/>
+          <w:color w:val="333333"/>
+          <w:spacing w:val="5"/>
+          <w:kern w:val="0"/>
+          <w:sz w:val="20"/>
+          <w:szCs w:val="20"/>
+          <w:bdr w:val="none" w:sz="0" w:space="0" w:color="auto" w:frame="1"/>
+        </w:rPr>
+        <w:t>J3 6 2</w:t>
+      </w:r>
+    </w:p>
+    <w:p>
+      <w:pPr>
+        <w:widowControl/>
+        <w:shd w:val="clear" w:color="auto" w:fill="F7F7F7"/>
+        <w:tabs>
+          <w:tab w:val="left" w:pos="916"/>
+          <w:tab w:val="left" w:pos="1832"/>
+          <w:tab w:val="left" w:pos="2748"/>
+          <w:tab w:val="left" w:pos="3664"/>
+          <w:tab w:val="left" w:pos="4580"/>
+          <w:tab w:val="left" w:pos="5496"/>
+          <w:tab w:val="left" w:pos="6412"/>
+          <w:tab w:val="left" w:pos="7328"/>
+          <w:tab w:val="left" w:pos="8244"/>
+          <w:tab w:val="left" w:pos="9160"/>
+          <w:tab w:val="left" w:pos="10076"/>
+          <w:tab w:val="left" w:pos="10992"/>
+          <w:tab w:val="left" w:pos="11908"/>
+          <w:tab w:val="left" w:pos="12824"/>
+          <w:tab w:val="left" w:pos="13740"/>
+          <w:tab w:val="left" w:pos="14656"/>
+        </w:tabs>
+        <w:rPr>
+          <w:rFonts w:ascii="Times New Roman" w:eastAsia="標楷體" w:hAnsi="Times New Roman" w:cs="Times New Roman"/>
+          <w:color w:val="333333"/>
+          <w:spacing w:val="5"/>
+          <w:kern w:val="0"/>
+          <w:sz w:val="20"/>
+          <w:szCs w:val="20"/>
+          <w:bdr w:val="none" w:sz="0" w:space="0" w:color="auto" w:frame="1"/>
+        </w:rPr>
+      </w:pPr>
+      <w:r>
+        <w:rPr>
+          <w:rFonts w:ascii="Times New Roman" w:eastAsia="標楷體" w:hAnsi="Times New Roman" w:cs="Times New Roman"/>
+          <w:color w:val="333333"/>
+          <w:spacing w:val="5"/>
+          <w:kern w:val="0"/>
+          <w:sz w:val="20"/>
+          <w:szCs w:val="20"/>
+          <w:bdr w:val="none" w:sz="0" w:space="0" w:color="auto" w:frame="1"/>
+        </w:rPr>
+        <w:t>J4 3 1</w:t>
+      </w:r>
+    </w:p>
+    <w:p>
+      <w:pPr>
+        <w:widowControl/>
+        <w:shd w:val="clear" w:color="auto" w:fill="FFFFFF"/>
+        <w:spacing w:after="240"/>
+        <w:rPr>
+          <w:rFonts w:ascii="Times New Roman" w:eastAsia="標楷體" w:hAnsi="Times New Roman" w:cs="Times New Roman"/>
+          <w:color w:val="333333"/>
+          <w:spacing w:val="5"/>
+          <w:kern w:val="0"/>
+          <w:szCs w:val="24"/>
+        </w:rPr>
+      </w:pPr>
+    </w:p>
+    <w:p>
+      <w:pPr>
+        <w:widowControl/>
+        <w:shd w:val="clear" w:color="auto" w:fill="FFFFFF"/>
+        <w:spacing w:after="240"/>
+        <w:rPr>
+          <w:rFonts w:ascii="Times New Roman" w:eastAsia="標楷體" w:hAnsi="Times New Roman" w:cs="Times New Roman"/>
+          <w:color w:val="333333"/>
+          <w:spacing w:val="5"/>
+          <w:kern w:val="0"/>
+          <w:szCs w:val="24"/>
+        </w:rPr>
+      </w:pPr>
+      <w:r>
+        <w:rPr>
+          <w:rFonts w:ascii="Times New Roman" w:eastAsia="標楷體" w:hAnsi="Times New Roman" w:cs="Times New Roman"/>
+          <w:color w:val="333333"/>
+          <w:spacing w:val="5"/>
+          <w:kern w:val="0"/>
+          <w:szCs w:val="24"/>
+        </w:rPr>
+        <w:t>5+6+10=21</w:t>
+      </w:r>
+    </w:p>
+    <w:p>
+      <w:pPr>
+        <w:widowControl/>
+        <w:shd w:val="clear" w:color="auto" w:fill="FFFFFF"/>
+        <w:spacing w:after="240"/>
+        <w:rPr>
+          <w:rFonts w:ascii="Times New Roman" w:eastAsia="標楷體" w:hAnsi="Times New Roman" w:cs="Times New Roman"/>
+          <w:color w:val="333333"/>
+          <w:spacing w:val="5"/>
+          <w:kern w:val="0"/>
+          <w:szCs w:val="24"/>
+        </w:rPr>
+      </w:pPr>
+      <w:r>
+        <w:rPr>
+          <w:rFonts w:ascii="Times New Roman" w:eastAsia="標楷體" w:hAnsi="Times New Roman" w:cs="Times New Roman"/>
+          <w:noProof/>
+          <w:color w:val="333333"/>
+          <w:spacing w:val="5"/>
+          <w:kern w:val="0"/>
+          <w:szCs w:val="24"/>
+        </w:rPr>
+        <w:drawing>
+          <wp:inline distT="0" distB="0" distL="0" distR="0">
+            <wp:extent cx="5105400" cy="1920240"/>
+            <wp:effectExtent l="0" t="0" r="0" b="3810"/>
+            <wp:docPr id="1" name="圖片 1" descr="https://i.imgur.com/Pa9hrbh.png"/>
+            <wp:cNvGraphicFramePr>
+              <a:graphicFrameLocks xmlns:a="http://schemas.openxmlformats.org/drawingml/2006/main" noChangeAspect="1"/>
+            </wp:cNvGraphicFramePr>
+            <a:graphic xmlns:a="http://schemas.openxmlformats.org/drawingml/2006/main">
+              <a:graphicData uri="http://schemas.openxmlformats.org/drawingml/2006/picture">
+                <pic:pic xmlns:pic="http://schemas.openxmlformats.org/drawingml/2006/picture">
+                  <pic:nvPicPr>
+                    <pic:cNvPr id="0" name="Picture 6" descr="https://i.imgur.com/Pa9hrbh.png"/>
+                    <pic:cNvPicPr>
+                      <a:picLocks noChangeAspect="1" noChangeArrowheads="1"/>
+                    </pic:cNvPicPr>
+                  </pic:nvPicPr>
+                  <pic:blipFill>
+                    <a:blip r:embed="rId12">
+                      <a:extLst>
+                        <a:ext uri="{28A0092B-C50C-407E-A947-70E740481C1C}">
+                          <a14:useLocalDpi xmlns:a14="http://schemas.microsoft.com/office/drawing/2010/main" val="0"/>
+                        </a:ext>
+                      </a:extLst>
+                    </a:blip>
+                    <a:srcRect/>
+                    <a:stretch>
+                      <a:fillRect/>
+                    </a:stretch>
+                  </pic:blipFill>
+                  <pic:spPr bwMode="auto">
+                    <a:xfrm>
+                      <a:off x="0" y="0"/>
+                      <a:ext cx="5105400" cy="1920240"/>
+                    </a:xfrm>
+                    <a:prstGeom prst="rect">
+                      <a:avLst/>
+                    </a:prstGeom>
+                    <a:noFill/>
+                    <a:ln>
+                      <a:noFill/>
+                    </a:ln>
+                  </pic:spPr>
+                </pic:pic>
+              </a:graphicData>
+            </a:graphic>
+          </wp:inline>
+        </w:drawing>
       </w:r>
     </w:p>
     <w:p>
@@ -311,6 +4104,304 @@
 <file path=word/numbering.xml><?xml version="1.0" encoding="utf-8"?>
 <w:numbering xmlns:wpc="http://schemas.microsoft.com/office/word/2010/wordprocessingCanvas" xmlns:cx="http://schemas.microsoft.com/office/drawing/2014/chartex" xmlns:cx1="http://schemas.microsoft.com/office/drawing/2015/9/8/chartex" xmlns:mc="http://schemas.openxmlformats.org/markup-compatibility/2006" xmlns:o="urn:schemas-microsoft-com:office:office" xmlns:r="http://schemas.openxmlformats.org/officeDocument/2006/relationships" xmlns:m="http://schemas.openxmlformats.org/officeDocument/2006/math" xmlns:v="urn:schemas-microsoft-com:vml" xmlns:wp14="http://schemas.microsoft.com/office/word/2010/wordprocessingDrawing" xmlns:wp="http://schemas.openxmlformats.org/drawingml/2006/wordprocessingDrawing" xmlns:w10="urn:schemas-microsoft-com:office:word" xmlns:w="http://schemas.openxmlformats.org/wordprocessingml/2006/main" xmlns:w14="http://schemas.microsoft.com/office/word/2010/wordml" xmlns:w15="http://schemas.microsoft.com/office/word/2012/wordml" xmlns:w16se="http://schemas.microsoft.com/office/word/2015/wordml/symex" xmlns:wpg="http://schemas.microsoft.com/office/word/2010/wordprocessingGroup" xmlns:wpi="http://schemas.microsoft.com/office/word/2010/wordprocessingInk" xmlns:wne="http://schemas.microsoft.com/office/word/2006/wordml" xmlns:wps="http://schemas.microsoft.com/office/word/2010/wordprocessingShape" mc:Ignorable="w14 w15 w16se wp14">
   <w:abstractNum w:abstractNumId="0" w15:restartNumberingAfterBreak="0">
+    <w:nsid w:val="39E661FD"/>
+    <w:multiLevelType w:val="multilevel"/>
+    <w:tmpl w:val="C22E1860"/>
+    <w:lvl w:ilvl="0">
+      <w:start w:val="1"/>
+      <w:numFmt w:val="bullet"/>
+      <w:lvlText w:val=""/>
+      <w:lvlJc w:val="left"/>
+      <w:pPr>
+        <w:tabs>
+          <w:tab w:val="num" w:pos="720"/>
+        </w:tabs>
+        <w:ind w:left="720" w:hanging="360"/>
+      </w:pPr>
+      <w:rPr>
+        <w:rFonts w:ascii="Symbol" w:hAnsi="Symbol" w:hint="default"/>
+        <w:sz w:val="20"/>
+      </w:rPr>
+    </w:lvl>
+    <w:lvl w:ilvl="1" w:tentative="1">
+      <w:start w:val="1"/>
+      <w:numFmt w:val="bullet"/>
+      <w:lvlText w:val="o"/>
+      <w:lvlJc w:val="left"/>
+      <w:pPr>
+        <w:tabs>
+          <w:tab w:val="num" w:pos="1440"/>
+        </w:tabs>
+        <w:ind w:left="1440" w:hanging="360"/>
+      </w:pPr>
+      <w:rPr>
+        <w:rFonts w:ascii="Courier New" w:hAnsi="Courier New" w:hint="default"/>
+        <w:sz w:val="20"/>
+      </w:rPr>
+    </w:lvl>
+    <w:lvl w:ilvl="2" w:tentative="1">
+      <w:start w:val="1"/>
+      <w:numFmt w:val="bullet"/>
+      <w:lvlText w:val=""/>
+      <w:lvlJc w:val="left"/>
+      <w:pPr>
+        <w:tabs>
+          <w:tab w:val="num" w:pos="2160"/>
+        </w:tabs>
+        <w:ind w:left="2160" w:hanging="360"/>
+      </w:pPr>
+      <w:rPr>
+        <w:rFonts w:ascii="Wingdings" w:hAnsi="Wingdings" w:hint="default"/>
+        <w:sz w:val="20"/>
+      </w:rPr>
+    </w:lvl>
+    <w:lvl w:ilvl="3" w:tentative="1">
+      <w:start w:val="1"/>
+      <w:numFmt w:val="bullet"/>
+      <w:lvlText w:val=""/>
+      <w:lvlJc w:val="left"/>
+      <w:pPr>
+        <w:tabs>
+          <w:tab w:val="num" w:pos="2880"/>
+        </w:tabs>
+        <w:ind w:left="2880" w:hanging="360"/>
+      </w:pPr>
+      <w:rPr>
+        <w:rFonts w:ascii="Wingdings" w:hAnsi="Wingdings" w:hint="default"/>
+        <w:sz w:val="20"/>
+      </w:rPr>
+    </w:lvl>
+    <w:lvl w:ilvl="4" w:tentative="1">
+      <w:start w:val="1"/>
+      <w:numFmt w:val="bullet"/>
+      <w:lvlText w:val=""/>
+      <w:lvlJc w:val="left"/>
+      <w:pPr>
+        <w:tabs>
+          <w:tab w:val="num" w:pos="3600"/>
+        </w:tabs>
+        <w:ind w:left="3600" w:hanging="360"/>
+      </w:pPr>
+      <w:rPr>
+        <w:rFonts w:ascii="Wingdings" w:hAnsi="Wingdings" w:hint="default"/>
+        <w:sz w:val="20"/>
+      </w:rPr>
+    </w:lvl>
+    <w:lvl w:ilvl="5" w:tentative="1">
+      <w:start w:val="1"/>
+      <w:numFmt w:val="bullet"/>
+      <w:lvlText w:val=""/>
+      <w:lvlJc w:val="left"/>
+      <w:pPr>
+        <w:tabs>
+          <w:tab w:val="num" w:pos="4320"/>
+        </w:tabs>
+        <w:ind w:left="4320" w:hanging="360"/>
+      </w:pPr>
+      <w:rPr>
+        <w:rFonts w:ascii="Wingdings" w:hAnsi="Wingdings" w:hint="default"/>
+        <w:sz w:val="20"/>
+      </w:rPr>
+    </w:lvl>
+    <w:lvl w:ilvl="6" w:tentative="1">
+      <w:start w:val="1"/>
+      <w:numFmt w:val="bullet"/>
+      <w:lvlText w:val=""/>
+      <w:lvlJc w:val="left"/>
+      <w:pPr>
+        <w:tabs>
+          <w:tab w:val="num" w:pos="5040"/>
+        </w:tabs>
+        <w:ind w:left="5040" w:hanging="360"/>
+      </w:pPr>
+      <w:rPr>
+        <w:rFonts w:ascii="Wingdings" w:hAnsi="Wingdings" w:hint="default"/>
+        <w:sz w:val="20"/>
+      </w:rPr>
+    </w:lvl>
+    <w:lvl w:ilvl="7" w:tentative="1">
+      <w:start w:val="1"/>
+      <w:numFmt w:val="bullet"/>
+      <w:lvlText w:val=""/>
+      <w:lvlJc w:val="left"/>
+      <w:pPr>
+        <w:tabs>
+          <w:tab w:val="num" w:pos="5760"/>
+        </w:tabs>
+        <w:ind w:left="5760" w:hanging="360"/>
+      </w:pPr>
+      <w:rPr>
+        <w:rFonts w:ascii="Wingdings" w:hAnsi="Wingdings" w:hint="default"/>
+        <w:sz w:val="20"/>
+      </w:rPr>
+    </w:lvl>
+    <w:lvl w:ilvl="8" w:tentative="1">
+      <w:start w:val="1"/>
+      <w:numFmt w:val="bullet"/>
+      <w:lvlText w:val=""/>
+      <w:lvlJc w:val="left"/>
+      <w:pPr>
+        <w:tabs>
+          <w:tab w:val="num" w:pos="6480"/>
+        </w:tabs>
+        <w:ind w:left="6480" w:hanging="360"/>
+      </w:pPr>
+      <w:rPr>
+        <w:rFonts w:ascii="Wingdings" w:hAnsi="Wingdings" w:hint="default"/>
+        <w:sz w:val="20"/>
+      </w:rPr>
+    </w:lvl>
+  </w:abstractNum>
+  <w:abstractNum w:abstractNumId="1" w15:restartNumberingAfterBreak="0">
+    <w:nsid w:val="3FBC4F74"/>
+    <w:multiLevelType w:val="multilevel"/>
+    <w:tmpl w:val="A1E2CD68"/>
+    <w:lvl w:ilvl="0">
+      <w:start w:val="1"/>
+      <w:numFmt w:val="bullet"/>
+      <w:lvlText w:val=""/>
+      <w:lvlJc w:val="left"/>
+      <w:pPr>
+        <w:tabs>
+          <w:tab w:val="num" w:pos="720"/>
+        </w:tabs>
+        <w:ind w:left="720" w:hanging="360"/>
+      </w:pPr>
+      <w:rPr>
+        <w:rFonts w:ascii="Symbol" w:hAnsi="Symbol" w:hint="default"/>
+        <w:sz w:val="20"/>
+      </w:rPr>
+    </w:lvl>
+    <w:lvl w:ilvl="1" w:tentative="1">
+      <w:start w:val="1"/>
+      <w:numFmt w:val="bullet"/>
+      <w:lvlText w:val="o"/>
+      <w:lvlJc w:val="left"/>
+      <w:pPr>
+        <w:tabs>
+          <w:tab w:val="num" w:pos="1440"/>
+        </w:tabs>
+        <w:ind w:left="1440" w:hanging="360"/>
+      </w:pPr>
+      <w:rPr>
+        <w:rFonts w:ascii="Courier New" w:hAnsi="Courier New" w:hint="default"/>
+        <w:sz w:val="20"/>
+      </w:rPr>
+    </w:lvl>
+    <w:lvl w:ilvl="2" w:tentative="1">
+      <w:start w:val="1"/>
+      <w:numFmt w:val="bullet"/>
+      <w:lvlText w:val=""/>
+      <w:lvlJc w:val="left"/>
+      <w:pPr>
+        <w:tabs>
+          <w:tab w:val="num" w:pos="2160"/>
+        </w:tabs>
+        <w:ind w:left="2160" w:hanging="360"/>
+      </w:pPr>
+      <w:rPr>
+        <w:rFonts w:ascii="Wingdings" w:hAnsi="Wingdings" w:hint="default"/>
+        <w:sz w:val="20"/>
+      </w:rPr>
+    </w:lvl>
+    <w:lvl w:ilvl="3" w:tentative="1">
+      <w:start w:val="1"/>
+      <w:numFmt w:val="bullet"/>
+      <w:lvlText w:val=""/>
+      <w:lvlJc w:val="left"/>
+      <w:pPr>
+        <w:tabs>
+          <w:tab w:val="num" w:pos="2880"/>
+        </w:tabs>
+        <w:ind w:left="2880" w:hanging="360"/>
+      </w:pPr>
+      <w:rPr>
+        <w:rFonts w:ascii="Wingdings" w:hAnsi="Wingdings" w:hint="default"/>
+        <w:sz w:val="20"/>
+      </w:rPr>
+    </w:lvl>
+    <w:lvl w:ilvl="4" w:tentative="1">
+      <w:start w:val="1"/>
+      <w:numFmt w:val="bullet"/>
+      <w:lvlText w:val=""/>
+      <w:lvlJc w:val="left"/>
+      <w:pPr>
+        <w:tabs>
+          <w:tab w:val="num" w:pos="3600"/>
+        </w:tabs>
+        <w:ind w:left="3600" w:hanging="360"/>
+      </w:pPr>
+      <w:rPr>
+        <w:rFonts w:ascii="Wingdings" w:hAnsi="Wingdings" w:hint="default"/>
+        <w:sz w:val="20"/>
+      </w:rPr>
+    </w:lvl>
+    <w:lvl w:ilvl="5" w:tentative="1">
+      <w:start w:val="1"/>
+      <w:numFmt w:val="bullet"/>
+      <w:lvlText w:val=""/>
+      <w:lvlJc w:val="left"/>
+      <w:pPr>
+        <w:tabs>
+          <w:tab w:val="num" w:pos="4320"/>
+        </w:tabs>
+        <w:ind w:left="4320" w:hanging="360"/>
+      </w:pPr>
+      <w:rPr>
+        <w:rFonts w:ascii="Wingdings" w:hAnsi="Wingdings" w:hint="default"/>
+        <w:sz w:val="20"/>
+      </w:rPr>
+    </w:lvl>
+    <w:lvl w:ilvl="6" w:tentative="1">
+      <w:start w:val="1"/>
+      <w:numFmt w:val="bullet"/>
+      <w:lvlText w:val=""/>
+      <w:lvlJc w:val="left"/>
+      <w:pPr>
+        <w:tabs>
+          <w:tab w:val="num" w:pos="5040"/>
+        </w:tabs>
+        <w:ind w:left="5040" w:hanging="360"/>
+      </w:pPr>
+      <w:rPr>
+        <w:rFonts w:ascii="Wingdings" w:hAnsi="Wingdings" w:hint="default"/>
+        <w:sz w:val="20"/>
+      </w:rPr>
+    </w:lvl>
+    <w:lvl w:ilvl="7" w:tentative="1">
+      <w:start w:val="1"/>
+      <w:numFmt w:val="bullet"/>
+      <w:lvlText w:val=""/>
+      <w:lvlJc w:val="left"/>
+      <w:pPr>
+        <w:tabs>
+          <w:tab w:val="num" w:pos="5760"/>
+        </w:tabs>
+        <w:ind w:left="5760" w:hanging="360"/>
+      </w:pPr>
+      <w:rPr>
+        <w:rFonts w:ascii="Wingdings" w:hAnsi="Wingdings" w:hint="default"/>
+        <w:sz w:val="20"/>
+      </w:rPr>
+    </w:lvl>
+    <w:lvl w:ilvl="8" w:tentative="1">
+      <w:start w:val="1"/>
+      <w:numFmt w:val="bullet"/>
+      <w:lvlText w:val=""/>
+      <w:lvlJc w:val="left"/>
+      <w:pPr>
+        <w:tabs>
+          <w:tab w:val="num" w:pos="6480"/>
+        </w:tabs>
+        <w:ind w:left="6480" w:hanging="360"/>
+      </w:pPr>
+      <w:rPr>
+        <w:rFonts w:ascii="Wingdings" w:hAnsi="Wingdings" w:hint="default"/>
+        <w:sz w:val="20"/>
+      </w:rPr>
+    </w:lvl>
+  </w:abstractNum>
+  <w:abstractNum w:abstractNumId="2" w15:restartNumberingAfterBreak="0">
     <w:nsid w:val="42A15B4C"/>
     <w:multiLevelType w:val="hybridMultilevel"/>
     <w:tmpl w:val="92D214C0"/>
@@ -396,7 +4487,7 @@
       </w:pPr>
     </w:lvl>
   </w:abstractNum>
-  <w:abstractNum w:abstractNumId="1" w15:restartNumberingAfterBreak="0">
+  <w:abstractNum w:abstractNumId="3" w15:restartNumberingAfterBreak="0">
     <w:nsid w:val="5822475C"/>
     <w:multiLevelType w:val="hybridMultilevel"/>
     <w:tmpl w:val="28FA7E46"/>
@@ -482,11 +4573,169 @@
       </w:pPr>
     </w:lvl>
   </w:abstractNum>
+  <w:abstractNum w:abstractNumId="4" w15:restartNumberingAfterBreak="0">
+    <w:nsid w:val="5C810653"/>
+    <w:multiLevelType w:val="multilevel"/>
+    <w:tmpl w:val="8660B2F2"/>
+    <w:lvl w:ilvl="0">
+      <w:start w:val="1"/>
+      <w:numFmt w:val="bullet"/>
+      <w:lvlText w:val=""/>
+      <w:lvlJc w:val="left"/>
+      <w:pPr>
+        <w:tabs>
+          <w:tab w:val="num" w:pos="720"/>
+        </w:tabs>
+        <w:ind w:left="720" w:hanging="360"/>
+      </w:pPr>
+      <w:rPr>
+        <w:rFonts w:ascii="Symbol" w:hAnsi="Symbol" w:hint="default"/>
+        <w:sz w:val="20"/>
+      </w:rPr>
+    </w:lvl>
+    <w:lvl w:ilvl="1" w:tentative="1">
+      <w:start w:val="1"/>
+      <w:numFmt w:val="bullet"/>
+      <w:lvlText w:val="o"/>
+      <w:lvlJc w:val="left"/>
+      <w:pPr>
+        <w:tabs>
+          <w:tab w:val="num" w:pos="1440"/>
+        </w:tabs>
+        <w:ind w:left="1440" w:hanging="360"/>
+      </w:pPr>
+      <w:rPr>
+        <w:rFonts w:ascii="Courier New" w:hAnsi="Courier New" w:hint="default"/>
+        <w:sz w:val="20"/>
+      </w:rPr>
+    </w:lvl>
+    <w:lvl w:ilvl="2" w:tentative="1">
+      <w:start w:val="1"/>
+      <w:numFmt w:val="bullet"/>
+      <w:lvlText w:val=""/>
+      <w:lvlJc w:val="left"/>
+      <w:pPr>
+        <w:tabs>
+          <w:tab w:val="num" w:pos="2160"/>
+        </w:tabs>
+        <w:ind w:left="2160" w:hanging="360"/>
+      </w:pPr>
+      <w:rPr>
+        <w:rFonts w:ascii="Wingdings" w:hAnsi="Wingdings" w:hint="default"/>
+        <w:sz w:val="20"/>
+      </w:rPr>
+    </w:lvl>
+    <w:lvl w:ilvl="3" w:tentative="1">
+      <w:start w:val="1"/>
+      <w:numFmt w:val="bullet"/>
+      <w:lvlText w:val=""/>
+      <w:lvlJc w:val="left"/>
+      <w:pPr>
+        <w:tabs>
+          <w:tab w:val="num" w:pos="2880"/>
+        </w:tabs>
+        <w:ind w:left="2880" w:hanging="360"/>
+      </w:pPr>
+      <w:rPr>
+        <w:rFonts w:ascii="Wingdings" w:hAnsi="Wingdings" w:hint="default"/>
+        <w:sz w:val="20"/>
+      </w:rPr>
+    </w:lvl>
+    <w:lvl w:ilvl="4" w:tentative="1">
+      <w:start w:val="1"/>
+      <w:numFmt w:val="bullet"/>
+      <w:lvlText w:val=""/>
+      <w:lvlJc w:val="left"/>
+      <w:pPr>
+        <w:tabs>
+          <w:tab w:val="num" w:pos="3600"/>
+        </w:tabs>
+        <w:ind w:left="3600" w:hanging="360"/>
+      </w:pPr>
+      <w:rPr>
+        <w:rFonts w:ascii="Wingdings" w:hAnsi="Wingdings" w:hint="default"/>
+        <w:sz w:val="20"/>
+      </w:rPr>
+    </w:lvl>
+    <w:lvl w:ilvl="5" w:tentative="1">
+      <w:start w:val="1"/>
+      <w:numFmt w:val="bullet"/>
+      <w:lvlText w:val=""/>
+      <w:lvlJc w:val="left"/>
+      <w:pPr>
+        <w:tabs>
+          <w:tab w:val="num" w:pos="4320"/>
+        </w:tabs>
+        <w:ind w:left="4320" w:hanging="360"/>
+      </w:pPr>
+      <w:rPr>
+        <w:rFonts w:ascii="Wingdings" w:hAnsi="Wingdings" w:hint="default"/>
+        <w:sz w:val="20"/>
+      </w:rPr>
+    </w:lvl>
+    <w:lvl w:ilvl="6" w:tentative="1">
+      <w:start w:val="1"/>
+      <w:numFmt w:val="bullet"/>
+      <w:lvlText w:val=""/>
+      <w:lvlJc w:val="left"/>
+      <w:pPr>
+        <w:tabs>
+          <w:tab w:val="num" w:pos="5040"/>
+        </w:tabs>
+        <w:ind w:left="5040" w:hanging="360"/>
+      </w:pPr>
+      <w:rPr>
+        <w:rFonts w:ascii="Wingdings" w:hAnsi="Wingdings" w:hint="default"/>
+        <w:sz w:val="20"/>
+      </w:rPr>
+    </w:lvl>
+    <w:lvl w:ilvl="7" w:tentative="1">
+      <w:start w:val="1"/>
+      <w:numFmt w:val="bullet"/>
+      <w:lvlText w:val=""/>
+      <w:lvlJc w:val="left"/>
+      <w:pPr>
+        <w:tabs>
+          <w:tab w:val="num" w:pos="5760"/>
+        </w:tabs>
+        <w:ind w:left="5760" w:hanging="360"/>
+      </w:pPr>
+      <w:rPr>
+        <w:rFonts w:ascii="Wingdings" w:hAnsi="Wingdings" w:hint="default"/>
+        <w:sz w:val="20"/>
+      </w:rPr>
+    </w:lvl>
+    <w:lvl w:ilvl="8" w:tentative="1">
+      <w:start w:val="1"/>
+      <w:numFmt w:val="bullet"/>
+      <w:lvlText w:val=""/>
+      <w:lvlJc w:val="left"/>
+      <w:pPr>
+        <w:tabs>
+          <w:tab w:val="num" w:pos="6480"/>
+        </w:tabs>
+        <w:ind w:left="6480" w:hanging="360"/>
+      </w:pPr>
+      <w:rPr>
+        <w:rFonts w:ascii="Wingdings" w:hAnsi="Wingdings" w:hint="default"/>
+        <w:sz w:val="20"/>
+      </w:rPr>
+    </w:lvl>
+  </w:abstractNum>
   <w:num w:numId="1">
-    <w:abstractNumId w:val="0"/>
+    <w:abstractNumId w:val="2"/>
   </w:num>
   <w:num w:numId="2">
+    <w:abstractNumId w:val="3"/>
+  </w:num>
+  <w:num w:numId="3">
     <w:abstractNumId w:val="1"/>
+  </w:num>
+  <w:num w:numId="4">
+    <w:abstractNumId w:val="4"/>
+  </w:num>
+  <w:num w:numId="5">
+    <w:abstractNumId w:val="0"/>
   </w:num>
 </w:numbering>
 </file>
@@ -885,6 +5134,27 @@
       <w:widowControl w:val="0"/>
     </w:pPr>
   </w:style>
+  <w:style w:type="paragraph" w:styleId="2">
+    <w:name w:val="heading 2"/>
+    <w:basedOn w:val="a"/>
+    <w:link w:val="20"/>
+    <w:uiPriority w:val="9"/>
+    <w:qFormat/>
+    <w:rsid w:val="008D6903"/>
+    <w:pPr>
+      <w:widowControl/>
+      <w:spacing w:before="100" w:beforeAutospacing="1" w:after="100" w:afterAutospacing="1"/>
+      <w:outlineLvl w:val="1"/>
+    </w:pPr>
+    <w:rPr>
+      <w:rFonts w:ascii="新細明體" w:eastAsia="新細明體" w:hAnsi="新細明體" w:cs="新細明體"/>
+      <w:b/>
+      <w:bCs/>
+      <w:kern w:val="0"/>
+      <w:sz w:val="36"/>
+      <w:szCs w:val="36"/>
+    </w:rPr>
+  </w:style>
   <w:style w:type="character" w:default="1" w:styleId="a0">
     <w:name w:val="Default Paragraph Font"/>
     <w:uiPriority w:val="1"/>
@@ -990,6 +5260,96 @@
     <w:rPr>
       <w:sz w:val="20"/>
       <w:szCs w:val="20"/>
+    </w:rPr>
+  </w:style>
+  <w:style w:type="character" w:customStyle="1" w:styleId="20">
+    <w:name w:val="標題 2 字元"/>
+    <w:basedOn w:val="a0"/>
+    <w:link w:val="2"/>
+    <w:uiPriority w:val="9"/>
+    <w:rsid w:val="008D6903"/>
+    <w:rPr>
+      <w:rFonts w:ascii="新細明體" w:eastAsia="新細明體" w:hAnsi="新細明體" w:cs="新細明體"/>
+      <w:b/>
+      <w:bCs/>
+      <w:kern w:val="0"/>
+      <w:sz w:val="36"/>
+      <w:szCs w:val="36"/>
+    </w:rPr>
+  </w:style>
+  <w:style w:type="paragraph" w:customStyle="1" w:styleId="part">
+    <w:name w:val="part"/>
+    <w:basedOn w:val="a"/>
+    <w:rsid w:val="008D6903"/>
+    <w:pPr>
+      <w:widowControl/>
+      <w:spacing w:before="100" w:beforeAutospacing="1" w:after="100" w:afterAutospacing="1"/>
+    </w:pPr>
+    <w:rPr>
+      <w:rFonts w:ascii="新細明體" w:eastAsia="新細明體" w:hAnsi="新細明體" w:cs="新細明體"/>
+      <w:kern w:val="0"/>
+      <w:szCs w:val="24"/>
+    </w:rPr>
+  </w:style>
+  <w:style w:type="character" w:styleId="HTML">
+    <w:name w:val="HTML Code"/>
+    <w:basedOn w:val="a0"/>
+    <w:uiPriority w:val="99"/>
+    <w:semiHidden/>
+    <w:unhideWhenUsed/>
+    <w:rsid w:val="008D6903"/>
+    <w:rPr>
+      <w:rFonts w:ascii="細明體" w:eastAsia="細明體" w:hAnsi="細明體" w:cs="細明體"/>
+      <w:sz w:val="24"/>
+      <w:szCs w:val="24"/>
+    </w:rPr>
+  </w:style>
+  <w:style w:type="paragraph" w:styleId="HTML0">
+    <w:name w:val="HTML Preformatted"/>
+    <w:basedOn w:val="a"/>
+    <w:link w:val="HTML1"/>
+    <w:uiPriority w:val="99"/>
+    <w:semiHidden/>
+    <w:unhideWhenUsed/>
+    <w:rsid w:val="008D6903"/>
+    <w:pPr>
+      <w:widowControl/>
+      <w:tabs>
+        <w:tab w:val="left" w:pos="916"/>
+        <w:tab w:val="left" w:pos="1832"/>
+        <w:tab w:val="left" w:pos="2748"/>
+        <w:tab w:val="left" w:pos="3664"/>
+        <w:tab w:val="left" w:pos="4580"/>
+        <w:tab w:val="left" w:pos="5496"/>
+        <w:tab w:val="left" w:pos="6412"/>
+        <w:tab w:val="left" w:pos="7328"/>
+        <w:tab w:val="left" w:pos="8244"/>
+        <w:tab w:val="left" w:pos="9160"/>
+        <w:tab w:val="left" w:pos="10076"/>
+        <w:tab w:val="left" w:pos="10992"/>
+        <w:tab w:val="left" w:pos="11908"/>
+        <w:tab w:val="left" w:pos="12824"/>
+        <w:tab w:val="left" w:pos="13740"/>
+        <w:tab w:val="left" w:pos="14656"/>
+      </w:tabs>
+    </w:pPr>
+    <w:rPr>
+      <w:rFonts w:ascii="細明體" w:eastAsia="細明體" w:hAnsi="細明體" w:cs="細明體"/>
+      <w:kern w:val="0"/>
+      <w:szCs w:val="24"/>
+    </w:rPr>
+  </w:style>
+  <w:style w:type="character" w:customStyle="1" w:styleId="HTML1">
+    <w:name w:val="HTML 預設格式 字元"/>
+    <w:basedOn w:val="a0"/>
+    <w:link w:val="HTML0"/>
+    <w:uiPriority w:val="99"/>
+    <w:semiHidden/>
+    <w:rsid w:val="008D6903"/>
+    <w:rPr>
+      <w:rFonts w:ascii="細明體" w:eastAsia="細明體" w:hAnsi="細明體" w:cs="細明體"/>
+      <w:kern w:val="0"/>
+      <w:szCs w:val="24"/>
     </w:rPr>
   </w:style>
 </w:styles>

--- a/Job Scheduling/assignment/Branch-and_bound_Programming.docx
+++ b/Job Scheduling/assignment/Branch-and_bound_Programming.docx
@@ -236,7 +236,7 @@
           <w:bottom w:val="single" w:sz="6" w:space="4" w:color="EEEEEE"/>
         </w:pBdr>
         <w:shd w:val="clear" w:color="auto" w:fill="FFFFFF"/>
-        <w:spacing w:before="100" w:beforeAutospacing="1" w:after="240"/>
+        <w:spacing w:before="360" w:after="240"/>
         <w:outlineLvl w:val="1"/>
         <w:rPr>
           <w:rFonts w:ascii="Times New Roman" w:eastAsia="標楷體" w:hAnsi="Times New Roman" w:cs="Times New Roman"/>
@@ -260,7 +260,254 @@
           <w:sz w:val="36"/>
           <w:szCs w:val="36"/>
         </w:rPr>
-        <w:t>介紹</w:t>
+        <w:t>演算法</w:t>
+      </w:r>
+    </w:p>
+    <w:p>
+      <w:pPr>
+        <w:widowControl/>
+        <w:numPr>
+          <w:ilvl w:val="0"/>
+          <w:numId w:val="6"/>
+        </w:numPr>
+        <w:shd w:val="clear" w:color="auto" w:fill="FFFFFF"/>
+        <w:spacing w:before="100" w:beforeAutospacing="1" w:after="100" w:afterAutospacing="1"/>
+        <w:rPr>
+          <w:rFonts w:ascii="Times New Roman" w:eastAsia="標楷體" w:hAnsi="Times New Roman" w:cs="Times New Roman"/>
+          <w:color w:val="333333"/>
+          <w:spacing w:val="5"/>
+          <w:kern w:val="0"/>
+          <w:szCs w:val="24"/>
+        </w:rPr>
+      </w:pPr>
+      <w:r>
+        <w:rPr>
+          <w:rFonts w:ascii="Times New Roman" w:eastAsia="標楷體" w:hAnsi="Times New Roman" w:cs="Times New Roman"/>
+          <w:color w:val="333333"/>
+          <w:spacing w:val="5"/>
+          <w:kern w:val="0"/>
+          <w:szCs w:val="24"/>
+        </w:rPr>
+        <w:t xml:space="preserve">cost </w:t>
+      </w:r>
+      <w:r>
+        <w:rPr>
+          <w:rFonts w:ascii="Times New Roman" w:eastAsia="標楷體" w:hAnsi="Times New Roman" w:cs="Times New Roman"/>
+          <w:color w:val="333333"/>
+          <w:spacing w:val="5"/>
+          <w:kern w:val="0"/>
+          <w:szCs w:val="24"/>
+        </w:rPr>
+        <w:t>算法</w:t>
+      </w:r>
+      <w:r>
+        <w:rPr>
+          <w:rFonts w:ascii="Times New Roman" w:eastAsia="標楷體" w:hAnsi="Times New Roman" w:cs="Times New Roman"/>
+          <w:color w:val="333333"/>
+          <w:spacing w:val="5"/>
+          <w:kern w:val="0"/>
+          <w:szCs w:val="24"/>
+        </w:rPr>
+        <w:t>:</w:t>
+      </w:r>
+      <w:r>
+        <w:rPr>
+          <w:rFonts w:ascii="Times New Roman" w:eastAsia="標楷體" w:hAnsi="Times New Roman" w:cs="Times New Roman"/>
+          <w:color w:val="333333"/>
+          <w:spacing w:val="5"/>
+          <w:kern w:val="0"/>
+          <w:szCs w:val="24"/>
+        </w:rPr>
+        <w:br/>
+      </w:r>
+      <w:r>
+        <w:rPr>
+          <w:rFonts w:ascii="Times New Roman" w:eastAsia="標楷體" w:hAnsi="Times New Roman" w:cs="Times New Roman"/>
+          <w:color w:val="333333"/>
+          <w:spacing w:val="5"/>
+          <w:kern w:val="0"/>
+          <w:szCs w:val="24"/>
+        </w:rPr>
+        <w:t>目前工作的子節點之前，尚未被指派工作的所有</w:t>
+      </w:r>
+      <w:r>
+        <w:rPr>
+          <w:rFonts w:ascii="Times New Roman" w:eastAsia="標楷體" w:hAnsi="Times New Roman" w:cs="Times New Roman"/>
+          <w:color w:val="333333"/>
+          <w:spacing w:val="5"/>
+          <w:kern w:val="0"/>
+          <w:szCs w:val="24"/>
+        </w:rPr>
+        <w:t xml:space="preserve"> profit </w:t>
+      </w:r>
+      <w:r>
+        <w:rPr>
+          <w:rFonts w:ascii="Times New Roman" w:eastAsia="標楷體" w:hAnsi="Times New Roman" w:cs="Times New Roman"/>
+          <w:color w:val="333333"/>
+          <w:spacing w:val="5"/>
+          <w:kern w:val="0"/>
+          <w:szCs w:val="24"/>
+        </w:rPr>
+        <w:t>加總</w:t>
+      </w:r>
+    </w:p>
+    <w:p>
+      <w:pPr>
+        <w:widowControl/>
+        <w:numPr>
+          <w:ilvl w:val="0"/>
+          <w:numId w:val="6"/>
+        </w:numPr>
+        <w:shd w:val="clear" w:color="auto" w:fill="FFFFFF"/>
+        <w:spacing w:before="60" w:after="100" w:afterAutospacing="1"/>
+        <w:rPr>
+          <w:rFonts w:ascii="Times New Roman" w:eastAsia="標楷體" w:hAnsi="Times New Roman" w:cs="Times New Roman"/>
+          <w:color w:val="333333"/>
+          <w:spacing w:val="5"/>
+          <w:kern w:val="0"/>
+          <w:szCs w:val="24"/>
+        </w:rPr>
+      </w:pPr>
+      <w:r>
+        <w:rPr>
+          <w:rFonts w:ascii="Times New Roman" w:eastAsia="標楷體" w:hAnsi="Times New Roman" w:cs="Times New Roman"/>
+          <w:color w:val="333333"/>
+          <w:spacing w:val="5"/>
+          <w:kern w:val="0"/>
+          <w:szCs w:val="24"/>
+        </w:rPr>
+        <w:t xml:space="preserve">bound </w:t>
+      </w:r>
+      <w:r>
+        <w:rPr>
+          <w:rFonts w:ascii="Times New Roman" w:eastAsia="標楷體" w:hAnsi="Times New Roman" w:cs="Times New Roman"/>
+          <w:color w:val="333333"/>
+          <w:spacing w:val="5"/>
+          <w:kern w:val="0"/>
+          <w:szCs w:val="24"/>
+        </w:rPr>
+        <w:t>算法</w:t>
+      </w:r>
+      <w:r>
+        <w:rPr>
+          <w:rFonts w:ascii="Times New Roman" w:eastAsia="標楷體" w:hAnsi="Times New Roman" w:cs="Times New Roman"/>
+          <w:color w:val="333333"/>
+          <w:spacing w:val="5"/>
+          <w:kern w:val="0"/>
+          <w:szCs w:val="24"/>
+        </w:rPr>
+        <w:t>:</w:t>
+      </w:r>
+      <w:r>
+        <w:rPr>
+          <w:rFonts w:ascii="Times New Roman" w:eastAsia="標楷體" w:hAnsi="Times New Roman" w:cs="Times New Roman"/>
+          <w:color w:val="333333"/>
+          <w:spacing w:val="5"/>
+          <w:kern w:val="0"/>
+          <w:szCs w:val="24"/>
+        </w:rPr>
+        <w:br/>
+      </w:r>
+      <w:r>
+        <w:rPr>
+          <w:rFonts w:ascii="Times New Roman" w:eastAsia="標楷體" w:hAnsi="Times New Roman" w:cs="Times New Roman"/>
+          <w:color w:val="333333"/>
+          <w:spacing w:val="5"/>
+          <w:kern w:val="0"/>
+          <w:szCs w:val="24"/>
+        </w:rPr>
+        <w:t>除了自己本身工作之外，將所有尚未被排定工作的</w:t>
+      </w:r>
+      <w:r>
+        <w:rPr>
+          <w:rFonts w:ascii="Times New Roman" w:eastAsia="標楷體" w:hAnsi="Times New Roman" w:cs="Times New Roman"/>
+          <w:color w:val="333333"/>
+          <w:spacing w:val="5"/>
+          <w:kern w:val="0"/>
+          <w:szCs w:val="24"/>
+        </w:rPr>
+        <w:t xml:space="preserve"> profit </w:t>
+      </w:r>
+      <w:r>
+        <w:rPr>
+          <w:rFonts w:ascii="Times New Roman" w:eastAsia="標楷體" w:hAnsi="Times New Roman" w:cs="Times New Roman"/>
+          <w:color w:val="333333"/>
+          <w:spacing w:val="5"/>
+          <w:kern w:val="0"/>
+          <w:szCs w:val="24"/>
+        </w:rPr>
+        <w:t>總和</w:t>
+      </w:r>
+      <w:r>
+        <w:rPr>
+          <w:rFonts w:ascii="Times New Roman" w:eastAsia="標楷體" w:hAnsi="Times New Roman" w:cs="Times New Roman"/>
+          <w:color w:val="333333"/>
+          <w:spacing w:val="5"/>
+          <w:kern w:val="0"/>
+          <w:szCs w:val="24"/>
+        </w:rPr>
+        <w:br/>
+      </w:r>
+      <w:r>
+        <w:rPr>
+          <w:rFonts w:ascii="Times New Roman" w:eastAsia="標楷體" w:hAnsi="Times New Roman" w:cs="Times New Roman"/>
+          <w:noProof/>
+          <w:color w:val="333333"/>
+          <w:spacing w:val="5"/>
+          <w:kern w:val="0"/>
+          <w:szCs w:val="24"/>
+        </w:rPr>
+        <w:drawing>
+          <wp:inline distT="0" distB="0" distL="0" distR="0">
+            <wp:extent cx="5524997" cy="3960000"/>
+            <wp:effectExtent l="0" t="0" r="0" b="2540"/>
+            <wp:docPr id="10" name="圖片 10" descr="https://i.imgur.com/UfmrT7a.png"/>
+            <wp:cNvGraphicFramePr>
+              <a:graphicFrameLocks xmlns:a="http://schemas.openxmlformats.org/drawingml/2006/main" noChangeAspect="1"/>
+            </wp:cNvGraphicFramePr>
+            <a:graphic xmlns:a="http://schemas.openxmlformats.org/drawingml/2006/main">
+              <a:graphicData uri="http://schemas.openxmlformats.org/drawingml/2006/picture">
+                <pic:pic xmlns:pic="http://schemas.openxmlformats.org/drawingml/2006/picture">
+                  <pic:nvPicPr>
+                    <pic:cNvPr id="0" name="Picture 5" descr="https://i.imgur.com/UfmrT7a.png"/>
+                    <pic:cNvPicPr>
+                      <a:picLocks noChangeAspect="1" noChangeArrowheads="1"/>
+                    </pic:cNvPicPr>
+                  </pic:nvPicPr>
+                  <pic:blipFill rotWithShape="1">
+                    <a:blip r:embed="rId7" cstate="print">
+                      <a:extLst>
+                        <a:ext uri="{28A0092B-C50C-407E-A947-70E740481C1C}">
+                          <a14:useLocalDpi xmlns:a14="http://schemas.microsoft.com/office/drawing/2010/main" val="0"/>
+                        </a:ext>
+                      </a:extLst>
+                    </a:blip>
+                    <a:srcRect l="10489" r="2002"/>
+                    <a:stretch/>
+                  </pic:blipFill>
+                  <pic:spPr bwMode="auto">
+                    <a:xfrm>
+                      <a:off x="0" y="0"/>
+                      <a:ext cx="5524997" cy="3960000"/>
+                    </a:xfrm>
+                    <a:prstGeom prst="rect">
+                      <a:avLst/>
+                    </a:prstGeom>
+                    <a:noFill/>
+                    <a:ln>
+                      <a:noFill/>
+                    </a:ln>
+                    <a:extLst>
+                      <a:ext uri="{53640926-AAD7-44D8-BBD7-CCE9431645EC}">
+                        <a14:shadowObscured xmlns:a14="http://schemas.microsoft.com/office/drawing/2010/main"/>
+                      </a:ext>
+                    </a:extLst>
+                  </pic:spPr>
+                </pic:pic>
+              </a:graphicData>
+            </a:graphic>
+          </wp:inline>
+        </w:drawing>
       </w:r>
     </w:p>
     <w:p>
@@ -268,144 +515,330 @@
         <w:widowControl/>
         <w:shd w:val="clear" w:color="auto" w:fill="FFFFFF"/>
         <w:spacing w:after="240"/>
-        <w:ind w:firstLine="480"/>
-        <w:rPr>
-          <w:rFonts w:ascii="Times New Roman" w:eastAsia="標楷體" w:hAnsi="Times New Roman" w:cs="Times New Roman"/>
-          <w:color w:val="333333"/>
-          <w:spacing w:val="5"/>
-          <w:kern w:val="0"/>
-          <w:szCs w:val="24"/>
-        </w:rPr>
-      </w:pPr>
-      <w:r>
-        <w:rPr>
-          <w:rFonts w:ascii="Times New Roman" w:eastAsia="標楷體" w:hAnsi="Times New Roman" w:cs="Times New Roman"/>
-          <w:color w:val="333333"/>
-          <w:spacing w:val="5"/>
-          <w:kern w:val="0"/>
-          <w:szCs w:val="24"/>
-        </w:rPr>
-        <w:t>branch and bound(</w:t>
-      </w:r>
-      <w:r>
-        <w:rPr>
-          <w:rFonts w:ascii="Times New Roman" w:eastAsia="標楷體" w:hAnsi="Times New Roman" w:cs="Times New Roman"/>
-          <w:color w:val="333333"/>
-          <w:spacing w:val="5"/>
-          <w:kern w:val="0"/>
-          <w:szCs w:val="24"/>
-        </w:rPr>
-        <w:t>分支定界</w:t>
-      </w:r>
-      <w:r>
-        <w:rPr>
-          <w:rFonts w:ascii="Times New Roman" w:eastAsia="標楷體" w:hAnsi="Times New Roman" w:cs="Times New Roman"/>
-          <w:color w:val="333333"/>
-          <w:spacing w:val="5"/>
-          <w:kern w:val="0"/>
-          <w:szCs w:val="24"/>
-        </w:rPr>
-        <w:t>)</w:t>
-      </w:r>
-      <w:r>
-        <w:rPr>
-          <w:rFonts w:ascii="Times New Roman" w:eastAsia="標楷體" w:hAnsi="Times New Roman" w:cs="Times New Roman"/>
-          <w:color w:val="333333"/>
-          <w:spacing w:val="5"/>
-          <w:kern w:val="0"/>
-          <w:szCs w:val="24"/>
-        </w:rPr>
-        <w:t>目標是找出滿足條件的一個解，所謂分支就是採用廣度優先的策略，以</w:t>
-      </w:r>
-      <w:r>
-        <w:rPr>
-          <w:rFonts w:ascii="Times New Roman" w:eastAsia="標楷體" w:hAnsi="Times New Roman" w:cs="Times New Roman"/>
-          <w:color w:val="333333"/>
-          <w:spacing w:val="5"/>
-          <w:kern w:val="0"/>
-          <w:szCs w:val="24"/>
-        </w:rPr>
-        <w:t>Queue</w:t>
-      </w:r>
-      <w:r>
-        <w:rPr>
-          <w:rFonts w:ascii="Times New Roman" w:eastAsia="標楷體" w:hAnsi="Times New Roman" w:cs="Times New Roman"/>
-          <w:color w:val="333333"/>
-          <w:spacing w:val="5"/>
-          <w:kern w:val="0"/>
-          <w:szCs w:val="24"/>
-        </w:rPr>
-        <w:t>佇列方式下去實作，在每個節點中拋棄不滿足</w:t>
-      </w:r>
-      <w:r>
-        <w:rPr>
-          <w:rFonts w:ascii="Times New Roman" w:eastAsia="標楷體" w:hAnsi="Times New Roman" w:cs="Times New Roman"/>
-          <w:color w:val="333333"/>
-          <w:spacing w:val="5"/>
-          <w:kern w:val="0"/>
-          <w:szCs w:val="24"/>
-        </w:rPr>
-        <w:t>條件的節點，故不繼續擴展該節點以下的子樹。以下會以</w:t>
-      </w:r>
-      <w:r>
-        <w:rPr>
-          <w:rFonts w:ascii="Times New Roman" w:eastAsia="標楷體" w:hAnsi="Times New Roman" w:cs="Times New Roman"/>
-          <w:color w:val="333333"/>
-          <w:spacing w:val="5"/>
-          <w:kern w:val="0"/>
-          <w:szCs w:val="24"/>
-        </w:rPr>
-        <w:t xml:space="preserve"> branch and bound </w:t>
-      </w:r>
-      <w:r>
-        <w:rPr>
-          <w:rFonts w:ascii="Times New Roman" w:eastAsia="標楷體" w:hAnsi="Times New Roman" w:cs="Times New Roman"/>
-          <w:color w:val="333333"/>
-          <w:spacing w:val="5"/>
-          <w:kern w:val="0"/>
-          <w:szCs w:val="24"/>
-        </w:rPr>
-        <w:t>並使用最佳優先搜尋</w:t>
-      </w:r>
-      <w:r>
-        <w:rPr>
-          <w:rFonts w:ascii="Times New Roman" w:eastAsia="標楷體" w:hAnsi="Times New Roman" w:cs="Times New Roman"/>
-          <w:color w:val="333333"/>
-          <w:spacing w:val="5"/>
-          <w:kern w:val="0"/>
-          <w:szCs w:val="24"/>
-        </w:rPr>
-        <w:t>(Best-First Search)</w:t>
-      </w:r>
-      <w:r>
-        <w:rPr>
-          <w:rFonts w:ascii="Times New Roman" w:eastAsia="標楷體" w:hAnsi="Times New Roman" w:cs="Times New Roman"/>
-          <w:color w:val="333333"/>
-          <w:spacing w:val="5"/>
-          <w:kern w:val="0"/>
-          <w:szCs w:val="24"/>
-        </w:rPr>
-        <w:t>來實作</w:t>
-      </w:r>
-      <w:r>
-        <w:rPr>
-          <w:rFonts w:ascii="Times New Roman" w:eastAsia="標楷體" w:hAnsi="Times New Roman" w:cs="Times New Roman"/>
-          <w:color w:val="333333"/>
-          <w:spacing w:val="5"/>
-          <w:kern w:val="0"/>
-          <w:szCs w:val="24"/>
-        </w:rPr>
-        <w:t xml:space="preserve"> scheduling with deadlines </w:t>
-      </w:r>
-      <w:r>
-        <w:rPr>
-          <w:rFonts w:ascii="Times New Roman" w:eastAsia="標楷體" w:hAnsi="Times New Roman" w:cs="Times New Roman"/>
-          <w:color w:val="333333"/>
-          <w:spacing w:val="5"/>
-          <w:kern w:val="0"/>
-          <w:szCs w:val="24"/>
-        </w:rPr>
-        <w:t>排程的問題。</w:t>
+        <w:rPr>
+          <w:rFonts w:ascii="Times New Roman" w:eastAsia="標楷體" w:hAnsi="Times New Roman" w:cs="Times New Roman"/>
+          <w:color w:val="333333"/>
+          <w:spacing w:val="5"/>
+          <w:kern w:val="0"/>
+          <w:szCs w:val="24"/>
+        </w:rPr>
+      </w:pPr>
+    </w:p>
+    <w:p>
+      <w:pPr>
+        <w:widowControl/>
+        <w:shd w:val="clear" w:color="auto" w:fill="FFFFFF"/>
+        <w:spacing w:after="240"/>
+        <w:rPr>
+          <w:rFonts w:ascii="Times New Roman" w:eastAsia="標楷體" w:hAnsi="Times New Roman" w:cs="Times New Roman"/>
+          <w:color w:val="333333"/>
+          <w:spacing w:val="5"/>
+          <w:kern w:val="0"/>
+          <w:szCs w:val="24"/>
+        </w:rPr>
+      </w:pPr>
+    </w:p>
+    <w:p>
+      <w:pPr>
+        <w:widowControl/>
+        <w:shd w:val="clear" w:color="auto" w:fill="FFFFFF"/>
+        <w:spacing w:after="240"/>
+        <w:rPr>
+          <w:rFonts w:ascii="Times New Roman" w:eastAsia="標楷體" w:hAnsi="Times New Roman" w:cs="Times New Roman"/>
+          <w:color w:val="333333"/>
+          <w:spacing w:val="5"/>
+          <w:kern w:val="0"/>
+          <w:szCs w:val="24"/>
+        </w:rPr>
+      </w:pPr>
+      <w:r>
+        <w:rPr>
+          <w:rFonts w:ascii="Times New Roman" w:eastAsia="標楷體" w:hAnsi="Times New Roman" w:cs="Times New Roman"/>
+          <w:color w:val="333333"/>
+          <w:spacing w:val="5"/>
+          <w:kern w:val="0"/>
+          <w:szCs w:val="24"/>
+        </w:rPr>
+        <w:lastRenderedPageBreak/>
+        <w:t>排程問題演算法架構如下，首先建立一個</w:t>
+      </w:r>
+      <w:r>
+        <w:rPr>
+          <w:rFonts w:ascii="Times New Roman" w:eastAsia="標楷體" w:hAnsi="Times New Roman" w:cs="Times New Roman"/>
+          <w:color w:val="333333"/>
+          <w:spacing w:val="5"/>
+          <w:kern w:val="0"/>
+          <w:szCs w:val="24"/>
+        </w:rPr>
+        <w:t xml:space="preserve"> Queue </w:t>
+      </w:r>
+      <w:r>
+        <w:rPr>
+          <w:rFonts w:ascii="Times New Roman" w:eastAsia="標楷體" w:hAnsi="Times New Roman" w:cs="Times New Roman"/>
+          <w:color w:val="333333"/>
+          <w:spacing w:val="5"/>
+          <w:kern w:val="0"/>
+          <w:szCs w:val="24"/>
+        </w:rPr>
+        <w:t>佇列來儲存每個子節點</w:t>
+      </w:r>
+      <w:r>
+        <w:rPr>
+          <w:rFonts w:ascii="Times New Roman" w:eastAsia="標楷體" w:hAnsi="Times New Roman" w:cs="Times New Roman"/>
+          <w:color w:val="333333"/>
+          <w:spacing w:val="5"/>
+          <w:kern w:val="0"/>
+          <w:szCs w:val="24"/>
+        </w:rPr>
+        <w:t xml:space="preserve"> Node</w:t>
+      </w:r>
+      <w:r>
+        <w:rPr>
+          <w:rFonts w:ascii="Times New Roman" w:eastAsia="標楷體" w:hAnsi="Times New Roman" w:cs="Times New Roman"/>
+          <w:color w:val="333333"/>
+          <w:spacing w:val="5"/>
+          <w:kern w:val="0"/>
+          <w:szCs w:val="24"/>
+        </w:rPr>
+        <w:t>，並清空初始化佇列。接著依照廣度優先搜尋的順序逐一清空走訪佇列內的子節點。此外在迴圈中去比對每個工作的</w:t>
+      </w:r>
+      <w:r>
+        <w:rPr>
+          <w:rFonts w:ascii="Times New Roman" w:eastAsia="標楷體" w:hAnsi="Times New Roman" w:cs="Times New Roman"/>
+          <w:color w:val="333333"/>
+          <w:spacing w:val="5"/>
+          <w:kern w:val="0"/>
+          <w:szCs w:val="24"/>
+        </w:rPr>
+        <w:t>deadline</w:t>
+      </w:r>
+      <w:r>
+        <w:rPr>
+          <w:rFonts w:ascii="Times New Roman" w:eastAsia="標楷體" w:hAnsi="Times New Roman" w:cs="Times New Roman"/>
+          <w:color w:val="333333"/>
+          <w:spacing w:val="5"/>
+          <w:kern w:val="0"/>
+          <w:szCs w:val="24"/>
+        </w:rPr>
+        <w:t>是否已到若無代表該工作能進行並標記起來。計算</w:t>
+      </w:r>
+      <w:r>
+        <w:rPr>
+          <w:rFonts w:ascii="Times New Roman" w:eastAsia="標楷體" w:hAnsi="Times New Roman" w:cs="Times New Roman"/>
+          <w:color w:val="333333"/>
+          <w:spacing w:val="5"/>
+          <w:kern w:val="0"/>
+          <w:szCs w:val="24"/>
+        </w:rPr>
+        <w:t xml:space="preserve"> profit</w:t>
+      </w:r>
+      <w:r>
+        <w:rPr>
+          <w:rFonts w:ascii="Times New Roman" w:eastAsia="標楷體" w:hAnsi="Times New Roman" w:cs="Times New Roman"/>
+          <w:color w:val="333333"/>
+          <w:spacing w:val="5"/>
+          <w:kern w:val="0"/>
+          <w:szCs w:val="24"/>
+        </w:rPr>
+        <w:t>、</w:t>
+      </w:r>
+      <w:r>
+        <w:rPr>
+          <w:rFonts w:ascii="Times New Roman" w:eastAsia="標楷體" w:hAnsi="Times New Roman" w:cs="Times New Roman"/>
+          <w:color w:val="333333"/>
+          <w:spacing w:val="5"/>
+          <w:kern w:val="0"/>
+          <w:szCs w:val="24"/>
+        </w:rPr>
+        <w:t xml:space="preserve">bound </w:t>
+      </w:r>
+      <w:r>
+        <w:rPr>
+          <w:rFonts w:ascii="Times New Roman" w:eastAsia="標楷體" w:hAnsi="Times New Roman" w:cs="Times New Roman"/>
+          <w:color w:val="333333"/>
+          <w:spacing w:val="5"/>
+          <w:kern w:val="0"/>
+          <w:szCs w:val="24"/>
+        </w:rPr>
+        <w:t>以及</w:t>
+      </w:r>
+      <w:r>
+        <w:rPr>
+          <w:rFonts w:ascii="Times New Roman" w:eastAsia="標楷體" w:hAnsi="Times New Roman" w:cs="Times New Roman"/>
+          <w:color w:val="333333"/>
+          <w:spacing w:val="5"/>
+          <w:kern w:val="0"/>
+          <w:szCs w:val="24"/>
+        </w:rPr>
+        <w:t xml:space="preserve"> cost </w:t>
+      </w:r>
+      <w:r>
+        <w:rPr>
+          <w:rFonts w:ascii="Times New Roman" w:eastAsia="標楷體" w:hAnsi="Times New Roman" w:cs="Times New Roman"/>
+          <w:color w:val="333333"/>
+          <w:spacing w:val="5"/>
+          <w:kern w:val="0"/>
+          <w:szCs w:val="24"/>
+        </w:rPr>
+        <w:t>最後再比對</w:t>
+      </w:r>
+      <w:r>
+        <w:rPr>
+          <w:rFonts w:ascii="Times New Roman" w:eastAsia="標楷體" w:hAnsi="Times New Roman" w:cs="Times New Roman"/>
+          <w:color w:val="333333"/>
+          <w:spacing w:val="5"/>
+          <w:kern w:val="0"/>
+          <w:szCs w:val="24"/>
+        </w:rPr>
+        <w:t xml:space="preserve"> bound </w:t>
+      </w:r>
+      <w:r>
+        <w:rPr>
+          <w:rFonts w:ascii="Times New Roman" w:eastAsia="標楷體" w:hAnsi="Times New Roman" w:cs="Times New Roman"/>
+          <w:color w:val="333333"/>
+          <w:spacing w:val="5"/>
+          <w:kern w:val="0"/>
+          <w:szCs w:val="24"/>
+        </w:rPr>
+        <w:t>是否小於</w:t>
+      </w:r>
+      <w:r>
+        <w:rPr>
+          <w:rFonts w:ascii="Times New Roman" w:eastAsia="標楷體" w:hAnsi="Times New Roman" w:cs="Times New Roman"/>
+          <w:color w:val="333333"/>
+          <w:spacing w:val="5"/>
+          <w:kern w:val="0"/>
+          <w:szCs w:val="24"/>
+        </w:rPr>
+        <w:t xml:space="preserve"> upper</w:t>
+      </w:r>
+      <w:r>
+        <w:rPr>
+          <w:rFonts w:ascii="Times New Roman" w:eastAsia="標楷體" w:hAnsi="Times New Roman" w:cs="Times New Roman" w:hint="eastAsia"/>
+          <w:color w:val="333333"/>
+          <w:spacing w:val="5"/>
+          <w:kern w:val="0"/>
+          <w:szCs w:val="24"/>
+        </w:rPr>
+        <w:t>B</w:t>
+      </w:r>
+      <w:r>
+        <w:rPr>
+          <w:rFonts w:ascii="Times New Roman" w:eastAsia="標楷體" w:hAnsi="Times New Roman" w:cs="Times New Roman"/>
+          <w:color w:val="333333"/>
+          <w:spacing w:val="5"/>
+          <w:kern w:val="0"/>
+          <w:szCs w:val="24"/>
+        </w:rPr>
+        <w:t>ound</w:t>
+      </w:r>
+      <w:r>
+        <w:rPr>
+          <w:rFonts w:ascii="Times New Roman" w:eastAsia="標楷體" w:hAnsi="Times New Roman" w:cs="Times New Roman"/>
+          <w:color w:val="333333"/>
+          <w:spacing w:val="5"/>
+          <w:kern w:val="0"/>
+          <w:szCs w:val="24"/>
+        </w:rPr>
+        <w:t>，最大上限為每次</w:t>
+      </w:r>
+      <w:r>
+        <w:rPr>
+          <w:rFonts w:ascii="Times New Roman" w:eastAsia="標楷體" w:hAnsi="Times New Roman" w:cs="Times New Roman"/>
+          <w:color w:val="333333"/>
+          <w:spacing w:val="5"/>
+          <w:kern w:val="0"/>
+          <w:szCs w:val="24"/>
+        </w:rPr>
+        <w:t xml:space="preserve"> bound </w:t>
+      </w:r>
+      <w:r>
+        <w:rPr>
+          <w:rFonts w:ascii="Times New Roman" w:eastAsia="標楷體" w:hAnsi="Times New Roman" w:cs="Times New Roman"/>
+          <w:color w:val="333333"/>
+          <w:spacing w:val="5"/>
+          <w:kern w:val="0"/>
+          <w:szCs w:val="24"/>
+        </w:rPr>
+        <w:t>的最小值而且成本不能大於最大上限。全部結束後若有子節點再將它放入</w:t>
+      </w:r>
+      <w:r>
+        <w:rPr>
+          <w:rFonts w:ascii="Times New Roman" w:eastAsia="標楷體" w:hAnsi="Times New Roman" w:cs="Times New Roman"/>
+          <w:color w:val="333333"/>
+          <w:spacing w:val="5"/>
+          <w:kern w:val="0"/>
+          <w:szCs w:val="24"/>
+        </w:rPr>
+        <w:t xml:space="preserve"> Queue </w:t>
+      </w:r>
+      <w:r>
+        <w:rPr>
+          <w:rFonts w:ascii="Times New Roman" w:eastAsia="標楷體" w:hAnsi="Times New Roman" w:cs="Times New Roman"/>
+          <w:color w:val="333333"/>
+          <w:spacing w:val="5"/>
+          <w:kern w:val="0"/>
+          <w:szCs w:val="24"/>
+        </w:rPr>
+        <w:t>中繼續走訪。</w:t>
+      </w:r>
+      <w:r>
+        <w:rPr>
+          <w:rFonts w:ascii="Times New Roman" w:eastAsia="標楷體" w:hAnsi="Times New Roman" w:cs="Times New Roman"/>
+          <w:noProof/>
+          <w:color w:val="333333"/>
+          <w:spacing w:val="5"/>
+          <w:kern w:val="0"/>
+          <w:szCs w:val="24"/>
+        </w:rPr>
+        <w:drawing>
+          <wp:inline distT="0" distB="0" distL="0" distR="0">
+            <wp:extent cx="6294120" cy="3810000"/>
+            <wp:effectExtent l="0" t="0" r="0" b="0"/>
+            <wp:docPr id="9" name="圖片 9" descr="https://i.imgur.com/aN2r4ZX.png"/>
+            <wp:cNvGraphicFramePr>
+              <a:graphicFrameLocks xmlns:a="http://schemas.openxmlformats.org/drawingml/2006/main" noChangeAspect="1"/>
+            </wp:cNvGraphicFramePr>
+            <a:graphic xmlns:a="http://schemas.openxmlformats.org/drawingml/2006/main">
+              <a:graphicData uri="http://schemas.openxmlformats.org/drawingml/2006/picture">
+                <pic:pic xmlns:pic="http://schemas.openxmlformats.org/drawingml/2006/picture">
+                  <pic:nvPicPr>
+                    <pic:cNvPr id="0" name="Picture 6" descr="https://i.imgur.com/aN2r4ZX.png"/>
+                    <pic:cNvPicPr>
+                      <a:picLocks noChangeAspect="1" noChangeArrowheads="1"/>
+                    </pic:cNvPicPr>
+                  </pic:nvPicPr>
+                  <pic:blipFill>
+                    <a:blip r:embed="rId8">
+                      <a:extLst>
+                        <a:ext uri="{28A0092B-C50C-407E-A947-70E740481C1C}">
+                          <a14:useLocalDpi xmlns:a14="http://schemas.microsoft.com/office/drawing/2010/main" val="0"/>
+                        </a:ext>
+                      </a:extLst>
+                    </a:blip>
+                    <a:srcRect/>
+                    <a:stretch>
+                      <a:fillRect/>
+                    </a:stretch>
+                  </pic:blipFill>
+                  <pic:spPr bwMode="auto">
+                    <a:xfrm>
+                      <a:off x="0" y="0"/>
+                      <a:ext cx="6294120" cy="3810000"/>
+                    </a:xfrm>
+                    <a:prstGeom prst="rect">
+                      <a:avLst/>
+                    </a:prstGeom>
+                    <a:noFill/>
+                    <a:ln>
+                      <a:noFill/>
+                    </a:ln>
+                  </pic:spPr>
+                </pic:pic>
+              </a:graphicData>
+            </a:graphic>
+          </wp:inline>
+        </w:drawing>
       </w:r>
     </w:p>
     <w:p>
@@ -475,7 +908,7 @@
         <w:spacing w:after="240"/>
         <w:ind w:firstLine="480"/>
         <w:rPr>
-          <w:rFonts w:ascii="Times New Roman" w:eastAsia="標楷體" w:hAnsi="Times New Roman" w:cs="Times New Roman"/>
+          <w:rFonts w:ascii="Times New Roman" w:eastAsia="標楷體" w:hAnsi="Times New Roman" w:cs="Times New Roman" w:hint="eastAsia"/>
           <w:color w:val="333333"/>
           <w:spacing w:val="5"/>
           <w:kern w:val="0"/>
@@ -540,7 +973,29 @@
           <w:kern w:val="0"/>
           <w:szCs w:val="24"/>
         </w:rPr>
-        <w:t>(proft)</w:t>
+        <w:t>(prof</w:t>
+      </w:r>
+      <w:r>
+        <w:rPr>
+          <w:rFonts w:ascii="Times New Roman" w:eastAsia="標楷體" w:hAnsi="Times New Roman" w:cs="Times New Roman"/>
+          <w:color w:val="333333"/>
+          <w:spacing w:val="5"/>
+          <w:kern w:val="0"/>
+          <w:szCs w:val="24"/>
+        </w:rPr>
+        <w:t>i</w:t>
+      </w:r>
+      <w:bookmarkStart w:id="0" w:name="_GoBack"/>
+      <w:bookmarkEnd w:id="0"/>
+      <w:r>
+        <w:rPr>
+          <w:rFonts w:ascii="Times New Roman" w:eastAsia="標楷體" w:hAnsi="Times New Roman" w:cs="Times New Roman"/>
+          <w:color w:val="333333"/>
+          <w:spacing w:val="5"/>
+          <w:kern w:val="0"/>
+          <w:szCs w:val="24"/>
+        </w:rPr>
+        <w:t>t)</w:t>
       </w:r>
       <w:r>
         <w:rPr>
@@ -580,20 +1035,6 @@
         <w:spacing w:after="240"/>
         <w:rPr>
           <w:rFonts w:ascii="Times New Roman" w:eastAsia="標楷體" w:hAnsi="Times New Roman" w:cs="Times New Roman" w:hint="eastAsia"/>
-          <w:color w:val="333333"/>
-          <w:spacing w:val="5"/>
-          <w:kern w:val="0"/>
-          <w:szCs w:val="24"/>
-        </w:rPr>
-      </w:pPr>
-    </w:p>
-    <w:p>
-      <w:pPr>
-        <w:widowControl/>
-        <w:shd w:val="clear" w:color="auto" w:fill="FFFFFF"/>
-        <w:spacing w:after="240"/>
-        <w:rPr>
-          <w:rFonts w:ascii="Times New Roman" w:eastAsia="標楷體" w:hAnsi="Times New Roman" w:cs="Times New Roman"/>
           <w:color w:val="333333"/>
           <w:spacing w:val="5"/>
           <w:kern w:val="0"/>
@@ -627,7 +1068,7 @@
                     </pic:cNvPicPr>
                   </pic:nvPicPr>
                   <pic:blipFill>
-                    <a:blip r:embed="rId7">
+                    <a:blip r:embed="rId9">
                       <a:extLst>
                         <a:ext uri="{28A0092B-C50C-407E-A947-70E740481C1C}">
                           <a14:useLocalDpi xmlns:a14="http://schemas.microsoft.com/office/drawing/2010/main" val="0"/>
@@ -661,6 +1102,406 @@
     </w:p>
     <w:p>
       <w:pPr>
+        <w:pStyle w:val="2"/>
+        <w:pBdr>
+          <w:bottom w:val="single" w:sz="6" w:space="4" w:color="EEEEEE"/>
+        </w:pBdr>
+        <w:shd w:val="clear" w:color="auto" w:fill="FFFFFF"/>
+        <w:spacing w:before="360" w:beforeAutospacing="0" w:after="240" w:afterAutospacing="0"/>
+        <w:rPr>
+          <w:rFonts w:ascii="Times New Roman" w:eastAsia="標楷體" w:hAnsi="Times New Roman" w:cs="Times New Roman"/>
+          <w:color w:val="333333"/>
+          <w:spacing w:val="5"/>
+        </w:rPr>
+      </w:pPr>
+      <w:r>
+        <w:rPr>
+          <w:rFonts w:ascii="Times New Roman" w:eastAsia="標楷體" w:hAnsi="Times New Roman" w:cs="Times New Roman"/>
+          <w:color w:val="333333"/>
+          <w:spacing w:val="5"/>
+        </w:rPr>
+        <w:lastRenderedPageBreak/>
+        <w:t>建立</w:t>
+      </w:r>
+      <w:r>
+        <w:rPr>
+          <w:rFonts w:ascii="Times New Roman" w:eastAsia="標楷體" w:hAnsi="Times New Roman" w:cs="Times New Roman"/>
+          <w:color w:val="333333"/>
+          <w:spacing w:val="5"/>
+        </w:rPr>
+        <w:t>Node</w:t>
+      </w:r>
+      <w:r>
+        <w:rPr>
+          <w:rFonts w:ascii="Times New Roman" w:eastAsia="標楷體" w:hAnsi="Times New Roman" w:cs="Times New Roman"/>
+          <w:color w:val="333333"/>
+          <w:spacing w:val="5"/>
+        </w:rPr>
+        <w:t>節點</w:t>
+      </w:r>
+    </w:p>
+    <w:p>
+      <w:pPr>
+        <w:pStyle w:val="part"/>
+        <w:shd w:val="clear" w:color="auto" w:fill="FFFFFF"/>
+        <w:spacing w:before="0" w:beforeAutospacing="0" w:after="240" w:afterAutospacing="0"/>
+        <w:rPr>
+          <w:rFonts w:ascii="Times New Roman" w:eastAsia="標楷體" w:hAnsi="Times New Roman" w:cs="Times New Roman"/>
+          <w:color w:val="333333"/>
+          <w:spacing w:val="5"/>
+        </w:rPr>
+      </w:pPr>
+      <w:r>
+        <w:rPr>
+          <w:rFonts w:ascii="Times New Roman" w:eastAsia="標楷體" w:hAnsi="Times New Roman" w:cs="Times New Roman"/>
+          <w:color w:val="333333"/>
+          <w:spacing w:val="5"/>
+        </w:rPr>
+        <w:t>我們必須將每個節點的資訊儲存下來，所以每個節點會有</w:t>
+      </w:r>
+      <w:r>
+        <w:rPr>
+          <w:rFonts w:ascii="Times New Roman" w:eastAsia="標楷體" w:hAnsi="Times New Roman" w:cs="Times New Roman"/>
+          <w:color w:val="333333"/>
+          <w:spacing w:val="5"/>
+        </w:rPr>
+        <w:t xml:space="preserve"> bound(</w:t>
+      </w:r>
+      <w:r>
+        <w:rPr>
+          <w:rFonts w:ascii="Times New Roman" w:eastAsia="標楷體" w:hAnsi="Times New Roman" w:cs="Times New Roman"/>
+          <w:color w:val="333333"/>
+          <w:spacing w:val="5"/>
+        </w:rPr>
+        <w:t>目前節點中的</w:t>
+      </w:r>
+      <w:r>
+        <w:rPr>
+          <w:rFonts w:ascii="Times New Roman" w:eastAsia="標楷體" w:hAnsi="Times New Roman" w:cs="Times New Roman"/>
+          <w:color w:val="333333"/>
+          <w:spacing w:val="5"/>
+        </w:rPr>
+        <w:t>上限</w:t>
+      </w:r>
+      <w:r>
+        <w:rPr>
+          <w:rFonts w:ascii="Times New Roman" w:eastAsia="標楷體" w:hAnsi="Times New Roman" w:cs="Times New Roman"/>
+          <w:color w:val="333333"/>
+          <w:spacing w:val="5"/>
+        </w:rPr>
+        <w:t>)</w:t>
+      </w:r>
+      <w:r>
+        <w:rPr>
+          <w:rFonts w:ascii="Times New Roman" w:eastAsia="標楷體" w:hAnsi="Times New Roman" w:cs="Times New Roman"/>
+          <w:color w:val="333333"/>
+          <w:spacing w:val="5"/>
+        </w:rPr>
+        <w:t>、</w:t>
+      </w:r>
+      <w:r>
+        <w:rPr>
+          <w:rFonts w:ascii="Times New Roman" w:eastAsia="標楷體" w:hAnsi="Times New Roman" w:cs="Times New Roman"/>
+          <w:color w:val="333333"/>
+          <w:spacing w:val="5"/>
+        </w:rPr>
+        <w:t>cost</w:t>
+      </w:r>
+      <w:r>
+        <w:rPr>
+          <w:rFonts w:ascii="Times New Roman" w:eastAsia="標楷體" w:hAnsi="Times New Roman" w:cs="Times New Roman"/>
+          <w:color w:val="333333"/>
+          <w:spacing w:val="5"/>
+        </w:rPr>
+        <w:t>(</w:t>
+      </w:r>
+      <w:r>
+        <w:rPr>
+          <w:rFonts w:ascii="Times New Roman" w:eastAsia="標楷體" w:hAnsi="Times New Roman" w:cs="Times New Roman"/>
+          <w:color w:val="333333"/>
+          <w:spacing w:val="5"/>
+        </w:rPr>
+        <w:t>目前節點中的所有成本</w:t>
+      </w:r>
+      <w:r>
+        <w:rPr>
+          <w:rFonts w:ascii="Times New Roman" w:eastAsia="標楷體" w:hAnsi="Times New Roman" w:cs="Times New Roman"/>
+          <w:color w:val="333333"/>
+          <w:spacing w:val="5"/>
+        </w:rPr>
+        <w:t>)</w:t>
+      </w:r>
+      <w:r>
+        <w:rPr>
+          <w:rFonts w:ascii="Times New Roman" w:eastAsia="標楷體" w:hAnsi="Times New Roman" w:cs="Times New Roman"/>
+          <w:color w:val="333333"/>
+          <w:spacing w:val="5"/>
+        </w:rPr>
+        <w:t>、</w:t>
+      </w:r>
+      <w:r>
+        <w:rPr>
+          <w:rFonts w:ascii="Times New Roman" w:eastAsia="標楷體" w:hAnsi="Times New Roman" w:cs="Times New Roman"/>
+          <w:color w:val="333333"/>
+          <w:spacing w:val="5"/>
+        </w:rPr>
+        <w:t>profit</w:t>
+      </w:r>
+      <w:r>
+        <w:rPr>
+          <w:rFonts w:ascii="Times New Roman" w:eastAsia="標楷體" w:hAnsi="Times New Roman" w:cs="Times New Roman"/>
+          <w:color w:val="333333"/>
+          <w:spacing w:val="5"/>
+        </w:rPr>
+        <w:t>(</w:t>
+      </w:r>
+      <w:r>
+        <w:rPr>
+          <w:rFonts w:ascii="Times New Roman" w:eastAsia="標楷體" w:hAnsi="Times New Roman" w:cs="Times New Roman"/>
+          <w:color w:val="333333"/>
+          <w:spacing w:val="5"/>
+        </w:rPr>
+        <w:t>此節點中的利益</w:t>
+      </w:r>
+      <w:r>
+        <w:rPr>
+          <w:rFonts w:ascii="Times New Roman" w:eastAsia="標楷體" w:hAnsi="Times New Roman" w:cs="Times New Roman"/>
+          <w:color w:val="333333"/>
+          <w:spacing w:val="5"/>
+        </w:rPr>
+        <w:t>)</w:t>
+      </w:r>
+      <w:r>
+        <w:rPr>
+          <w:rFonts w:ascii="Times New Roman" w:eastAsia="標楷體" w:hAnsi="Times New Roman" w:cs="Times New Roman"/>
+          <w:color w:val="333333"/>
+          <w:spacing w:val="5"/>
+        </w:rPr>
+        <w:t>、</w:t>
+      </w:r>
+      <w:r>
+        <w:rPr>
+          <w:rFonts w:ascii="Times New Roman" w:eastAsia="標楷體" w:hAnsi="Times New Roman" w:cs="Times New Roman"/>
+          <w:color w:val="333333"/>
+          <w:spacing w:val="5"/>
+        </w:rPr>
+        <w:t>list(</w:t>
+      </w:r>
+      <w:r>
+        <w:rPr>
+          <w:rFonts w:ascii="Times New Roman" w:eastAsia="標楷體" w:hAnsi="Times New Roman" w:cs="Times New Roman"/>
+          <w:color w:val="333333"/>
+          <w:spacing w:val="5"/>
+        </w:rPr>
+        <w:t>記錄目前</w:t>
+      </w:r>
+      <w:r>
+        <w:rPr>
+          <w:rFonts w:ascii="Times New Roman" w:eastAsia="標楷體" w:hAnsi="Times New Roman" w:cs="Times New Roman"/>
+          <w:color w:val="333333"/>
+          <w:spacing w:val="5"/>
+        </w:rPr>
+        <w:t>所有</w:t>
+      </w:r>
+      <w:r>
+        <w:rPr>
+          <w:rFonts w:ascii="Times New Roman" w:eastAsia="標楷體" w:hAnsi="Times New Roman" w:cs="Times New Roman"/>
+          <w:color w:val="333333"/>
+          <w:spacing w:val="5"/>
+        </w:rPr>
+        <w:t>工作</w:t>
+      </w:r>
+      <w:r>
+        <w:rPr>
+          <w:rFonts w:ascii="Times New Roman" w:eastAsia="標楷體" w:hAnsi="Times New Roman" w:cs="Times New Roman"/>
+          <w:color w:val="333333"/>
+          <w:spacing w:val="5"/>
+        </w:rPr>
+        <w:t>等待被排程</w:t>
+      </w:r>
+      <w:r>
+        <w:rPr>
+          <w:rFonts w:ascii="Times New Roman" w:eastAsia="標楷體" w:hAnsi="Times New Roman" w:cs="Times New Roman"/>
+          <w:color w:val="333333"/>
+          <w:spacing w:val="5"/>
+        </w:rPr>
+        <w:t>)</w:t>
+      </w:r>
+      <w:r>
+        <w:rPr>
+          <w:rFonts w:ascii="Times New Roman" w:eastAsia="標楷體" w:hAnsi="Times New Roman" w:cs="Times New Roman"/>
+          <w:color w:val="333333"/>
+          <w:spacing w:val="5"/>
+        </w:rPr>
+        <w:t>、</w:t>
+      </w:r>
+      <w:r>
+        <w:rPr>
+          <w:rFonts w:ascii="Times New Roman" w:eastAsia="標楷體" w:hAnsi="Times New Roman" w:cs="Times New Roman"/>
+          <w:color w:val="333333"/>
+          <w:spacing w:val="5"/>
+        </w:rPr>
+        <w:t>arr(</w:t>
+      </w:r>
+      <w:r>
+        <w:rPr>
+          <w:rFonts w:ascii="Times New Roman" w:eastAsia="標楷體" w:hAnsi="Times New Roman" w:cs="Times New Roman"/>
+          <w:color w:val="333333"/>
+          <w:spacing w:val="5"/>
+        </w:rPr>
+        <w:t>陣列儲存工作順序</w:t>
+      </w:r>
+      <w:r>
+        <w:rPr>
+          <w:rFonts w:ascii="Times New Roman" w:eastAsia="標楷體" w:hAnsi="Times New Roman" w:cs="Times New Roman"/>
+          <w:color w:val="333333"/>
+          <w:spacing w:val="5"/>
+        </w:rPr>
+        <w:t>)</w:t>
+      </w:r>
+      <w:r>
+        <w:rPr>
+          <w:rFonts w:ascii="Times New Roman" w:eastAsia="標楷體" w:hAnsi="Times New Roman" w:cs="Times New Roman"/>
+          <w:color w:val="333333"/>
+          <w:spacing w:val="5"/>
+        </w:rPr>
+        <w:t>、</w:t>
+      </w:r>
+      <w:r>
+        <w:rPr>
+          <w:rFonts w:ascii="Times New Roman" w:eastAsia="標楷體" w:hAnsi="Times New Roman" w:cs="Times New Roman"/>
+          <w:color w:val="333333"/>
+          <w:spacing w:val="5"/>
+        </w:rPr>
+        <w:t>checked(</w:t>
+      </w:r>
+      <w:r>
+        <w:rPr>
+          <w:rFonts w:ascii="Times New Roman" w:eastAsia="標楷體" w:hAnsi="Times New Roman" w:cs="Times New Roman"/>
+          <w:color w:val="333333"/>
+          <w:spacing w:val="5"/>
+        </w:rPr>
+        <w:t>陣列標記某個工作是否已經排定工作</w:t>
+      </w:r>
+      <w:r>
+        <w:rPr>
+          <w:rFonts w:ascii="Times New Roman" w:eastAsia="標楷體" w:hAnsi="Times New Roman" w:cs="Times New Roman"/>
+          <w:color w:val="333333"/>
+          <w:spacing w:val="5"/>
+        </w:rPr>
+        <w:t>0</w:t>
+      </w:r>
+      <w:r>
+        <w:rPr>
+          <w:rFonts w:ascii="Times New Roman" w:eastAsia="標楷體" w:hAnsi="Times New Roman" w:cs="Times New Roman"/>
+          <w:color w:val="333333"/>
+          <w:spacing w:val="5"/>
+        </w:rPr>
+        <w:t>與</w:t>
+      </w:r>
+      <w:r>
+        <w:rPr>
+          <w:rFonts w:ascii="Times New Roman" w:eastAsia="標楷體" w:hAnsi="Times New Roman" w:cs="Times New Roman"/>
+          <w:color w:val="333333"/>
+          <w:spacing w:val="5"/>
+        </w:rPr>
+        <w:t>1</w:t>
+      </w:r>
+      <w:r>
+        <w:rPr>
+          <w:rFonts w:ascii="Times New Roman" w:eastAsia="標楷體" w:hAnsi="Times New Roman" w:cs="Times New Roman"/>
+          <w:color w:val="333333"/>
+          <w:spacing w:val="5"/>
+        </w:rPr>
+        <w:t>表示</w:t>
+      </w:r>
+      <w:r>
+        <w:rPr>
+          <w:rFonts w:ascii="Times New Roman" w:eastAsia="標楷體" w:hAnsi="Times New Roman" w:cs="Times New Roman"/>
+          <w:color w:val="333333"/>
+          <w:spacing w:val="5"/>
+        </w:rPr>
+        <w:t>)</w:t>
+      </w:r>
+      <w:r>
+        <w:rPr>
+          <w:rFonts w:ascii="Times New Roman" w:eastAsia="標楷體" w:hAnsi="Times New Roman" w:cs="Times New Roman"/>
+          <w:color w:val="333333"/>
+          <w:spacing w:val="5"/>
+        </w:rPr>
+        <w:t>，最後自建立建構子初始化節點中的每一個變數。</w:t>
+      </w:r>
+    </w:p>
+    <w:p>
+      <w:pPr>
+        <w:pStyle w:val="part"/>
+        <w:shd w:val="clear" w:color="auto" w:fill="FFFFFF"/>
+        <w:spacing w:before="0" w:beforeAutospacing="0" w:after="240" w:afterAutospacing="0"/>
+        <w:rPr>
+          <w:rFonts w:ascii="Times New Roman" w:eastAsia="標楷體" w:hAnsi="Times New Roman" w:cs="Times New Roman"/>
+          <w:color w:val="333333"/>
+          <w:spacing w:val="5"/>
+        </w:rPr>
+      </w:pPr>
+      <w:r>
+        <w:rPr>
+          <w:rFonts w:ascii="Times New Roman" w:eastAsia="標楷體" w:hAnsi="Times New Roman" w:cs="Times New Roman"/>
+          <w:noProof/>
+          <w:color w:val="333333"/>
+          <w:spacing w:val="5"/>
+        </w:rPr>
+        <w:drawing>
+          <wp:inline distT="0" distB="0" distL="0" distR="0">
+            <wp:extent cx="6125806" cy="3240000"/>
+            <wp:effectExtent l="0" t="0" r="8890" b="0"/>
+            <wp:docPr id="7" name="圖片 7" descr="https://i.imgur.com/PDsmTcE.png"/>
+            <wp:cNvGraphicFramePr>
+              <a:graphicFrameLocks xmlns:a="http://schemas.openxmlformats.org/drawingml/2006/main" noChangeAspect="1"/>
+            </wp:cNvGraphicFramePr>
+            <a:graphic xmlns:a="http://schemas.openxmlformats.org/drawingml/2006/main">
+              <a:graphicData uri="http://schemas.openxmlformats.org/drawingml/2006/picture">
+                <pic:pic xmlns:pic="http://schemas.openxmlformats.org/drawingml/2006/picture">
+                  <pic:nvPicPr>
+                    <pic:cNvPr id="0" name="Picture 1" descr="https://i.imgur.com/PDsmTcE.png"/>
+                    <pic:cNvPicPr>
+                      <a:picLocks noChangeAspect="1" noChangeArrowheads="1"/>
+                    </pic:cNvPicPr>
+                  </pic:nvPicPr>
+                  <pic:blipFill>
+                    <a:blip r:embed="rId10">
+                      <a:extLst>
+                        <a:ext uri="{28A0092B-C50C-407E-A947-70E740481C1C}">
+                          <a14:useLocalDpi xmlns:a14="http://schemas.microsoft.com/office/drawing/2010/main" val="0"/>
+                        </a:ext>
+                      </a:extLst>
+                    </a:blip>
+                    <a:srcRect/>
+                    <a:stretch>
+                      <a:fillRect/>
+                    </a:stretch>
+                  </pic:blipFill>
+                  <pic:spPr bwMode="auto">
+                    <a:xfrm>
+                      <a:off x="0" y="0"/>
+                      <a:ext cx="6125806" cy="3240000"/>
+                    </a:xfrm>
+                    <a:prstGeom prst="rect">
+                      <a:avLst/>
+                    </a:prstGeom>
+                    <a:noFill/>
+                    <a:ln>
+                      <a:noFill/>
+                    </a:ln>
+                  </pic:spPr>
+                </pic:pic>
+              </a:graphicData>
+            </a:graphic>
+          </wp:inline>
+        </w:drawing>
+      </w:r>
+    </w:p>
+    <w:p>
+      <w:pPr>
         <w:widowControl/>
         <w:rPr>
           <w:rFonts w:ascii="Times New Roman" w:eastAsia="標楷體" w:hAnsi="Times New Roman" w:cs="Times New Roman"/>
@@ -749,7 +1590,7 @@
       </w:pPr>
       <w:r>
         <w:rPr>
-          <w:rFonts w:ascii="Times New Roman" w:eastAsia="標楷體" w:hAnsi="Times New Roman" w:cs="Times New Roman" w:hint="eastAsia"/>
+          <w:rFonts w:ascii="Times New Roman" w:eastAsia="標楷體" w:hAnsi="Times New Roman" w:cs="Times New Roman"/>
           <w:color w:val="333333"/>
           <w:spacing w:val="5"/>
           <w:kern w:val="0"/>
@@ -899,7 +1740,7 @@
       </w:r>
       <w:r>
         <w:rPr>
-          <w:rFonts w:ascii="Times New Roman" w:eastAsia="標楷體" w:hAnsi="Times New Roman" w:cs="Times New Roman" w:hint="eastAsia"/>
+          <w:rFonts w:ascii="Times New Roman" w:eastAsia="標楷體" w:hAnsi="Times New Roman" w:cs="Times New Roman"/>
           <w:color w:val="333333"/>
           <w:spacing w:val="5"/>
           <w:kern w:val="0"/>
@@ -915,17 +1756,7 @@
           <w:kern w:val="0"/>
           <w:szCs w:val="24"/>
         </w:rPr>
-        <w:t>下圖程式第二行建立一個</w:t>
-      </w:r>
-      <w:r>
-        <w:rPr>
-          <w:rFonts w:ascii="Times New Roman" w:eastAsia="標楷體" w:hAnsi="Times New Roman" w:cs="Times New Roman" w:hint="eastAsia"/>
-          <w:color w:val="333333"/>
-          <w:spacing w:val="5"/>
-          <w:kern w:val="0"/>
-          <w:szCs w:val="24"/>
-        </w:rPr>
-        <w:t>自定義</w:t>
+        <w:t>下圖程式第二行建立一個自定義</w:t>
       </w:r>
       <w:r>
         <w:rPr>
@@ -1122,7 +1953,7 @@
       </w:r>
       <w:r>
         <w:rPr>
-          <w:rFonts w:ascii="Times New Roman" w:eastAsia="標楷體" w:hAnsi="Times New Roman" w:cs="Times New Roman" w:hint="eastAsia"/>
+          <w:rFonts w:ascii="Times New Roman" w:eastAsia="標楷體" w:hAnsi="Times New Roman" w:cs="Times New Roman"/>
           <w:color w:val="333333"/>
           <w:spacing w:val="5"/>
           <w:kern w:val="0"/>
@@ -1152,7 +1983,7 @@
       </w:r>
       <w:r>
         <w:rPr>
-          <w:rFonts w:ascii="Times New Roman" w:eastAsia="標楷體" w:hAnsi="Times New Roman" w:cs="Times New Roman" w:hint="eastAsia"/>
+          <w:rFonts w:ascii="Times New Roman" w:eastAsia="標楷體" w:hAnsi="Times New Roman" w:cs="Times New Roman"/>
           <w:color w:val="333333"/>
           <w:spacing w:val="5"/>
           <w:kern w:val="0"/>
@@ -1202,7 +2033,7 @@
       </w:r>
       <w:r>
         <w:rPr>
-          <w:rFonts w:ascii="Times New Roman" w:eastAsia="標楷體" w:hAnsi="Times New Roman" w:cs="Times New Roman" w:hint="eastAsia"/>
+          <w:rFonts w:ascii="Times New Roman" w:eastAsia="標楷體" w:hAnsi="Times New Roman" w:cs="Times New Roman"/>
           <w:color w:val="333333"/>
           <w:spacing w:val="5"/>
           <w:kern w:val="0"/>
@@ -1286,7 +2117,7 @@
         <w:widowControl/>
         <w:shd w:val="clear" w:color="auto" w:fill="FFFFFF"/>
         <w:rPr>
-          <w:rFonts w:ascii="Times New Roman" w:eastAsia="標楷體" w:hAnsi="Times New Roman" w:cs="Times New Roman" w:hint="eastAsia"/>
+          <w:rFonts w:ascii="Times New Roman" w:eastAsia="標楷體" w:hAnsi="Times New Roman" w:cs="Times New Roman"/>
           <w:color w:val="333333"/>
           <w:spacing w:val="5"/>
           <w:kern w:val="0"/>
@@ -1334,7 +2165,7 @@
                     </pic:cNvPicPr>
                   </pic:nvPicPr>
                   <pic:blipFill>
-                    <a:blip r:embed="rId8">
+                    <a:blip r:embed="rId11">
                       <a:extLst>
                         <a:ext uri="{28A0092B-C50C-407E-A947-70E740481C1C}">
                           <a14:useLocalDpi xmlns:a14="http://schemas.microsoft.com/office/drawing/2010/main" val="0"/>
@@ -1368,62 +2199,31 @@
     </w:p>
     <w:p>
       <w:pPr>
-        <w:widowControl/>
-        <w:rPr>
-          <w:rFonts w:ascii="Times New Roman" w:eastAsia="標楷體" w:hAnsi="Times New Roman" w:cs="Times New Roman"/>
-          <w:b/>
-          <w:bCs/>
-          <w:color w:val="333333"/>
-          <w:spacing w:val="5"/>
-          <w:kern w:val="0"/>
-          <w:sz w:val="36"/>
-          <w:szCs w:val="36"/>
-        </w:rPr>
-      </w:pPr>
-      <w:r>
-        <w:rPr>
-          <w:rFonts w:ascii="Times New Roman" w:eastAsia="標楷體" w:hAnsi="Times New Roman" w:cs="Times New Roman"/>
-          <w:b/>
-          <w:bCs/>
-          <w:color w:val="333333"/>
-          <w:spacing w:val="5"/>
-          <w:kern w:val="0"/>
-          <w:sz w:val="36"/>
-          <w:szCs w:val="36"/>
-        </w:rPr>
-        <w:br w:type="page"/>
-      </w:r>
-    </w:p>
-    <w:p>
-      <w:pPr>
-        <w:widowControl/>
+        <w:pStyle w:val="2"/>
         <w:pBdr>
           <w:bottom w:val="single" w:sz="6" w:space="4" w:color="EEEEEE"/>
         </w:pBdr>
         <w:shd w:val="clear" w:color="auto" w:fill="FFFFFF"/>
-        <w:spacing w:before="360" w:after="240"/>
-        <w:outlineLvl w:val="1"/>
-        <w:rPr>
-          <w:rFonts w:ascii="Times New Roman" w:eastAsia="標楷體" w:hAnsi="Times New Roman" w:cs="Times New Roman"/>
-          <w:b/>
-          <w:bCs/>
-          <w:color w:val="333333"/>
-          <w:spacing w:val="5"/>
-          <w:kern w:val="0"/>
-          <w:sz w:val="36"/>
-          <w:szCs w:val="36"/>
-        </w:rPr>
-      </w:pPr>
-      <w:r>
-        <w:rPr>
-          <w:rFonts w:ascii="Times New Roman" w:eastAsia="標楷體" w:hAnsi="Times New Roman" w:cs="Times New Roman"/>
-          <w:b/>
-          <w:bCs/>
-          <w:color w:val="333333"/>
-          <w:spacing w:val="5"/>
-          <w:kern w:val="0"/>
-          <w:sz w:val="36"/>
-          <w:szCs w:val="36"/>
+        <w:spacing w:before="360" w:beforeAutospacing="0" w:after="240" w:afterAutospacing="0"/>
+        <w:rPr>
+          <w:rFonts w:ascii="Times New Roman" w:eastAsia="標楷體" w:hAnsi="Times New Roman" w:cs="Times New Roman"/>
+          <w:color w:val="333333"/>
+          <w:spacing w:val="5"/>
+        </w:rPr>
+      </w:pPr>
+      <w:r>
+        <w:rPr>
+          <w:rFonts w:ascii="Times New Roman" w:eastAsia="標楷體" w:hAnsi="Times New Roman" w:cs="Times New Roman"/>
+          <w:color w:val="333333"/>
+          <w:spacing w:val="5"/>
+        </w:rPr>
+        <w:br w:type="page"/>
+      </w:r>
+      <w:r>
+        <w:rPr>
+          <w:rFonts w:ascii="Times New Roman" w:eastAsia="標楷體" w:hAnsi="Times New Roman" w:cs="Times New Roman"/>
+          <w:color w:val="333333"/>
+          <w:spacing w:val="5"/>
         </w:rPr>
         <w:lastRenderedPageBreak/>
         <w:t>Scheduling()</w:t>
@@ -1431,37 +2231,28 @@
       <w:r>
         <w:rPr>
           <w:rFonts w:ascii="Times New Roman" w:eastAsia="標楷體" w:hAnsi="Times New Roman" w:cs="Times New Roman"/>
-          <w:b/>
-          <w:bCs/>
-          <w:color w:val="333333"/>
-          <w:spacing w:val="5"/>
-          <w:kern w:val="0"/>
-          <w:sz w:val="36"/>
-          <w:szCs w:val="36"/>
+          <w:color w:val="333333"/>
+          <w:spacing w:val="5"/>
         </w:rPr>
         <w:t>函式</w:t>
       </w:r>
     </w:p>
     <w:p>
       <w:pPr>
-        <w:widowControl/>
+        <w:pStyle w:val="part"/>
         <w:shd w:val="clear" w:color="auto" w:fill="FFFFFF"/>
-        <w:ind w:firstLine="480"/>
-        <w:rPr>
-          <w:rFonts w:ascii="Times New Roman" w:eastAsia="標楷體" w:hAnsi="Times New Roman" w:cs="Times New Roman"/>
-          <w:color w:val="333333"/>
-          <w:spacing w:val="5"/>
-          <w:kern w:val="0"/>
-          <w:szCs w:val="24"/>
-        </w:rPr>
-      </w:pPr>
-      <w:r>
-        <w:rPr>
-          <w:rFonts w:ascii="Times New Roman" w:eastAsia="標楷體" w:hAnsi="Times New Roman" w:cs="Times New Roman"/>
-          <w:color w:val="333333"/>
-          <w:spacing w:val="5"/>
-          <w:kern w:val="0"/>
-          <w:szCs w:val="24"/>
+        <w:spacing w:before="0" w:beforeAutospacing="0" w:after="0" w:afterAutospacing="0"/>
+        <w:rPr>
+          <w:rFonts w:ascii="Times New Roman" w:eastAsia="標楷體" w:hAnsi="Times New Roman" w:cs="Times New Roman"/>
+          <w:color w:val="333333"/>
+          <w:spacing w:val="5"/>
+        </w:rPr>
+      </w:pPr>
+      <w:r>
+        <w:rPr>
+          <w:rFonts w:ascii="Times New Roman" w:eastAsia="標楷體" w:hAnsi="Times New Roman" w:cs="Times New Roman"/>
+          <w:color w:val="333333"/>
+          <w:spacing w:val="5"/>
         </w:rPr>
         <w:t>此函式是使用最佳優先搜尋法來做排程運算，首先建立</w:t>
       </w:r>
@@ -1470,8 +2261,6 @@
           <w:rFonts w:ascii="Times New Roman" w:eastAsia="標楷體" w:hAnsi="Times New Roman" w:cs="Times New Roman"/>
           <w:color w:val="333333"/>
           <w:spacing w:val="5"/>
-          <w:kern w:val="0"/>
-          <w:szCs w:val="24"/>
         </w:rPr>
         <w:t xml:space="preserve"> cost </w:t>
       </w:r>
@@ -1480,8 +2269,6 @@
           <w:rFonts w:ascii="Times New Roman" w:eastAsia="標楷體" w:hAnsi="Times New Roman" w:cs="Times New Roman"/>
           <w:color w:val="333333"/>
           <w:spacing w:val="5"/>
-          <w:kern w:val="0"/>
-          <w:szCs w:val="24"/>
         </w:rPr>
         <w:t>變數來計算目前的成本，建立</w:t>
       </w:r>
@@ -1490,8 +2277,6 @@
           <w:rFonts w:ascii="Times New Roman" w:eastAsia="標楷體" w:hAnsi="Times New Roman" w:cs="Times New Roman"/>
           <w:color w:val="333333"/>
           <w:spacing w:val="5"/>
-          <w:kern w:val="0"/>
-          <w:szCs w:val="24"/>
         </w:rPr>
         <w:t xml:space="preserve"> bound </w:t>
       </w:r>
@@ -1500,8 +2285,6 @@
           <w:rFonts w:ascii="Times New Roman" w:eastAsia="標楷體" w:hAnsi="Times New Roman" w:cs="Times New Roman"/>
           <w:color w:val="333333"/>
           <w:spacing w:val="5"/>
-          <w:kern w:val="0"/>
-          <w:szCs w:val="24"/>
         </w:rPr>
         <w:t>計算所有未被指派工作的</w:t>
       </w:r>
@@ -1510,8 +2293,6 @@
           <w:rFonts w:ascii="Times New Roman" w:eastAsia="標楷體" w:hAnsi="Times New Roman" w:cs="Times New Roman"/>
           <w:color w:val="333333"/>
           <w:spacing w:val="5"/>
-          <w:kern w:val="0"/>
-          <w:szCs w:val="24"/>
         </w:rPr>
         <w:t>profit</w:t>
       </w:r>
@@ -1520,8 +2301,6 @@
           <w:rFonts w:ascii="Times New Roman" w:eastAsia="標楷體" w:hAnsi="Times New Roman" w:cs="Times New Roman"/>
           <w:color w:val="333333"/>
           <w:spacing w:val="5"/>
-          <w:kern w:val="0"/>
-          <w:szCs w:val="24"/>
         </w:rPr>
         <w:t>加總，以及建立變數</w:t>
       </w:r>
@@ -1530,8 +2309,6 @@
           <w:rFonts w:ascii="Times New Roman" w:eastAsia="標楷體" w:hAnsi="Times New Roman" w:cs="Times New Roman"/>
           <w:color w:val="333333"/>
           <w:spacing w:val="5"/>
-          <w:kern w:val="0"/>
-          <w:szCs w:val="24"/>
         </w:rPr>
         <w:t xml:space="preserve"> upperBound </w:t>
       </w:r>
@@ -1540,8 +2317,6 @@
           <w:rFonts w:ascii="Times New Roman" w:eastAsia="標楷體" w:hAnsi="Times New Roman" w:cs="Times New Roman"/>
           <w:color w:val="333333"/>
           <w:spacing w:val="5"/>
-          <w:kern w:val="0"/>
-          <w:szCs w:val="24"/>
         </w:rPr>
         <w:t>來決定目前最大的</w:t>
       </w:r>
@@ -1550,8 +2325,6 @@
           <w:rFonts w:ascii="Times New Roman" w:eastAsia="標楷體" w:hAnsi="Times New Roman" w:cs="Times New Roman"/>
           <w:color w:val="333333"/>
           <w:spacing w:val="5"/>
-          <w:kern w:val="0"/>
-          <w:szCs w:val="24"/>
         </w:rPr>
         <w:t xml:space="preserve"> bound </w:t>
       </w:r>
@@ -1560,8 +2333,6 @@
           <w:rFonts w:ascii="Times New Roman" w:eastAsia="標楷體" w:hAnsi="Times New Roman" w:cs="Times New Roman"/>
           <w:color w:val="333333"/>
           <w:spacing w:val="5"/>
-          <w:kern w:val="0"/>
-          <w:szCs w:val="24"/>
         </w:rPr>
         <w:t>值，</w:t>
       </w:r>
@@ -1570,8 +2341,6 @@
           <w:rFonts w:ascii="Times New Roman" w:eastAsia="標楷體" w:hAnsi="Times New Roman" w:cs="Times New Roman"/>
           <w:color w:val="333333"/>
           <w:spacing w:val="5"/>
-          <w:kern w:val="0"/>
-          <w:szCs w:val="24"/>
         </w:rPr>
         <w:t>profit</w:t>
       </w:r>
@@ -1580,19 +2349,15 @@
           <w:rFonts w:ascii="Times New Roman" w:eastAsia="標楷體" w:hAnsi="Times New Roman" w:cs="Times New Roman"/>
           <w:color w:val="333333"/>
           <w:spacing w:val="5"/>
-          <w:kern w:val="0"/>
-          <w:szCs w:val="24"/>
         </w:rPr>
         <w:t>變數是儲存每一次排程組合的利益值，</w:t>
       </w:r>
       <w:r>
         <w:rPr>
-          <w:rFonts w:ascii="Times New Roman" w:eastAsia="標楷體" w:hAnsi="Times New Roman" w:cs="Times New Roman"/>
-          <w:color w:val="333333"/>
-          <w:spacing w:val="5"/>
-          <w:kern w:val="0"/>
-          <w:sz w:val="20"/>
-          <w:szCs w:val="20"/>
+          <w:rStyle w:val="HTML"/>
+          <w:rFonts w:ascii="Times New Roman" w:eastAsia="標楷體" w:hAnsi="Times New Roman" w:cs="Times New Roman"/>
+          <w:color w:val="333333"/>
+          <w:spacing w:val="5"/>
         </w:rPr>
         <w:t>arr[]</w:t>
       </w:r>
@@ -1601,8 +2366,6 @@
           <w:rFonts w:ascii="Times New Roman" w:eastAsia="標楷體" w:hAnsi="Times New Roman" w:cs="Times New Roman"/>
           <w:color w:val="333333"/>
           <w:spacing w:val="5"/>
-          <w:kern w:val="0"/>
-          <w:szCs w:val="24"/>
         </w:rPr>
         <w:t> </w:t>
       </w:r>
@@ -1611,19 +2374,15 @@
           <w:rFonts w:ascii="Times New Roman" w:eastAsia="標楷體" w:hAnsi="Times New Roman" w:cs="Times New Roman"/>
           <w:color w:val="333333"/>
           <w:spacing w:val="5"/>
-          <w:kern w:val="0"/>
-          <w:szCs w:val="24"/>
         </w:rPr>
         <w:t>陣列是儲存每次工作排程的順序，</w:t>
       </w:r>
       <w:r>
         <w:rPr>
-          <w:rFonts w:ascii="Times New Roman" w:eastAsia="標楷體" w:hAnsi="Times New Roman" w:cs="Times New Roman"/>
-          <w:color w:val="333333"/>
-          <w:spacing w:val="5"/>
-          <w:kern w:val="0"/>
-          <w:sz w:val="20"/>
-          <w:szCs w:val="20"/>
+          <w:rStyle w:val="HTML"/>
+          <w:rFonts w:ascii="Times New Roman" w:eastAsia="標楷體" w:hAnsi="Times New Roman" w:cs="Times New Roman"/>
+          <w:color w:val="333333"/>
+          <w:spacing w:val="5"/>
         </w:rPr>
         <w:t>checked[]</w:t>
       </w:r>
@@ -1632,8 +2391,6 @@
           <w:rFonts w:ascii="Times New Roman" w:eastAsia="標楷體" w:hAnsi="Times New Roman" w:cs="Times New Roman"/>
           <w:color w:val="333333"/>
           <w:spacing w:val="5"/>
-          <w:kern w:val="0"/>
-          <w:szCs w:val="24"/>
         </w:rPr>
         <w:t>陣列是紀錄目前某個工作是否已進入排程中</w:t>
       </w:r>
@@ -1642,8 +2399,6 @@
           <w:rFonts w:ascii="Times New Roman" w:eastAsia="標楷體" w:hAnsi="Times New Roman" w:cs="Times New Roman"/>
           <w:color w:val="333333"/>
           <w:spacing w:val="5"/>
-          <w:kern w:val="0"/>
-          <w:szCs w:val="24"/>
         </w:rPr>
         <w:t>1</w:t>
       </w:r>
@@ -1652,8 +2407,6 @@
           <w:rFonts w:ascii="Times New Roman" w:eastAsia="標楷體" w:hAnsi="Times New Roman" w:cs="Times New Roman"/>
           <w:color w:val="333333"/>
           <w:spacing w:val="5"/>
-          <w:kern w:val="0"/>
-          <w:szCs w:val="24"/>
         </w:rPr>
         <w:t>代表有排入工作，反之</w:t>
       </w:r>
@@ -1662,8 +2415,6 @@
           <w:rFonts w:ascii="Times New Roman" w:eastAsia="標楷體" w:hAnsi="Times New Roman" w:cs="Times New Roman"/>
           <w:color w:val="333333"/>
           <w:spacing w:val="5"/>
-          <w:kern w:val="0"/>
-          <w:szCs w:val="24"/>
         </w:rPr>
         <w:t>0</w:t>
       </w:r>
@@ -1672,8 +2423,6 @@
           <w:rFonts w:ascii="Times New Roman" w:eastAsia="標楷體" w:hAnsi="Times New Roman" w:cs="Times New Roman"/>
           <w:color w:val="333333"/>
           <w:spacing w:val="5"/>
-          <w:kern w:val="0"/>
-          <w:szCs w:val="24"/>
         </w:rPr>
         <w:t>尚未排入工作序列中。</w:t>
       </w:r>
@@ -1682,28 +2431,14 @@
           <w:rFonts w:ascii="Times New Roman" w:eastAsia="標楷體" w:hAnsi="Times New Roman" w:cs="Times New Roman"/>
           <w:color w:val="333333"/>
           <w:spacing w:val="5"/>
-          <w:kern w:val="0"/>
-          <w:szCs w:val="24"/>
         </w:rPr>
         <w:br/>
       </w:r>
       <w:r>
         <w:rPr>
-          <w:rFonts w:ascii="Times New Roman" w:eastAsia="標楷體" w:hAnsi="Times New Roman" w:cs="Times New Roman" w:hint="eastAsia"/>
-          <w:color w:val="333333"/>
-          <w:spacing w:val="5"/>
-          <w:kern w:val="0"/>
-          <w:szCs w:val="24"/>
-        </w:rPr>
-        <w:t xml:space="preserve">    </w:t>
-      </w:r>
-      <w:r>
-        <w:rPr>
-          <w:rFonts w:ascii="Times New Roman" w:eastAsia="標楷體" w:hAnsi="Times New Roman" w:cs="Times New Roman"/>
-          <w:color w:val="333333"/>
-          <w:spacing w:val="5"/>
-          <w:kern w:val="0"/>
-          <w:szCs w:val="24"/>
+          <w:rFonts w:ascii="Times New Roman" w:eastAsia="標楷體" w:hAnsi="Times New Roman" w:cs="Times New Roman"/>
+          <w:color w:val="333333"/>
+          <w:spacing w:val="5"/>
         </w:rPr>
         <w:t>此演算法是利用</w:t>
       </w:r>
@@ -1712,8 +2447,6 @@
           <w:rFonts w:ascii="Times New Roman" w:eastAsia="標楷體" w:hAnsi="Times New Roman" w:cs="Times New Roman"/>
           <w:color w:val="333333"/>
           <w:spacing w:val="5"/>
-          <w:kern w:val="0"/>
-          <w:szCs w:val="24"/>
         </w:rPr>
         <w:t xml:space="preserve"> Queue </w:t>
       </w:r>
@@ -1722,8 +2455,6 @@
           <w:rFonts w:ascii="Times New Roman" w:eastAsia="標楷體" w:hAnsi="Times New Roman" w:cs="Times New Roman"/>
           <w:color w:val="333333"/>
           <w:spacing w:val="5"/>
-          <w:kern w:val="0"/>
-          <w:szCs w:val="24"/>
         </w:rPr>
         <w:t>佇列實作，採先進先出觀念</w:t>
       </w:r>
@@ -1732,8 +2463,6 @@
           <w:rFonts w:ascii="Times New Roman" w:eastAsia="標楷體" w:hAnsi="Times New Roman" w:cs="Times New Roman"/>
           <w:color w:val="333333"/>
           <w:spacing w:val="5"/>
-          <w:kern w:val="0"/>
-          <w:szCs w:val="24"/>
         </w:rPr>
         <w:t>(FIFO)</w:t>
       </w:r>
@@ -1742,8 +2471,6 @@
           <w:rFonts w:ascii="Times New Roman" w:eastAsia="標楷體" w:hAnsi="Times New Roman" w:cs="Times New Roman"/>
           <w:color w:val="333333"/>
           <w:spacing w:val="5"/>
-          <w:kern w:val="0"/>
-          <w:szCs w:val="24"/>
         </w:rPr>
         <w:t>，再搭配細部修改變成最佳搜尋演算法實例，程式第七行採用</w:t>
       </w:r>
@@ -1752,19 +2479,15 @@
           <w:rFonts w:ascii="Times New Roman" w:eastAsia="標楷體" w:hAnsi="Times New Roman" w:cs="Times New Roman"/>
           <w:color w:val="333333"/>
           <w:spacing w:val="5"/>
-          <w:kern w:val="0"/>
-          <w:szCs w:val="24"/>
         </w:rPr>
         <w:t> </w:t>
       </w:r>
       <w:r>
         <w:rPr>
-          <w:rFonts w:ascii="Times New Roman" w:eastAsia="標楷體" w:hAnsi="Times New Roman" w:cs="Times New Roman"/>
-          <w:color w:val="333333"/>
-          <w:spacing w:val="5"/>
-          <w:kern w:val="0"/>
-          <w:sz w:val="20"/>
-          <w:szCs w:val="20"/>
+          <w:rStyle w:val="HTML"/>
+          <w:rFonts w:ascii="Times New Roman" w:eastAsia="標楷體" w:hAnsi="Times New Roman" w:cs="Times New Roman"/>
+          <w:color w:val="333333"/>
+          <w:spacing w:val="5"/>
         </w:rPr>
         <w:t>while</w:t>
       </w:r>
@@ -1773,8 +2496,6 @@
           <w:rFonts w:ascii="Times New Roman" w:eastAsia="標楷體" w:hAnsi="Times New Roman" w:cs="Times New Roman"/>
           <w:color w:val="333333"/>
           <w:spacing w:val="5"/>
-          <w:kern w:val="0"/>
-          <w:szCs w:val="24"/>
         </w:rPr>
         <w:t> </w:t>
       </w:r>
@@ -1783,29 +2504,23 @@
           <w:rFonts w:ascii="Times New Roman" w:eastAsia="標楷體" w:hAnsi="Times New Roman" w:cs="Times New Roman"/>
           <w:color w:val="333333"/>
           <w:spacing w:val="5"/>
-          <w:kern w:val="0"/>
-          <w:szCs w:val="24"/>
-        </w:rPr>
-        <w:t>迴圈並判斷目前佇列中是否還有數值，直到佇列為空則跳出迴圈。程式第八行使用</w:t>
-      </w:r>
-      <w:r>
-        <w:rPr>
-          <w:rFonts w:ascii="Times New Roman" w:eastAsia="標楷體" w:hAnsi="Times New Roman" w:cs="Times New Roman"/>
-          <w:color w:val="333333"/>
-          <w:spacing w:val="5"/>
-          <w:kern w:val="0"/>
-          <w:szCs w:val="24"/>
+        </w:rPr>
+        <w:t>迴圈並判斷目前佇列中是否還有數值，直到佇列為空則跳出迴圈。程式第六行使用</w:t>
+      </w:r>
+      <w:r>
+        <w:rPr>
+          <w:rFonts w:ascii="Times New Roman" w:eastAsia="標楷體" w:hAnsi="Times New Roman" w:cs="Times New Roman"/>
+          <w:color w:val="333333"/>
+          <w:spacing w:val="5"/>
         </w:rPr>
         <w:t> </w:t>
       </w:r>
       <w:r>
         <w:rPr>
-          <w:rFonts w:ascii="Times New Roman" w:eastAsia="標楷體" w:hAnsi="Times New Roman" w:cs="Times New Roman"/>
-          <w:color w:val="333333"/>
-          <w:spacing w:val="5"/>
-          <w:kern w:val="0"/>
-          <w:sz w:val="20"/>
-          <w:szCs w:val="20"/>
+          <w:rStyle w:val="HTML"/>
+          <w:rFonts w:ascii="Times New Roman" w:eastAsia="標楷體" w:hAnsi="Times New Roman" w:cs="Times New Roman"/>
+          <w:color w:val="333333"/>
+          <w:spacing w:val="5"/>
         </w:rPr>
         <w:t>poll()</w:t>
       </w:r>
@@ -1814,8 +2529,6 @@
           <w:rFonts w:ascii="Times New Roman" w:eastAsia="標楷體" w:hAnsi="Times New Roman" w:cs="Times New Roman"/>
           <w:color w:val="333333"/>
           <w:spacing w:val="5"/>
-          <w:kern w:val="0"/>
-          <w:szCs w:val="24"/>
         </w:rPr>
         <w:t> </w:t>
       </w:r>
@@ -1824,18 +2537,14 @@
           <w:rFonts w:ascii="Times New Roman" w:eastAsia="標楷體" w:hAnsi="Times New Roman" w:cs="Times New Roman"/>
           <w:color w:val="333333"/>
           <w:spacing w:val="5"/>
-          <w:kern w:val="0"/>
-          <w:szCs w:val="24"/>
-        </w:rPr>
-        <w:t>方法用來取出佇列前端物件。第十一至十五行將所有變數初始化且歸零，二十至三十行計算</w:t>
-      </w:r>
-      <w:r>
-        <w:rPr>
-          <w:rFonts w:ascii="Times New Roman" w:eastAsia="標楷體" w:hAnsi="Times New Roman" w:cs="Times New Roman"/>
-          <w:color w:val="333333"/>
-          <w:spacing w:val="5"/>
-          <w:kern w:val="0"/>
-          <w:szCs w:val="24"/>
+        </w:rPr>
+        <w:t>方法用來取出佇列前端物件。第十三至十七行將所有變數初始化並取得上一個節點中計算出來的結果，二十一至二十八行計算</w:t>
+      </w:r>
+      <w:r>
+        <w:rPr>
+          <w:rFonts w:ascii="Times New Roman" w:eastAsia="標楷體" w:hAnsi="Times New Roman" w:cs="Times New Roman"/>
+          <w:color w:val="333333"/>
+          <w:spacing w:val="5"/>
         </w:rPr>
         <w:t>profit</w:t>
       </w:r>
@@ -1844,19 +2553,15 @@
           <w:rFonts w:ascii="Times New Roman" w:eastAsia="標楷體" w:hAnsi="Times New Roman" w:cs="Times New Roman"/>
           <w:color w:val="333333"/>
           <w:spacing w:val="5"/>
-          <w:kern w:val="0"/>
-          <w:szCs w:val="24"/>
         </w:rPr>
         <w:t>加總並檢查是否可以執行此工作，若可以執行則將工作排成放入</w:t>
       </w:r>
       <w:r>
         <w:rPr>
-          <w:rFonts w:ascii="Times New Roman" w:eastAsia="標楷體" w:hAnsi="Times New Roman" w:cs="Times New Roman"/>
-          <w:color w:val="333333"/>
-          <w:spacing w:val="5"/>
-          <w:kern w:val="0"/>
-          <w:sz w:val="20"/>
-          <w:szCs w:val="20"/>
+          <w:rStyle w:val="HTML"/>
+          <w:rFonts w:ascii="Times New Roman" w:eastAsia="標楷體" w:hAnsi="Times New Roman" w:cs="Times New Roman"/>
+          <w:color w:val="333333"/>
+          <w:spacing w:val="5"/>
         </w:rPr>
         <w:t>arr[]</w:t>
       </w:r>
@@ -1865,8 +2570,6 @@
           <w:rFonts w:ascii="Times New Roman" w:eastAsia="標楷體" w:hAnsi="Times New Roman" w:cs="Times New Roman"/>
           <w:color w:val="333333"/>
           <w:spacing w:val="5"/>
-          <w:kern w:val="0"/>
-          <w:szCs w:val="24"/>
         </w:rPr>
         <w:t> </w:t>
       </w:r>
@@ -1875,8 +2578,6 @@
           <w:rFonts w:ascii="Times New Roman" w:eastAsia="標楷體" w:hAnsi="Times New Roman" w:cs="Times New Roman"/>
           <w:color w:val="333333"/>
           <w:spacing w:val="5"/>
-          <w:kern w:val="0"/>
-          <w:szCs w:val="24"/>
         </w:rPr>
         <w:t>陣列中儲存並將此工作的利益加到變數</w:t>
       </w:r>
@@ -1885,8 +2586,6 @@
           <w:rFonts w:ascii="Times New Roman" w:eastAsia="標楷體" w:hAnsi="Times New Roman" w:cs="Times New Roman"/>
           <w:color w:val="333333"/>
           <w:spacing w:val="5"/>
-          <w:kern w:val="0"/>
-          <w:szCs w:val="24"/>
         </w:rPr>
         <w:t xml:space="preserve"> profit </w:t>
       </w:r>
@@ -1895,8 +2594,6 @@
           <w:rFonts w:ascii="Times New Roman" w:eastAsia="標楷體" w:hAnsi="Times New Roman" w:cs="Times New Roman"/>
           <w:color w:val="333333"/>
           <w:spacing w:val="5"/>
-          <w:kern w:val="0"/>
-          <w:szCs w:val="24"/>
         </w:rPr>
         <w:t>中，最後在</w:t>
       </w:r>
@@ -1905,19 +2602,15 @@
           <w:rFonts w:ascii="Times New Roman" w:eastAsia="標楷體" w:hAnsi="Times New Roman" w:cs="Times New Roman"/>
           <w:color w:val="333333"/>
           <w:spacing w:val="5"/>
-          <w:kern w:val="0"/>
-          <w:szCs w:val="24"/>
         </w:rPr>
         <w:t> </w:t>
       </w:r>
       <w:r>
         <w:rPr>
-          <w:rFonts w:ascii="Times New Roman" w:eastAsia="標楷體" w:hAnsi="Times New Roman" w:cs="Times New Roman"/>
-          <w:color w:val="333333"/>
-          <w:spacing w:val="5"/>
-          <w:kern w:val="0"/>
-          <w:sz w:val="20"/>
-          <w:szCs w:val="20"/>
+          <w:rStyle w:val="HTML"/>
+          <w:rFonts w:ascii="Times New Roman" w:eastAsia="標楷體" w:hAnsi="Times New Roman" w:cs="Times New Roman"/>
+          <w:color w:val="333333"/>
+          <w:spacing w:val="5"/>
         </w:rPr>
         <w:t>checked[]</w:t>
       </w:r>
@@ -1926,8 +2619,6 @@
           <w:rFonts w:ascii="Times New Roman" w:eastAsia="標楷體" w:hAnsi="Times New Roman" w:cs="Times New Roman"/>
           <w:color w:val="333333"/>
           <w:spacing w:val="5"/>
-          <w:kern w:val="0"/>
-          <w:szCs w:val="24"/>
         </w:rPr>
         <w:t> </w:t>
       </w:r>
@@ -1936,8 +2627,6 @@
           <w:rFonts w:ascii="Times New Roman" w:eastAsia="標楷體" w:hAnsi="Times New Roman" w:cs="Times New Roman"/>
           <w:color w:val="333333"/>
           <w:spacing w:val="5"/>
-          <w:kern w:val="0"/>
-          <w:szCs w:val="24"/>
         </w:rPr>
         <w:t>陣列中標註</w:t>
       </w:r>
@@ -1946,8 +2635,6 @@
           <w:rFonts w:ascii="Times New Roman" w:eastAsia="標楷體" w:hAnsi="Times New Roman" w:cs="Times New Roman"/>
           <w:color w:val="333333"/>
           <w:spacing w:val="5"/>
-          <w:kern w:val="0"/>
-          <w:szCs w:val="24"/>
         </w:rPr>
         <w:t>1</w:t>
       </w:r>
@@ -1956,18 +2643,14 @@
           <w:rFonts w:ascii="Times New Roman" w:eastAsia="標楷體" w:hAnsi="Times New Roman" w:cs="Times New Roman"/>
           <w:color w:val="333333"/>
           <w:spacing w:val="5"/>
-          <w:kern w:val="0"/>
-          <w:szCs w:val="24"/>
-        </w:rPr>
-        <w:t>代表此工作已被排定。程式碼三十二至三十五是比較取得目前最大的</w:t>
-      </w:r>
-      <w:r>
-        <w:rPr>
-          <w:rFonts w:ascii="Times New Roman" w:eastAsia="標楷體" w:hAnsi="Times New Roman" w:cs="Times New Roman"/>
-          <w:color w:val="333333"/>
-          <w:spacing w:val="5"/>
-          <w:kern w:val="0"/>
-          <w:szCs w:val="24"/>
+        </w:rPr>
+        <w:t>代表此工作已被排定。程式碼三十至三十三行是比較取得目前最大的</w:t>
+      </w:r>
+      <w:r>
+        <w:rPr>
+          <w:rFonts w:ascii="Times New Roman" w:eastAsia="標楷體" w:hAnsi="Times New Roman" w:cs="Times New Roman"/>
+          <w:color w:val="333333"/>
+          <w:spacing w:val="5"/>
         </w:rPr>
         <w:t xml:space="preserve"> profit </w:t>
       </w:r>
@@ -1976,18 +2659,14 @@
           <w:rFonts w:ascii="Times New Roman" w:eastAsia="標楷體" w:hAnsi="Times New Roman" w:cs="Times New Roman"/>
           <w:color w:val="333333"/>
           <w:spacing w:val="5"/>
-          <w:kern w:val="0"/>
-          <w:szCs w:val="24"/>
-        </w:rPr>
-        <w:t>並記錄下來。程式碼三十六至四十五行是分別計算</w:t>
-      </w:r>
-      <w:r>
-        <w:rPr>
-          <w:rFonts w:ascii="Times New Roman" w:eastAsia="標楷體" w:hAnsi="Times New Roman" w:cs="Times New Roman"/>
-          <w:color w:val="333333"/>
-          <w:spacing w:val="5"/>
-          <w:kern w:val="0"/>
-          <w:szCs w:val="24"/>
+        </w:rPr>
+        <w:t>並記錄下來。程式碼三十四至四十三行是分別計算</w:t>
+      </w:r>
+      <w:r>
+        <w:rPr>
+          <w:rFonts w:ascii="Times New Roman" w:eastAsia="標楷體" w:hAnsi="Times New Roman" w:cs="Times New Roman"/>
+          <w:color w:val="333333"/>
+          <w:spacing w:val="5"/>
         </w:rPr>
         <w:t xml:space="preserve"> cost(</w:t>
       </w:r>
@@ -1996,8 +2675,6 @@
           <w:rFonts w:ascii="Times New Roman" w:eastAsia="標楷體" w:hAnsi="Times New Roman" w:cs="Times New Roman"/>
           <w:color w:val="333333"/>
           <w:spacing w:val="5"/>
-          <w:kern w:val="0"/>
-          <w:szCs w:val="24"/>
         </w:rPr>
         <w:t>成本</w:t>
       </w:r>
@@ -2006,8 +2683,6 @@
           <w:rFonts w:ascii="Times New Roman" w:eastAsia="標楷體" w:hAnsi="Times New Roman" w:cs="Times New Roman"/>
           <w:color w:val="333333"/>
           <w:spacing w:val="5"/>
-          <w:kern w:val="0"/>
-          <w:szCs w:val="24"/>
         </w:rPr>
         <w:t>)</w:t>
       </w:r>
@@ -2016,8 +2691,6 @@
           <w:rFonts w:ascii="Times New Roman" w:eastAsia="標楷體" w:hAnsi="Times New Roman" w:cs="Times New Roman"/>
           <w:color w:val="333333"/>
           <w:spacing w:val="5"/>
-          <w:kern w:val="0"/>
-          <w:szCs w:val="24"/>
         </w:rPr>
         <w:t>，計算方式為目前被指派工作之前尚未被指派工作的</w:t>
       </w:r>
@@ -2026,8 +2699,6 @@
           <w:rFonts w:ascii="Times New Roman" w:eastAsia="標楷體" w:hAnsi="Times New Roman" w:cs="Times New Roman"/>
           <w:color w:val="333333"/>
           <w:spacing w:val="5"/>
-          <w:kern w:val="0"/>
-          <w:szCs w:val="24"/>
         </w:rPr>
         <w:t xml:space="preserve"> profit </w:t>
       </w:r>
@@ -2036,8 +2707,6 @@
           <w:rFonts w:ascii="Times New Roman" w:eastAsia="標楷體" w:hAnsi="Times New Roman" w:cs="Times New Roman"/>
           <w:color w:val="333333"/>
           <w:spacing w:val="5"/>
-          <w:kern w:val="0"/>
-          <w:szCs w:val="24"/>
         </w:rPr>
         <w:t>加總；而</w:t>
       </w:r>
@@ -2046,8 +2715,6 @@
           <w:rFonts w:ascii="Times New Roman" w:eastAsia="標楷體" w:hAnsi="Times New Roman" w:cs="Times New Roman"/>
           <w:color w:val="333333"/>
           <w:spacing w:val="5"/>
-          <w:kern w:val="0"/>
-          <w:szCs w:val="24"/>
         </w:rPr>
         <w:t xml:space="preserve"> upper </w:t>
       </w:r>
@@ -2056,8 +2723,6 @@
           <w:rFonts w:ascii="Times New Roman" w:eastAsia="標楷體" w:hAnsi="Times New Roman" w:cs="Times New Roman"/>
           <w:color w:val="333333"/>
           <w:spacing w:val="5"/>
-          <w:kern w:val="0"/>
-          <w:szCs w:val="24"/>
         </w:rPr>
         <w:t>計算方式為除了自己和已被排定的工作之外將所有未被指派工作的</w:t>
       </w:r>
@@ -2066,8 +2731,6 @@
           <w:rFonts w:ascii="Times New Roman" w:eastAsia="標楷體" w:hAnsi="Times New Roman" w:cs="Times New Roman"/>
           <w:color w:val="333333"/>
           <w:spacing w:val="5"/>
-          <w:kern w:val="0"/>
-          <w:szCs w:val="24"/>
         </w:rPr>
         <w:t xml:space="preserve"> profit </w:t>
       </w:r>
@@ -2076,18 +2739,30 @@
           <w:rFonts w:ascii="Times New Roman" w:eastAsia="標楷體" w:hAnsi="Times New Roman" w:cs="Times New Roman"/>
           <w:color w:val="333333"/>
           <w:spacing w:val="5"/>
-          <w:kern w:val="0"/>
-          <w:szCs w:val="24"/>
-        </w:rPr>
-        <w:t>加總。第四十七行是判斷成本是否大於最大上限，若大於則剪枝</w:t>
-      </w:r>
-      <w:r>
-        <w:rPr>
-          <w:rFonts w:ascii="Times New Roman" w:eastAsia="標楷體" w:hAnsi="Times New Roman" w:cs="Times New Roman"/>
-          <w:color w:val="333333"/>
-          <w:spacing w:val="5"/>
-          <w:kern w:val="0"/>
-          <w:szCs w:val="24"/>
+        </w:rPr>
+        <w:t>加總。第四十七行是判斷成本是否大於最大上限，若大於則確定了界限</w:t>
+      </w:r>
+      <w:r>
+        <w:rPr>
+          <w:rFonts w:ascii="Times New Roman" w:eastAsia="標楷體" w:hAnsi="Times New Roman" w:cs="Times New Roman"/>
+          <w:color w:val="333333"/>
+          <w:spacing w:val="5"/>
+        </w:rPr>
+        <w:t>(bound)</w:t>
+      </w:r>
+      <w:r>
+        <w:rPr>
+          <w:rFonts w:ascii="Times New Roman" w:eastAsia="標楷體" w:hAnsi="Times New Roman" w:cs="Times New Roman"/>
+          <w:color w:val="333333"/>
+          <w:spacing w:val="5"/>
+        </w:rPr>
+        <w:t>故不做後半部子樹走訪，反之繼續走訪子節點故將放入佇列中等待走訪</w:t>
+      </w:r>
+      <w:r>
+        <w:rPr>
+          <w:rFonts w:ascii="Times New Roman" w:eastAsia="標楷體" w:hAnsi="Times New Roman" w:cs="Times New Roman"/>
+          <w:color w:val="333333"/>
+          <w:spacing w:val="5"/>
         </w:rPr>
         <w:t>(branch)</w:t>
       </w:r>
@@ -2096,18 +2771,14 @@
           <w:rFonts w:ascii="Times New Roman" w:eastAsia="標楷體" w:hAnsi="Times New Roman" w:cs="Times New Roman"/>
           <w:color w:val="333333"/>
           <w:spacing w:val="5"/>
-          <w:kern w:val="0"/>
-          <w:szCs w:val="24"/>
-        </w:rPr>
-        <w:t>故不做後半部子樹走訪，反之繼續走訪子節點故將放入佇列中等待走訪。程式碼五十至五十二行是判斷目前最大的</w:t>
-      </w:r>
-      <w:r>
-        <w:rPr>
-          <w:rFonts w:ascii="Times New Roman" w:eastAsia="標楷體" w:hAnsi="Times New Roman" w:cs="Times New Roman"/>
-          <w:color w:val="333333"/>
-          <w:spacing w:val="5"/>
-          <w:kern w:val="0"/>
-          <w:szCs w:val="24"/>
+        </w:rPr>
+        <w:t>。程式碼四十八至五十行是判斷目前最小的</w:t>
+      </w:r>
+      <w:r>
+        <w:rPr>
+          <w:rFonts w:ascii="Times New Roman" w:eastAsia="標楷體" w:hAnsi="Times New Roman" w:cs="Times New Roman"/>
+          <w:color w:val="333333"/>
+          <w:spacing w:val="5"/>
         </w:rPr>
         <w:t xml:space="preserve"> bound </w:t>
       </w:r>
@@ -2116,18 +2787,47 @@
           <w:rFonts w:ascii="Times New Roman" w:eastAsia="標楷體" w:hAnsi="Times New Roman" w:cs="Times New Roman"/>
           <w:color w:val="333333"/>
           <w:spacing w:val="5"/>
-          <w:kern w:val="0"/>
-          <w:szCs w:val="24"/>
-        </w:rPr>
-        <w:t>值，若找到則放入</w:t>
-      </w:r>
-      <w:r>
-        <w:rPr>
-          <w:rFonts w:ascii="Times New Roman" w:eastAsia="標楷體" w:hAnsi="Times New Roman" w:cs="Times New Roman"/>
-          <w:color w:val="333333"/>
-          <w:spacing w:val="5"/>
-          <w:kern w:val="0"/>
-          <w:szCs w:val="24"/>
+        </w:rPr>
+        <w:t>值，若</w:t>
+      </w:r>
+      <w:r>
+        <w:rPr>
+          <w:rFonts w:ascii="Times New Roman" w:eastAsia="標楷體" w:hAnsi="Times New Roman" w:cs="Times New Roman"/>
+          <w:color w:val="333333"/>
+          <w:spacing w:val="5"/>
+        </w:rPr>
+        <w:t> </w:t>
+      </w:r>
+      <w:r>
+        <w:rPr>
+          <w:rStyle w:val="HTML"/>
+          <w:rFonts w:ascii="Times New Roman" w:eastAsia="標楷體" w:hAnsi="Times New Roman" w:cs="Times New Roman"/>
+          <w:color w:val="333333"/>
+          <w:spacing w:val="5"/>
+        </w:rPr>
+        <w:t>bound&lt;upperBound</w:t>
+      </w:r>
+      <w:r>
+        <w:rPr>
+          <w:rFonts w:ascii="Times New Roman" w:eastAsia="標楷體" w:hAnsi="Times New Roman" w:cs="Times New Roman"/>
+          <w:color w:val="333333"/>
+          <w:spacing w:val="5"/>
+        </w:rPr>
+        <w:t> </w:t>
+      </w:r>
+      <w:r>
+        <w:rPr>
+          <w:rFonts w:ascii="Times New Roman" w:eastAsia="標楷體" w:hAnsi="Times New Roman" w:cs="Times New Roman"/>
+          <w:color w:val="333333"/>
+          <w:spacing w:val="5"/>
+        </w:rPr>
+        <w:t>則放入</w:t>
+      </w:r>
+      <w:r>
+        <w:rPr>
+          <w:rFonts w:ascii="Times New Roman" w:eastAsia="標楷體" w:hAnsi="Times New Roman" w:cs="Times New Roman"/>
+          <w:color w:val="333333"/>
+          <w:spacing w:val="5"/>
         </w:rPr>
         <w:t xml:space="preserve"> upperBound </w:t>
       </w:r>
@@ -2136,23 +2836,19 @@
           <w:rFonts w:ascii="Times New Roman" w:eastAsia="標楷體" w:hAnsi="Times New Roman" w:cs="Times New Roman"/>
           <w:color w:val="333333"/>
           <w:spacing w:val="5"/>
-          <w:kern w:val="0"/>
-          <w:szCs w:val="24"/>
         </w:rPr>
         <w:t>中取代代表目前節點中的最大上限值作為後面判斷的依據。</w:t>
       </w:r>
     </w:p>
     <w:p>
       <w:pPr>
-        <w:widowControl/>
+        <w:pStyle w:val="part"/>
         <w:shd w:val="clear" w:color="auto" w:fill="FFFFFF"/>
-        <w:spacing w:after="240"/>
-        <w:rPr>
-          <w:rFonts w:ascii="Times New Roman" w:eastAsia="標楷體" w:hAnsi="Times New Roman" w:cs="Times New Roman"/>
-          <w:color w:val="333333"/>
-          <w:spacing w:val="5"/>
-          <w:kern w:val="0"/>
-          <w:szCs w:val="24"/>
+        <w:spacing w:before="0" w:beforeAutospacing="0" w:after="240" w:afterAutospacing="0"/>
+        <w:rPr>
+          <w:rFonts w:ascii="Times New Roman" w:eastAsia="標楷體" w:hAnsi="Times New Roman" w:cs="Times New Roman"/>
+          <w:color w:val="333333"/>
+          <w:spacing w:val="5"/>
         </w:rPr>
       </w:pPr>
       <w:r>
@@ -2161,15 +2857,13 @@
           <w:noProof/>
           <w:color w:val="333333"/>
           <w:spacing w:val="5"/>
-          <w:kern w:val="0"/>
-          <w:szCs w:val="24"/>
         </w:rPr>
         <w:lastRenderedPageBreak/>
         <w:drawing>
           <wp:inline distT="0" distB="0" distL="0" distR="0">
-            <wp:extent cx="6035985" cy="9570720"/>
-            <wp:effectExtent l="0" t="0" r="3175" b="0"/>
-            <wp:docPr id="4" name="圖片 4" descr="https://i.imgur.com/AjdPpi0.png"/>
+            <wp:extent cx="5534683" cy="8640000"/>
+            <wp:effectExtent l="0" t="0" r="8890" b="8890"/>
+            <wp:docPr id="8" name="圖片 8" descr="https://i.imgur.com/Fwy3q1w.png"/>
             <wp:cNvGraphicFramePr>
               <a:graphicFrameLocks xmlns:a="http://schemas.openxmlformats.org/drawingml/2006/main" noChangeAspect="1"/>
             </wp:cNvGraphicFramePr>
@@ -2177,13 +2871,13 @@
               <a:graphicData uri="http://schemas.openxmlformats.org/drawingml/2006/picture">
                 <pic:pic xmlns:pic="http://schemas.openxmlformats.org/drawingml/2006/picture">
                   <pic:nvPicPr>
-                    <pic:cNvPr id="0" name="Picture 3" descr="https://i.imgur.com/AjdPpi0.png"/>
+                    <pic:cNvPr id="0" name="Picture 3" descr="https://i.imgur.com/Fwy3q1w.png"/>
                     <pic:cNvPicPr>
                       <a:picLocks noChangeAspect="1" noChangeArrowheads="1"/>
                     </pic:cNvPicPr>
                   </pic:nvPicPr>
                   <pic:blipFill>
-                    <a:blip r:embed="rId9">
+                    <a:blip r:embed="rId12">
                       <a:extLst>
                         <a:ext uri="{28A0092B-C50C-407E-A947-70E740481C1C}">
                           <a14:useLocalDpi xmlns:a14="http://schemas.microsoft.com/office/drawing/2010/main" val="0"/>
@@ -2198,7 +2892,7 @@
                   <pic:spPr bwMode="auto">
                     <a:xfrm>
                       <a:off x="0" y="0"/>
-                      <a:ext cx="6043110" cy="9582018"/>
+                      <a:ext cx="5534683" cy="8640000"/>
                     </a:xfrm>
                     <a:prstGeom prst="rect">
                       <a:avLst/>
@@ -2214,8 +2908,6 @@
           </wp:inline>
         </w:drawing>
       </w:r>
-      <w:bookmarkStart w:id="0" w:name="_GoBack"/>
-      <w:bookmarkEnd w:id="0"/>
     </w:p>
     <w:p>
       <w:pPr>
@@ -3142,7 +3834,7 @@
                     </pic:cNvPicPr>
                   </pic:nvPicPr>
                   <pic:blipFill>
-                    <a:blip r:embed="rId10">
+                    <a:blip r:embed="rId13">
                       <a:extLst>
                         <a:ext uri="{28A0092B-C50C-407E-A947-70E740481C1C}">
                           <a14:useLocalDpi xmlns:a14="http://schemas.microsoft.com/office/drawing/2010/main" val="0"/>
@@ -3587,7 +4279,7 @@
                     </pic:cNvPicPr>
                   </pic:nvPicPr>
                   <pic:blipFill>
-                    <a:blip r:embed="rId11">
+                    <a:blip r:embed="rId14">
                       <a:extLst>
                         <a:ext uri="{28A0092B-C50C-407E-A947-70E740481C1C}">
                           <a14:useLocalDpi xmlns:a14="http://schemas.microsoft.com/office/drawing/2010/main" val="0"/>
@@ -4011,7 +4703,7 @@
                     </pic:cNvPicPr>
                   </pic:nvPicPr>
                   <pic:blipFill>
-                    <a:blip r:embed="rId12">
+                    <a:blip r:embed="rId15">
                       <a:extLst>
                         <a:ext uri="{28A0092B-C50C-407E-A947-70E740481C1C}">
                           <a14:useLocalDpi xmlns:a14="http://schemas.microsoft.com/office/drawing/2010/main" val="0"/>
@@ -4722,6 +5414,155 @@
       </w:rPr>
     </w:lvl>
   </w:abstractNum>
+  <w:abstractNum w:abstractNumId="5" w15:restartNumberingAfterBreak="0">
+    <w:nsid w:val="6FAB51E8"/>
+    <w:multiLevelType w:val="multilevel"/>
+    <w:tmpl w:val="EB4A01FA"/>
+    <w:lvl w:ilvl="0">
+      <w:start w:val="1"/>
+      <w:numFmt w:val="bullet"/>
+      <w:lvlText w:val=""/>
+      <w:lvlJc w:val="left"/>
+      <w:pPr>
+        <w:tabs>
+          <w:tab w:val="num" w:pos="720"/>
+        </w:tabs>
+        <w:ind w:left="720" w:hanging="360"/>
+      </w:pPr>
+      <w:rPr>
+        <w:rFonts w:ascii="Symbol" w:hAnsi="Symbol" w:hint="default"/>
+        <w:sz w:val="20"/>
+      </w:rPr>
+    </w:lvl>
+    <w:lvl w:ilvl="1" w:tentative="1">
+      <w:start w:val="1"/>
+      <w:numFmt w:val="bullet"/>
+      <w:lvlText w:val="o"/>
+      <w:lvlJc w:val="left"/>
+      <w:pPr>
+        <w:tabs>
+          <w:tab w:val="num" w:pos="1440"/>
+        </w:tabs>
+        <w:ind w:left="1440" w:hanging="360"/>
+      </w:pPr>
+      <w:rPr>
+        <w:rFonts w:ascii="Courier New" w:hAnsi="Courier New" w:hint="default"/>
+        <w:sz w:val="20"/>
+      </w:rPr>
+    </w:lvl>
+    <w:lvl w:ilvl="2" w:tentative="1">
+      <w:start w:val="1"/>
+      <w:numFmt w:val="bullet"/>
+      <w:lvlText w:val=""/>
+      <w:lvlJc w:val="left"/>
+      <w:pPr>
+        <w:tabs>
+          <w:tab w:val="num" w:pos="2160"/>
+        </w:tabs>
+        <w:ind w:left="2160" w:hanging="360"/>
+      </w:pPr>
+      <w:rPr>
+        <w:rFonts w:ascii="Wingdings" w:hAnsi="Wingdings" w:hint="default"/>
+        <w:sz w:val="20"/>
+      </w:rPr>
+    </w:lvl>
+    <w:lvl w:ilvl="3" w:tentative="1">
+      <w:start w:val="1"/>
+      <w:numFmt w:val="bullet"/>
+      <w:lvlText w:val=""/>
+      <w:lvlJc w:val="left"/>
+      <w:pPr>
+        <w:tabs>
+          <w:tab w:val="num" w:pos="2880"/>
+        </w:tabs>
+        <w:ind w:left="2880" w:hanging="360"/>
+      </w:pPr>
+      <w:rPr>
+        <w:rFonts w:ascii="Wingdings" w:hAnsi="Wingdings" w:hint="default"/>
+        <w:sz w:val="20"/>
+      </w:rPr>
+    </w:lvl>
+    <w:lvl w:ilvl="4" w:tentative="1">
+      <w:start w:val="1"/>
+      <w:numFmt w:val="bullet"/>
+      <w:lvlText w:val=""/>
+      <w:lvlJc w:val="left"/>
+      <w:pPr>
+        <w:tabs>
+          <w:tab w:val="num" w:pos="3600"/>
+        </w:tabs>
+        <w:ind w:left="3600" w:hanging="360"/>
+      </w:pPr>
+      <w:rPr>
+        <w:rFonts w:ascii="Wingdings" w:hAnsi="Wingdings" w:hint="default"/>
+        <w:sz w:val="20"/>
+      </w:rPr>
+    </w:lvl>
+    <w:lvl w:ilvl="5" w:tentative="1">
+      <w:start w:val="1"/>
+      <w:numFmt w:val="bullet"/>
+      <w:lvlText w:val=""/>
+      <w:lvlJc w:val="left"/>
+      <w:pPr>
+        <w:tabs>
+          <w:tab w:val="num" w:pos="4320"/>
+        </w:tabs>
+        <w:ind w:left="4320" w:hanging="360"/>
+      </w:pPr>
+      <w:rPr>
+        <w:rFonts w:ascii="Wingdings" w:hAnsi="Wingdings" w:hint="default"/>
+        <w:sz w:val="20"/>
+      </w:rPr>
+    </w:lvl>
+    <w:lvl w:ilvl="6" w:tentative="1">
+      <w:start w:val="1"/>
+      <w:numFmt w:val="bullet"/>
+      <w:lvlText w:val=""/>
+      <w:lvlJc w:val="left"/>
+      <w:pPr>
+        <w:tabs>
+          <w:tab w:val="num" w:pos="5040"/>
+        </w:tabs>
+        <w:ind w:left="5040" w:hanging="360"/>
+      </w:pPr>
+      <w:rPr>
+        <w:rFonts w:ascii="Wingdings" w:hAnsi="Wingdings" w:hint="default"/>
+        <w:sz w:val="20"/>
+      </w:rPr>
+    </w:lvl>
+    <w:lvl w:ilvl="7" w:tentative="1">
+      <w:start w:val="1"/>
+      <w:numFmt w:val="bullet"/>
+      <w:lvlText w:val=""/>
+      <w:lvlJc w:val="left"/>
+      <w:pPr>
+        <w:tabs>
+          <w:tab w:val="num" w:pos="5760"/>
+        </w:tabs>
+        <w:ind w:left="5760" w:hanging="360"/>
+      </w:pPr>
+      <w:rPr>
+        <w:rFonts w:ascii="Wingdings" w:hAnsi="Wingdings" w:hint="default"/>
+        <w:sz w:val="20"/>
+      </w:rPr>
+    </w:lvl>
+    <w:lvl w:ilvl="8" w:tentative="1">
+      <w:start w:val="1"/>
+      <w:numFmt w:val="bullet"/>
+      <w:lvlText w:val=""/>
+      <w:lvlJc w:val="left"/>
+      <w:pPr>
+        <w:tabs>
+          <w:tab w:val="num" w:pos="6480"/>
+        </w:tabs>
+        <w:ind w:left="6480" w:hanging="360"/>
+      </w:pPr>
+      <w:rPr>
+        <w:rFonts w:ascii="Wingdings" w:hAnsi="Wingdings" w:hint="default"/>
+        <w:sz w:val="20"/>
+      </w:rPr>
+    </w:lvl>
+  </w:abstractNum>
   <w:num w:numId="1">
     <w:abstractNumId w:val="2"/>
   </w:num>
@@ -4736,6 +5577,9 @@
   </w:num>
   <w:num w:numId="5">
     <w:abstractNumId w:val="0"/>
+  </w:num>
+  <w:num w:numId="6">
+    <w:abstractNumId w:val="5"/>
   </w:num>
 </w:numbering>
 </file>

--- a/Job Scheduling/assignment/Branch-and_bound_Programming.docx
+++ b/Job Scheduling/assignment/Branch-and_bound_Programming.docx
@@ -271,8 +271,6 @@
         </w:rPr>
         <w:t xml:space="preserve">    </w:t>
       </w:r>
-      <w:bookmarkStart w:id="0" w:name="_GoBack"/>
-      <w:bookmarkEnd w:id="0"/>
       <w:r>
         <w:rPr>
           <w:rFonts w:ascii="Times New Roman" w:eastAsia="標楷體" w:hAnsi="Times New Roman" w:cs="Times New Roman"/>
@@ -783,7 +781,39 @@
           <w:color w:val="333333"/>
           <w:spacing w:val="5"/>
         </w:rPr>
-        <w:t>排程問題演算法架構如下，首先建立一個</w:t>
+        <w:t>排程問題演算法架構如下，首先</w:t>
+      </w:r>
+      <w:r>
+        <w:rPr>
+          <w:rFonts w:ascii="Times New Roman" w:eastAsia="標楷體" w:hAnsi="Times New Roman" w:cs="Times New Roman" w:hint="eastAsia"/>
+          <w:color w:val="333333"/>
+          <w:spacing w:val="5"/>
+        </w:rPr>
+        <w:t>以</w:t>
+      </w:r>
+      <w:r>
+        <w:rPr>
+          <w:rFonts w:ascii="Times New Roman" w:eastAsia="標楷體" w:hAnsi="Times New Roman" w:cs="Times New Roman" w:hint="eastAsia"/>
+          <w:color w:val="333333"/>
+          <w:spacing w:val="5"/>
+        </w:rPr>
+        <w:t>Profit</w:t>
+      </w:r>
+      <w:r>
+        <w:rPr>
+          <w:rFonts w:ascii="Times New Roman" w:eastAsia="標楷體" w:hAnsi="Times New Roman" w:cs="Times New Roman" w:hint="eastAsia"/>
+          <w:color w:val="333333"/>
+          <w:spacing w:val="5"/>
+        </w:rPr>
+        <w:t>先行排序接著</w:t>
+      </w:r>
+      <w:r>
+        <w:rPr>
+          <w:rFonts w:ascii="Times New Roman" w:eastAsia="標楷體" w:hAnsi="Times New Roman" w:cs="Times New Roman"/>
+          <w:color w:val="333333"/>
+          <w:spacing w:val="5"/>
+        </w:rPr>
+        <w:t>建立一個</w:t>
       </w:r>
       <w:r>
         <w:rPr>
@@ -887,7 +917,15 @@
           <w:color w:val="333333"/>
           <w:spacing w:val="5"/>
         </w:rPr>
-        <w:t xml:space="preserve"> upperbound</w:t>
+        <w:t xml:space="preserve"> </w:t>
+      </w:r>
+      <w:r>
+        <w:rPr>
+          <w:rFonts w:ascii="Times New Roman" w:eastAsia="標楷體" w:hAnsi="Times New Roman" w:cs="Times New Roman"/>
+          <w:color w:val="333333"/>
+          <w:spacing w:val="5"/>
+        </w:rPr>
+        <w:t>best</w:t>
       </w:r>
       <w:r>
         <w:rPr>
@@ -919,7 +957,23 @@
           <w:color w:val="333333"/>
           <w:spacing w:val="5"/>
         </w:rPr>
-        <w:t xml:space="preserve"> upperbound </w:t>
+        <w:t xml:space="preserve"> </w:t>
+      </w:r>
+      <w:r>
+        <w:rPr>
+          <w:rFonts w:ascii="Times New Roman" w:eastAsia="標楷體" w:hAnsi="Times New Roman" w:cs="Times New Roman"/>
+          <w:color w:val="333333"/>
+          <w:spacing w:val="5"/>
+        </w:rPr>
+        <w:t>best</w:t>
+      </w:r>
+      <w:r>
+        <w:rPr>
+          <w:rFonts w:ascii="Times New Roman" w:eastAsia="標楷體" w:hAnsi="Times New Roman" w:cs="Times New Roman"/>
+          <w:color w:val="333333"/>
+          <w:spacing w:val="5"/>
+        </w:rPr>
+        <w:t xml:space="preserve"> </w:t>
       </w:r>
       <w:r>
         <w:rPr>
@@ -951,7 +1005,15 @@
           <w:color w:val="333333"/>
           <w:spacing w:val="5"/>
         </w:rPr>
-        <w:t xml:space="preserve"> upperbound</w:t>
+        <w:t xml:space="preserve"> </w:t>
+      </w:r>
+      <w:r>
+        <w:rPr>
+          <w:rFonts w:ascii="Times New Roman" w:eastAsia="標楷體" w:hAnsi="Times New Roman" w:cs="Times New Roman"/>
+          <w:color w:val="333333"/>
+          <w:spacing w:val="5"/>
+        </w:rPr>
+        <w:t>best</w:t>
       </w:r>
       <w:r>
         <w:rPr>
@@ -1007,17 +1069,14 @@
       </w:pPr>
       <w:r>
         <w:rPr>
-          <w:rFonts w:ascii="Times New Roman" w:eastAsia="標楷體" w:hAnsi="Times New Roman" w:cs="Times New Roman"/>
           <w:noProof/>
-          <w:color w:val="333333"/>
-          <w:spacing w:val="5"/>
         </w:rPr>
         <w:lastRenderedPageBreak/>
         <w:drawing>
           <wp:inline distT="0" distB="0" distL="0" distR="0">
-            <wp:extent cx="5748171" cy="3600000"/>
-            <wp:effectExtent l="0" t="0" r="5080" b="635"/>
-            <wp:docPr id="21" name="圖片 21" descr="https://i.imgur.com/EiUQ6mq.png"/>
+            <wp:extent cx="5198791" cy="4320000"/>
+            <wp:effectExtent l="0" t="0" r="1905" b="4445"/>
+            <wp:docPr id="1" name="圖片 1" descr="https://i.imgur.com/akPkNgo.png"/>
             <wp:cNvGraphicFramePr>
               <a:graphicFrameLocks xmlns:a="http://schemas.openxmlformats.org/drawingml/2006/main" noChangeAspect="1"/>
             </wp:cNvGraphicFramePr>
@@ -1025,7 +1084,7 @@
               <a:graphicData uri="http://schemas.openxmlformats.org/drawingml/2006/picture">
                 <pic:pic xmlns:pic="http://schemas.openxmlformats.org/drawingml/2006/picture">
                   <pic:nvPicPr>
-                    <pic:cNvPr id="0" name="Picture 2" descr="https://i.imgur.com/EiUQ6mq.png"/>
+                    <pic:cNvPr id="0" name="Picture 1" descr="https://i.imgur.com/akPkNgo.png"/>
                     <pic:cNvPicPr>
                       <a:picLocks noChangeAspect="1" noChangeArrowheads="1"/>
                     </pic:cNvPicPr>
@@ -1046,7 +1105,7 @@
                   <pic:spPr bwMode="auto">
                     <a:xfrm>
                       <a:off x="0" y="0"/>
-                      <a:ext cx="5748171" cy="3600000"/>
+                      <a:ext cx="5198791" cy="4320000"/>
                     </a:xfrm>
                     <a:prstGeom prst="rect">
                       <a:avLst/>
@@ -1214,8 +1273,8 @@
         </w:rPr>
         <w:drawing>
           <wp:inline distT="0" distB="0" distL="0" distR="0">
-            <wp:extent cx="5996940" cy="1799590"/>
-            <wp:effectExtent l="0" t="0" r="3810" b="0"/>
+            <wp:extent cx="4798645" cy="1440000"/>
+            <wp:effectExtent l="0" t="0" r="2540" b="8255"/>
             <wp:docPr id="20" name="圖片 20" descr="https://i.imgur.com/T0ncZQm.png"/>
             <wp:cNvGraphicFramePr>
               <a:graphicFrameLocks xmlns:a="http://schemas.openxmlformats.org/drawingml/2006/main" noChangeAspect="1"/>
@@ -1243,7 +1302,7 @@
                   <pic:spPr bwMode="auto">
                     <a:xfrm>
                       <a:off x="0" y="0"/>
-                      <a:ext cx="5998306" cy="1800000"/>
+                      <a:ext cx="4798645" cy="1440000"/>
                     </a:xfrm>
                     <a:prstGeom prst="rect">
                       <a:avLst/>
@@ -2281,7 +2340,25 @@
           <w:color w:val="333333"/>
           <w:spacing w:val="5"/>
         </w:rPr>
-        <w:t xml:space="preserve"> upperBound </w:t>
+        <w:t xml:space="preserve"> </w:t>
+      </w:r>
+      <w:bookmarkStart w:id="0" w:name="_GoBack"/>
+      <w:bookmarkEnd w:id="0"/>
+      <w:r>
+        <w:rPr>
+          <w:rFonts w:ascii="Times New Roman" w:eastAsia="標楷體" w:hAnsi="Times New Roman" w:cs="Times New Roman"/>
+          <w:color w:val="333333"/>
+          <w:spacing w:val="5"/>
+        </w:rPr>
+        <w:t>best</w:t>
+      </w:r>
+      <w:r>
+        <w:rPr>
+          <w:rFonts w:ascii="Times New Roman" w:eastAsia="標楷體" w:hAnsi="Times New Roman" w:cs="Times New Roman"/>
+          <w:color w:val="333333"/>
+          <w:spacing w:val="5"/>
+        </w:rPr>
+        <w:t xml:space="preserve"> </w:t>
       </w:r>
       <w:r>
         <w:rPr>
@@ -2755,7 +2832,23 @@
           <w:color w:val="333333"/>
           <w:spacing w:val="5"/>
         </w:rPr>
-        <w:t xml:space="preserve"> upperBound </w:t>
+        <w:t xml:space="preserve"> </w:t>
+      </w:r>
+      <w:r>
+        <w:rPr>
+          <w:rFonts w:ascii="Times New Roman" w:eastAsia="標楷體" w:hAnsi="Times New Roman" w:cs="Times New Roman"/>
+          <w:color w:val="333333"/>
+          <w:spacing w:val="5"/>
+        </w:rPr>
+        <w:t>best</w:t>
+      </w:r>
+      <w:r>
+        <w:rPr>
+          <w:rFonts w:ascii="Times New Roman" w:eastAsia="標楷體" w:hAnsi="Times New Roman" w:cs="Times New Roman"/>
+          <w:color w:val="333333"/>
+          <w:spacing w:val="5"/>
+        </w:rPr>
+        <w:t xml:space="preserve"> </w:t>
       </w:r>
       <w:r>
         <w:rPr>
@@ -2819,7 +2912,23 @@
           <w:color w:val="333333"/>
           <w:spacing w:val="5"/>
         </w:rPr>
-        <w:t xml:space="preserve"> upperBound </w:t>
+        <w:t xml:space="preserve"> </w:t>
+      </w:r>
+      <w:r>
+        <w:rPr>
+          <w:rFonts w:ascii="Times New Roman" w:eastAsia="標楷體" w:hAnsi="Times New Roman" w:cs="Times New Roman"/>
+          <w:color w:val="333333"/>
+          <w:spacing w:val="5"/>
+        </w:rPr>
+        <w:t>best</w:t>
+      </w:r>
+      <w:r>
+        <w:rPr>
+          <w:rFonts w:ascii="Times New Roman" w:eastAsia="標楷體" w:hAnsi="Times New Roman" w:cs="Times New Roman"/>
+          <w:color w:val="333333"/>
+          <w:spacing w:val="5"/>
+        </w:rPr>
+        <w:t xml:space="preserve"> </w:t>
       </w:r>
       <w:r>
         <w:rPr>
@@ -5078,7 +5187,7 @@
         <w:shd w:val="clear" w:color="auto" w:fill="FFFFFF"/>
         <w:spacing w:before="0" w:beforeAutospacing="0"/>
         <w:rPr>
-          <w:rFonts w:ascii="Times New Roman" w:eastAsia="標楷體" w:hAnsi="Times New Roman" w:cs="Times New Roman" w:hint="eastAsia"/>
+          <w:rFonts w:ascii="Times New Roman" w:eastAsia="標楷體" w:hAnsi="Times New Roman" w:cs="Times New Roman"/>
           <w:color w:val="333333"/>
           <w:spacing w:val="5"/>
         </w:rPr>
